--- a/Eksamnesprojekt prog C/Programmering C - rapport.docx
+++ b/Eksamnesprojekt prog C/Programmering C - rapport.docx
@@ -65,20 +65,19 @@
     </w:p>
     <w:sdt>
       <w:sdtPr>
+        <w:rPr>
+          <w:rFonts w:ascii="Times New Roman" w:eastAsiaTheme="minorEastAsia" w:hAnsi="Times New Roman" w:cs="Times New Roman"/>
+          <w:color w:val="auto"/>
+          <w:sz w:val="24"/>
+          <w:szCs w:val="24"/>
+        </w:rPr>
         <w:id w:val="-1637642100"/>
         <w:docPartObj>
           <w:docPartGallery w:val="Table of Contents"/>
           <w:docPartUnique/>
         </w:docPartObj>
       </w:sdtPr>
-      <w:sdtEndPr>
-        <w:rPr>
-          <w:rFonts w:ascii="Times New Roman" w:eastAsiaTheme="minorEastAsia" w:hAnsi="Times New Roman" w:cs="Times New Roman"/>
-          <w:color w:val="auto"/>
-          <w:sz w:val="24"/>
-          <w:szCs w:val="24"/>
-        </w:rPr>
-      </w:sdtEndPr>
+      <w:sdtEndPr/>
       <w:sdtContent>
         <w:p>
           <w:pPr>
@@ -110,7 +109,7 @@
           <w:r>
             <w:fldChar w:fldCharType="separate"/>
           </w:r>
-          <w:hyperlink w:anchor="_Toc38957740" w:history="1">
+          <w:hyperlink w:anchor="_Toc39412963" w:history="1">
             <w:r>
               <w:rPr>
                 <w:rStyle w:val="Hyperlink"/>
@@ -137,7 +136,7 @@
                 <w:noProof/>
                 <w:webHidden/>
               </w:rPr>
-              <w:instrText xml:space="preserve"> PAGEREF _Toc38957740 \h </w:instrText>
+              <w:instrText xml:space="preserve"> PAGEREF _Toc39412963 \h </w:instrText>
             </w:r>
             <w:r>
               <w:rPr>
@@ -181,7 +180,7 @@
               <w:szCs w:val="22"/>
             </w:rPr>
           </w:pPr>
-          <w:hyperlink w:anchor="_Toc38957741" w:history="1">
+          <w:hyperlink w:anchor="_Toc39412964" w:history="1">
             <w:r>
               <w:rPr>
                 <w:rStyle w:val="Hyperlink"/>
@@ -208,7 +207,7 @@
                 <w:noProof/>
                 <w:webHidden/>
               </w:rPr>
-              <w:instrText xml:space="preserve"> PAGEREF _Toc38957741 \h </w:instrText>
+              <w:instrText xml:space="preserve"> PAGEREF _Toc39412964 \h </w:instrText>
             </w:r>
             <w:r>
               <w:rPr>
@@ -252,13 +251,13 @@
               <w:szCs w:val="22"/>
             </w:rPr>
           </w:pPr>
-          <w:hyperlink w:anchor="_Toc38957742" w:history="1">
+          <w:hyperlink w:anchor="_Toc39412965" w:history="1">
             <w:r>
               <w:rPr>
                 <w:rStyle w:val="Hyperlink"/>
                 <w:noProof/>
               </w:rPr>
-              <w:t>Funktionsbeskrivelse</w:t>
+              <w:t>Programmet</w:t>
             </w:r>
             <w:r>
               <w:rPr>
@@ -279,7 +278,7 @@
                 <w:noProof/>
                 <w:webHidden/>
               </w:rPr>
-              <w:instrText xml:space="preserve"> PAGEREF _Toc38957742 \h </w:instrText>
+              <w:instrText xml:space="preserve"> PAGEREF _Toc39412965 \h </w:instrText>
             </w:r>
             <w:r>
               <w:rPr>
@@ -299,7 +298,619 @@
                 <w:noProof/>
                 <w:webHidden/>
               </w:rPr>
-              <w:t>3</w:t>
+              <w:t>4</w:t>
+            </w:r>
+            <w:r>
+              <w:rPr>
+                <w:noProof/>
+                <w:webHidden/>
+              </w:rPr>
+              <w:fldChar w:fldCharType="end"/>
+            </w:r>
+          </w:hyperlink>
+        </w:p>
+        <w:p>
+          <w:pPr>
+            <w:pStyle w:val="Indholdsfortegnelse2"/>
+            <w:tabs>
+              <w:tab w:val="right" w:leader="dot" w:pos="9628"/>
+            </w:tabs>
+            <w:rPr>
+              <w:noProof/>
+            </w:rPr>
+          </w:pPr>
+          <w:hyperlink w:anchor="_Toc39412966" w:history="1">
+            <w:r>
+              <w:rPr>
+                <w:rStyle w:val="Hyperlink"/>
+                <w:noProof/>
+              </w:rPr>
+              <w:t>GUI</w:t>
+            </w:r>
+            <w:r>
+              <w:rPr>
+                <w:noProof/>
+                <w:webHidden/>
+              </w:rPr>
+              <w:tab/>
+            </w:r>
+            <w:r>
+              <w:rPr>
+                <w:noProof/>
+                <w:webHidden/>
+              </w:rPr>
+              <w:fldChar w:fldCharType="begin"/>
+            </w:r>
+            <w:r>
+              <w:rPr>
+                <w:noProof/>
+                <w:webHidden/>
+              </w:rPr>
+              <w:instrText xml:space="preserve"> PAGEREF _Toc39412966 \h </w:instrText>
+            </w:r>
+            <w:r>
+              <w:rPr>
+                <w:noProof/>
+                <w:webHidden/>
+              </w:rPr>
+            </w:r>
+            <w:r>
+              <w:rPr>
+                <w:noProof/>
+                <w:webHidden/>
+              </w:rPr>
+              <w:fldChar w:fldCharType="separate"/>
+            </w:r>
+            <w:r>
+              <w:rPr>
+                <w:noProof/>
+                <w:webHidden/>
+              </w:rPr>
+              <w:t>4</w:t>
+            </w:r>
+            <w:r>
+              <w:rPr>
+                <w:noProof/>
+                <w:webHidden/>
+              </w:rPr>
+              <w:fldChar w:fldCharType="end"/>
+            </w:r>
+          </w:hyperlink>
+        </w:p>
+        <w:p>
+          <w:pPr>
+            <w:pStyle w:val="Indholdsfortegnelse3"/>
+            <w:tabs>
+              <w:tab w:val="right" w:leader="dot" w:pos="9628"/>
+            </w:tabs>
+            <w:rPr>
+              <w:noProof/>
+            </w:rPr>
+          </w:pPr>
+          <w:hyperlink w:anchor="_Toc39412967" w:history="1">
+            <w:r>
+              <w:rPr>
+                <w:rStyle w:val="Hyperlink"/>
+                <w:noProof/>
+              </w:rPr>
+              <w:t>Tidslinjen</w:t>
+            </w:r>
+            <w:r>
+              <w:rPr>
+                <w:noProof/>
+                <w:webHidden/>
+              </w:rPr>
+              <w:tab/>
+            </w:r>
+            <w:r>
+              <w:rPr>
+                <w:noProof/>
+                <w:webHidden/>
+              </w:rPr>
+              <w:fldChar w:fldCharType="begin"/>
+            </w:r>
+            <w:r>
+              <w:rPr>
+                <w:noProof/>
+                <w:webHidden/>
+              </w:rPr>
+              <w:instrText xml:space="preserve"> PAGEREF _Toc39412967 \h </w:instrText>
+            </w:r>
+            <w:r>
+              <w:rPr>
+                <w:noProof/>
+                <w:webHidden/>
+              </w:rPr>
+            </w:r>
+            <w:r>
+              <w:rPr>
+                <w:noProof/>
+                <w:webHidden/>
+              </w:rPr>
+              <w:fldChar w:fldCharType="separate"/>
+            </w:r>
+            <w:r>
+              <w:rPr>
+                <w:noProof/>
+                <w:webHidden/>
+              </w:rPr>
+              <w:t>4</w:t>
+            </w:r>
+            <w:r>
+              <w:rPr>
+                <w:noProof/>
+                <w:webHidden/>
+              </w:rPr>
+              <w:fldChar w:fldCharType="end"/>
+            </w:r>
+          </w:hyperlink>
+        </w:p>
+        <w:p>
+          <w:pPr>
+            <w:pStyle w:val="Indholdsfortegnelse3"/>
+            <w:tabs>
+              <w:tab w:val="right" w:leader="dot" w:pos="9628"/>
+            </w:tabs>
+            <w:rPr>
+              <w:noProof/>
+            </w:rPr>
+          </w:pPr>
+          <w:hyperlink w:anchor="_Toc39412968" w:history="1">
+            <w:r>
+              <w:rPr>
+                <w:rStyle w:val="Hyperlink"/>
+                <w:noProof/>
+              </w:rPr>
+              <w:t>Knapper</w:t>
+            </w:r>
+            <w:r>
+              <w:rPr>
+                <w:noProof/>
+                <w:webHidden/>
+              </w:rPr>
+              <w:tab/>
+            </w:r>
+            <w:r>
+              <w:rPr>
+                <w:noProof/>
+                <w:webHidden/>
+              </w:rPr>
+              <w:fldChar w:fldCharType="begin"/>
+            </w:r>
+            <w:r>
+              <w:rPr>
+                <w:noProof/>
+                <w:webHidden/>
+              </w:rPr>
+              <w:instrText xml:space="preserve"> PAGEREF _Toc39412968 \h </w:instrText>
+            </w:r>
+            <w:r>
+              <w:rPr>
+                <w:noProof/>
+                <w:webHidden/>
+              </w:rPr>
+            </w:r>
+            <w:r>
+              <w:rPr>
+                <w:noProof/>
+                <w:webHidden/>
+              </w:rPr>
+              <w:fldChar w:fldCharType="separate"/>
+            </w:r>
+            <w:r>
+              <w:rPr>
+                <w:noProof/>
+                <w:webHidden/>
+              </w:rPr>
+              <w:t>4</w:t>
+            </w:r>
+            <w:r>
+              <w:rPr>
+                <w:noProof/>
+                <w:webHidden/>
+              </w:rPr>
+              <w:fldChar w:fldCharType="end"/>
+            </w:r>
+          </w:hyperlink>
+        </w:p>
+        <w:p>
+          <w:pPr>
+            <w:pStyle w:val="Indholdsfortegnelse3"/>
+            <w:tabs>
+              <w:tab w:val="right" w:leader="dot" w:pos="9628"/>
+            </w:tabs>
+            <w:rPr>
+              <w:noProof/>
+            </w:rPr>
+          </w:pPr>
+          <w:hyperlink w:anchor="_Toc39412969" w:history="1">
+            <w:r>
+              <w:rPr>
+                <w:rStyle w:val="Hyperlink"/>
+                <w:noProof/>
+              </w:rPr>
+              <w:t>Zoom</w:t>
+            </w:r>
+            <w:r>
+              <w:rPr>
+                <w:noProof/>
+                <w:webHidden/>
+              </w:rPr>
+              <w:tab/>
+            </w:r>
+            <w:r>
+              <w:rPr>
+                <w:noProof/>
+                <w:webHidden/>
+              </w:rPr>
+              <w:fldChar w:fldCharType="begin"/>
+            </w:r>
+            <w:r>
+              <w:rPr>
+                <w:noProof/>
+                <w:webHidden/>
+              </w:rPr>
+              <w:instrText xml:space="preserve"> PAGEREF _Toc39412969 \h </w:instrText>
+            </w:r>
+            <w:r>
+              <w:rPr>
+                <w:noProof/>
+                <w:webHidden/>
+              </w:rPr>
+            </w:r>
+            <w:r>
+              <w:rPr>
+                <w:noProof/>
+                <w:webHidden/>
+              </w:rPr>
+              <w:fldChar w:fldCharType="separate"/>
+            </w:r>
+            <w:r>
+              <w:rPr>
+                <w:noProof/>
+                <w:webHidden/>
+              </w:rPr>
+              <w:t>4</w:t>
+            </w:r>
+            <w:r>
+              <w:rPr>
+                <w:noProof/>
+                <w:webHidden/>
+              </w:rPr>
+              <w:fldChar w:fldCharType="end"/>
+            </w:r>
+          </w:hyperlink>
+        </w:p>
+        <w:p>
+          <w:pPr>
+            <w:pStyle w:val="Indholdsfortegnelse2"/>
+            <w:tabs>
+              <w:tab w:val="right" w:leader="dot" w:pos="9628"/>
+            </w:tabs>
+            <w:rPr>
+              <w:noProof/>
+            </w:rPr>
+          </w:pPr>
+          <w:hyperlink w:anchor="_Toc39412970" w:history="1">
+            <w:r>
+              <w:rPr>
+                <w:rStyle w:val="Hyperlink"/>
+                <w:noProof/>
+              </w:rPr>
+              <w:t>Events</w:t>
+            </w:r>
+            <w:r>
+              <w:rPr>
+                <w:noProof/>
+                <w:webHidden/>
+              </w:rPr>
+              <w:tab/>
+            </w:r>
+            <w:r>
+              <w:rPr>
+                <w:noProof/>
+                <w:webHidden/>
+              </w:rPr>
+              <w:fldChar w:fldCharType="begin"/>
+            </w:r>
+            <w:r>
+              <w:rPr>
+                <w:noProof/>
+                <w:webHidden/>
+              </w:rPr>
+              <w:instrText xml:space="preserve"> PAGEREF _Toc39412970 \h </w:instrText>
+            </w:r>
+            <w:r>
+              <w:rPr>
+                <w:noProof/>
+                <w:webHidden/>
+              </w:rPr>
+            </w:r>
+            <w:r>
+              <w:rPr>
+                <w:noProof/>
+                <w:webHidden/>
+              </w:rPr>
+              <w:fldChar w:fldCharType="separate"/>
+            </w:r>
+            <w:r>
+              <w:rPr>
+                <w:noProof/>
+                <w:webHidden/>
+              </w:rPr>
+              <w:t>4</w:t>
+            </w:r>
+            <w:r>
+              <w:rPr>
+                <w:noProof/>
+                <w:webHidden/>
+              </w:rPr>
+              <w:fldChar w:fldCharType="end"/>
+            </w:r>
+          </w:hyperlink>
+        </w:p>
+        <w:p>
+          <w:pPr>
+            <w:pStyle w:val="Indholdsfortegnelse3"/>
+            <w:tabs>
+              <w:tab w:val="right" w:leader="dot" w:pos="9628"/>
+            </w:tabs>
+            <w:rPr>
+              <w:noProof/>
+            </w:rPr>
+          </w:pPr>
+          <w:hyperlink w:anchor="_Toc39412971" w:history="1">
+            <w:r>
+              <w:rPr>
+                <w:rStyle w:val="Hyperlink"/>
+                <w:noProof/>
+              </w:rPr>
+              <w:t>Placering</w:t>
+            </w:r>
+            <w:r>
+              <w:rPr>
+                <w:noProof/>
+                <w:webHidden/>
+              </w:rPr>
+              <w:tab/>
+            </w:r>
+            <w:r>
+              <w:rPr>
+                <w:noProof/>
+                <w:webHidden/>
+              </w:rPr>
+              <w:fldChar w:fldCharType="begin"/>
+            </w:r>
+            <w:r>
+              <w:rPr>
+                <w:noProof/>
+                <w:webHidden/>
+              </w:rPr>
+              <w:instrText xml:space="preserve"> PAGEREF _Toc39412971 \h </w:instrText>
+            </w:r>
+            <w:r>
+              <w:rPr>
+                <w:noProof/>
+                <w:webHidden/>
+              </w:rPr>
+            </w:r>
+            <w:r>
+              <w:rPr>
+                <w:noProof/>
+                <w:webHidden/>
+              </w:rPr>
+              <w:fldChar w:fldCharType="separate"/>
+            </w:r>
+            <w:r>
+              <w:rPr>
+                <w:noProof/>
+                <w:webHidden/>
+              </w:rPr>
+              <w:t>4</w:t>
+            </w:r>
+            <w:r>
+              <w:rPr>
+                <w:noProof/>
+                <w:webHidden/>
+              </w:rPr>
+              <w:fldChar w:fldCharType="end"/>
+            </w:r>
+          </w:hyperlink>
+        </w:p>
+        <w:p>
+          <w:pPr>
+            <w:pStyle w:val="Indholdsfortegnelse3"/>
+            <w:tabs>
+              <w:tab w:val="right" w:leader="dot" w:pos="9628"/>
+            </w:tabs>
+            <w:rPr>
+              <w:noProof/>
+            </w:rPr>
+          </w:pPr>
+          <w:hyperlink w:anchor="_Toc39412972" w:history="1">
+            <w:r>
+              <w:rPr>
+                <w:rStyle w:val="Hyperlink"/>
+                <w:noProof/>
+              </w:rPr>
+              <w:t>Andre variabler</w:t>
+            </w:r>
+            <w:r>
+              <w:rPr>
+                <w:noProof/>
+                <w:webHidden/>
+              </w:rPr>
+              <w:tab/>
+            </w:r>
+            <w:r>
+              <w:rPr>
+                <w:noProof/>
+                <w:webHidden/>
+              </w:rPr>
+              <w:fldChar w:fldCharType="begin"/>
+            </w:r>
+            <w:r>
+              <w:rPr>
+                <w:noProof/>
+                <w:webHidden/>
+              </w:rPr>
+              <w:instrText xml:space="preserve"> PAGEREF _Toc39412972 \h </w:instrText>
+            </w:r>
+            <w:r>
+              <w:rPr>
+                <w:noProof/>
+                <w:webHidden/>
+              </w:rPr>
+            </w:r>
+            <w:r>
+              <w:rPr>
+                <w:noProof/>
+                <w:webHidden/>
+              </w:rPr>
+              <w:fldChar w:fldCharType="separate"/>
+            </w:r>
+            <w:r>
+              <w:rPr>
+                <w:noProof/>
+                <w:webHidden/>
+              </w:rPr>
+              <w:t>4</w:t>
+            </w:r>
+            <w:r>
+              <w:rPr>
+                <w:noProof/>
+                <w:webHidden/>
+              </w:rPr>
+              <w:fldChar w:fldCharType="end"/>
+            </w:r>
+          </w:hyperlink>
+        </w:p>
+        <w:p>
+          <w:pPr>
+            <w:pStyle w:val="Indholdsfortegnelse2"/>
+            <w:tabs>
+              <w:tab w:val="right" w:leader="dot" w:pos="9628"/>
+            </w:tabs>
+            <w:rPr>
+              <w:noProof/>
+            </w:rPr>
+          </w:pPr>
+          <w:hyperlink w:anchor="_Toc39412973" w:history="1">
+            <w:r>
+              <w:rPr>
+                <w:rStyle w:val="Hyperlink"/>
+                <w:noProof/>
+              </w:rPr>
+              <w:t>OOP</w:t>
+            </w:r>
+            <w:r>
+              <w:rPr>
+                <w:noProof/>
+                <w:webHidden/>
+              </w:rPr>
+              <w:tab/>
+            </w:r>
+            <w:r>
+              <w:rPr>
+                <w:noProof/>
+                <w:webHidden/>
+              </w:rPr>
+              <w:fldChar w:fldCharType="begin"/>
+            </w:r>
+            <w:r>
+              <w:rPr>
+                <w:noProof/>
+                <w:webHidden/>
+              </w:rPr>
+              <w:instrText xml:space="preserve"> PAGEREF _Toc39412973 \h </w:instrText>
+            </w:r>
+            <w:r>
+              <w:rPr>
+                <w:noProof/>
+                <w:webHidden/>
+              </w:rPr>
+            </w:r>
+            <w:r>
+              <w:rPr>
+                <w:noProof/>
+                <w:webHidden/>
+              </w:rPr>
+              <w:fldChar w:fldCharType="separate"/>
+            </w:r>
+            <w:r>
+              <w:rPr>
+                <w:noProof/>
+                <w:webHidden/>
+              </w:rPr>
+              <w:t>4</w:t>
+            </w:r>
+            <w:r>
+              <w:rPr>
+                <w:noProof/>
+                <w:webHidden/>
+              </w:rPr>
+              <w:fldChar w:fldCharType="end"/>
+            </w:r>
+          </w:hyperlink>
+        </w:p>
+        <w:p>
+          <w:pPr>
+            <w:pStyle w:val="Indholdsfortegnelse3"/>
+            <w:tabs>
+              <w:tab w:val="right" w:leader="dot" w:pos="9628"/>
+            </w:tabs>
+            <w:rPr>
+              <w:noProof/>
+            </w:rPr>
+          </w:pPr>
+          <w:hyperlink w:anchor="_Toc39412974" w:history="1">
+            <w:r>
+              <w:rPr>
+                <w:rStyle w:val="Hyperlink"/>
+                <w:noProof/>
+              </w:rPr>
+              <w:t>Events</w:t>
+            </w:r>
+            <w:r>
+              <w:rPr>
+                <w:noProof/>
+                <w:webHidden/>
+              </w:rPr>
+              <w:tab/>
+            </w:r>
+            <w:r>
+              <w:rPr>
+                <w:noProof/>
+                <w:webHidden/>
+              </w:rPr>
+              <w:fldChar w:fldCharType="begin"/>
+            </w:r>
+            <w:r>
+              <w:rPr>
+                <w:noProof/>
+                <w:webHidden/>
+              </w:rPr>
+              <w:instrText xml:space="preserve"> PAGEREF _Toc39412974 \h </w:instrText>
+            </w:r>
+            <w:r>
+              <w:rPr>
+                <w:noProof/>
+                <w:webHidden/>
+              </w:rPr>
+            </w:r>
+            <w:r>
+              <w:rPr>
+                <w:noProof/>
+                <w:webHidden/>
+              </w:rPr>
+              <w:fldChar w:fldCharType="separate"/>
+            </w:r>
+            <w:r>
+              <w:rPr>
+                <w:noProof/>
+                <w:webHidden/>
+              </w:rPr>
+              <w:t>4</w:t>
             </w:r>
             <w:r>
               <w:rPr>
@@ -323,13 +934,13 @@
               <w:szCs w:val="22"/>
             </w:rPr>
           </w:pPr>
-          <w:hyperlink w:anchor="_Toc38957743" w:history="1">
+          <w:hyperlink w:anchor="_Toc39412975" w:history="1">
             <w:r>
               <w:rPr>
                 <w:rStyle w:val="Hyperlink"/>
                 <w:noProof/>
               </w:rPr>
-              <w:t>Selve programmet</w:t>
+              <w:t>Test af progammet</w:t>
             </w:r>
             <w:r>
               <w:rPr>
@@ -350,7 +961,7 @@
                 <w:noProof/>
                 <w:webHidden/>
               </w:rPr>
-              <w:instrText xml:space="preserve"> PAGEREF _Toc38957743 \h </w:instrText>
+              <w:instrText xml:space="preserve"> PAGEREF _Toc39412975 \h </w:instrText>
             </w:r>
             <w:r>
               <w:rPr>
@@ -370,7 +981,7 @@
                 <w:noProof/>
                 <w:webHidden/>
               </w:rPr>
-              <w:t>3</w:t>
+              <w:t>4</w:t>
             </w:r>
             <w:r>
               <w:rPr>
@@ -394,13 +1005,13 @@
               <w:szCs w:val="22"/>
             </w:rPr>
           </w:pPr>
-          <w:hyperlink w:anchor="_Toc38957744" w:history="1">
+          <w:hyperlink w:anchor="_Toc39412976" w:history="1">
             <w:r>
               <w:rPr>
                 <w:rStyle w:val="Hyperlink"/>
                 <w:noProof/>
               </w:rPr>
-              <w:t>Test af programmet</w:t>
+              <w:t>Konklusion</w:t>
             </w:r>
             <w:r>
               <w:rPr>
@@ -421,7 +1032,7 @@
                 <w:noProof/>
                 <w:webHidden/>
               </w:rPr>
-              <w:instrText xml:space="preserve"> PAGEREF _Toc38957744 \h </w:instrText>
+              <w:instrText xml:space="preserve"> PAGEREF _Toc39412976 \h </w:instrText>
             </w:r>
             <w:r>
               <w:rPr>
@@ -441,78 +1052,7 @@
                 <w:noProof/>
                 <w:webHidden/>
               </w:rPr>
-              <w:t>3</w:t>
-            </w:r>
-            <w:r>
-              <w:rPr>
-                <w:noProof/>
-                <w:webHidden/>
-              </w:rPr>
-              <w:fldChar w:fldCharType="end"/>
-            </w:r>
-          </w:hyperlink>
-        </w:p>
-        <w:p>
-          <w:pPr>
-            <w:pStyle w:val="Indholdsfortegnelse1"/>
-            <w:tabs>
-              <w:tab w:val="right" w:leader="dot" w:pos="9628"/>
-            </w:tabs>
-            <w:rPr>
-              <w:rFonts w:asciiTheme="minorHAnsi" w:hAnsiTheme="minorHAnsi" w:cstheme="minorBidi"/>
-              <w:noProof/>
-              <w:sz w:val="22"/>
-              <w:szCs w:val="22"/>
-            </w:rPr>
-          </w:pPr>
-          <w:hyperlink w:anchor="_Toc38957745" w:history="1">
-            <w:r>
-              <w:rPr>
-                <w:rStyle w:val="Hyperlink"/>
-                <w:noProof/>
-              </w:rPr>
-              <w:t>Konklusion</w:t>
-            </w:r>
-            <w:r>
-              <w:rPr>
-                <w:noProof/>
-                <w:webHidden/>
-              </w:rPr>
-              <w:tab/>
-            </w:r>
-            <w:r>
-              <w:rPr>
-                <w:noProof/>
-                <w:webHidden/>
-              </w:rPr>
-              <w:fldChar w:fldCharType="begin"/>
-            </w:r>
-            <w:r>
-              <w:rPr>
-                <w:noProof/>
-                <w:webHidden/>
-              </w:rPr>
-              <w:instrText xml:space="preserve"> PAGEREF _Toc38957745 \h </w:instrText>
-            </w:r>
-            <w:r>
-              <w:rPr>
-                <w:noProof/>
-                <w:webHidden/>
-              </w:rPr>
-            </w:r>
-            <w:r>
-              <w:rPr>
-                <w:noProof/>
-                <w:webHidden/>
-              </w:rPr>
-              <w:fldChar w:fldCharType="separate"/>
-            </w:r>
-            <w:r>
-              <w:rPr>
-                <w:noProof/>
-                <w:webHidden/>
-              </w:rPr>
-              <w:t>3</w:t>
+              <w:t>4</w:t>
             </w:r>
             <w:r>
               <w:rPr>
@@ -531,25 +1071,237 @@
       </w:sdtContent>
     </w:sdt>
     <w:p>
-      <w:pPr>
-        <w:rPr>
-          <w:rFonts w:asciiTheme="majorHAnsi" w:eastAsiaTheme="majorEastAsia" w:hAnsiTheme="majorHAnsi" w:cstheme="majorBidi"/>
-          <w:color w:val="2F5496" w:themeColor="accent1" w:themeShade="BF"/>
-          <w:sz w:val="36"/>
-          <w:szCs w:val="36"/>
-        </w:rPr>
-      </w:pPr>
       <w:r>
         <w:br w:type="page"/>
       </w:r>
     </w:p>
     <w:p>
+      <w:r>
+        <w:lastRenderedPageBreak/>
+        <w:t>Disposition</w:t>
+      </w:r>
+    </w:p>
+    <w:p>
+      <w:r>
+        <w:t>Programmet:</w:t>
+      </w:r>
+    </w:p>
+    <w:p>
+      <w:pPr>
+        <w:pStyle w:val="Listeafsnit"/>
+        <w:numPr>
+          <w:ilvl w:val="0"/>
+          <w:numId w:val="4"/>
+        </w:numPr>
+      </w:pPr>
+      <w:r>
+        <w:t>GUI (graphical user interface)</w:t>
+      </w:r>
+    </w:p>
+    <w:p>
+      <w:pPr>
+        <w:pStyle w:val="Listeafsnit"/>
+        <w:numPr>
+          <w:ilvl w:val="1"/>
+          <w:numId w:val="4"/>
+        </w:numPr>
+      </w:pPr>
+      <w:proofErr w:type="spellStart"/>
+      <w:r>
+        <w:t>Tidslinjen</w:t>
+      </w:r>
+      <w:proofErr w:type="spellEnd"/>
+    </w:p>
+    <w:p>
+      <w:pPr>
+        <w:pStyle w:val="Listeafsnit"/>
+        <w:numPr>
+          <w:ilvl w:val="1"/>
+          <w:numId w:val="4"/>
+        </w:numPr>
+      </w:pPr>
+      <w:proofErr w:type="spellStart"/>
+      <w:r>
+        <w:t>Knapper</w:t>
+      </w:r>
+      <w:proofErr w:type="spellEnd"/>
+    </w:p>
+    <w:p>
+      <w:pPr>
+        <w:pStyle w:val="Listeafsnit"/>
+        <w:numPr>
+          <w:ilvl w:val="2"/>
+          <w:numId w:val="4"/>
+        </w:numPr>
+      </w:pPr>
+      <w:proofErr w:type="spellStart"/>
+      <w:r>
+        <w:t>Sortering</w:t>
+      </w:r>
+      <w:proofErr w:type="spellEnd"/>
+    </w:p>
+    <w:p>
+      <w:pPr>
+        <w:pStyle w:val="Listeafsnit"/>
+        <w:numPr>
+          <w:ilvl w:val="2"/>
+          <w:numId w:val="4"/>
+        </w:numPr>
+      </w:pPr>
+      <w:r>
+        <w:t>For loop</w:t>
+      </w:r>
+    </w:p>
+    <w:p>
+      <w:pPr>
+        <w:pStyle w:val="Listeafsnit"/>
+        <w:numPr>
+          <w:ilvl w:val="2"/>
+          <w:numId w:val="4"/>
+        </w:numPr>
+      </w:pPr>
+      <w:proofErr w:type="spellStart"/>
+      <w:r>
+        <w:t>Mussen</w:t>
+      </w:r>
+      <w:proofErr w:type="spellEnd"/>
+    </w:p>
+    <w:p>
+      <w:pPr>
+        <w:pStyle w:val="Listeafsnit"/>
+        <w:numPr>
+          <w:ilvl w:val="1"/>
+          <w:numId w:val="4"/>
+        </w:numPr>
+      </w:pPr>
+      <w:r>
+        <w:t>Zoom</w:t>
+      </w:r>
+    </w:p>
+    <w:p>
+      <w:pPr>
+        <w:pStyle w:val="Listeafsnit"/>
+        <w:numPr>
+          <w:ilvl w:val="2"/>
+          <w:numId w:val="4"/>
+        </w:numPr>
+      </w:pPr>
+      <w:r>
+        <w:t>Library</w:t>
+      </w:r>
+    </w:p>
+    <w:p>
+      <w:pPr>
+        <w:pStyle w:val="Listeafsnit"/>
+        <w:numPr>
+          <w:ilvl w:val="0"/>
+          <w:numId w:val="4"/>
+        </w:numPr>
+      </w:pPr>
+      <w:r>
+        <w:t>Events</w:t>
+      </w:r>
+    </w:p>
+    <w:p>
+      <w:pPr>
+        <w:pStyle w:val="Listeafsnit"/>
+        <w:numPr>
+          <w:ilvl w:val="1"/>
+          <w:numId w:val="4"/>
+        </w:numPr>
+      </w:pPr>
+      <w:proofErr w:type="spellStart"/>
+      <w:r>
+        <w:t>Placering</w:t>
+      </w:r>
+      <w:proofErr w:type="spellEnd"/>
+    </w:p>
+    <w:p>
+      <w:pPr>
+        <w:pStyle w:val="Listeafsnit"/>
+        <w:numPr>
+          <w:ilvl w:val="1"/>
+          <w:numId w:val="4"/>
+        </w:numPr>
+      </w:pPr>
+      <w:r>
+        <w:t>Andre variable</w:t>
+      </w:r>
+    </w:p>
+    <w:p>
+      <w:pPr>
+        <w:pStyle w:val="Listeafsnit"/>
+        <w:numPr>
+          <w:ilvl w:val="0"/>
+          <w:numId w:val="4"/>
+        </w:numPr>
+      </w:pPr>
+      <w:r>
+        <w:t>OOP (</w:t>
+      </w:r>
+      <w:proofErr w:type="spellStart"/>
+      <w:r>
+        <w:t>objektorienteret</w:t>
+      </w:r>
+      <w:proofErr w:type="spellEnd"/>
+      <w:r>
+        <w:t xml:space="preserve"> </w:t>
+      </w:r>
+      <w:proofErr w:type="spellStart"/>
+      <w:r>
+        <w:t>programmering</w:t>
+      </w:r>
+      <w:proofErr w:type="spellEnd"/>
+      <w:r>
+        <w:t>)</w:t>
+      </w:r>
+    </w:p>
+    <w:p>
+      <w:pPr>
+        <w:pStyle w:val="Listeafsnit"/>
+        <w:numPr>
+          <w:ilvl w:val="1"/>
+          <w:numId w:val="4"/>
+        </w:numPr>
+      </w:pPr>
+      <w:r>
+        <w:t>Events</w:t>
+      </w:r>
+    </w:p>
+    <w:p>
+      <w:pPr>
+        <w:pStyle w:val="Listeafsnit"/>
+        <w:numPr>
+          <w:ilvl w:val="2"/>
+          <w:numId w:val="4"/>
+        </w:numPr>
+      </w:pPr>
+      <w:proofErr w:type="spellStart"/>
+      <w:r>
+        <w:t>Arraylist</w:t>
+      </w:r>
+      <w:proofErr w:type="spellEnd"/>
+    </w:p>
+    <w:p>
+      <w:pPr>
+        <w:pStyle w:val="Listeafsnit"/>
+        <w:numPr>
+          <w:ilvl w:val="2"/>
+          <w:numId w:val="4"/>
+        </w:numPr>
+      </w:pPr>
+      <w:proofErr w:type="spellStart"/>
+      <w:r>
+        <w:t>sortering</w:t>
+      </w:r>
+      <w:proofErr w:type="spellEnd"/>
+    </w:p>
+    <w:p>
       <w:pPr>
         <w:pStyle w:val="Overskrift1"/>
       </w:pPr>
-      <w:bookmarkStart w:id="0" w:name="_Toc38957740"/>
-      <w:r>
-        <w:lastRenderedPageBreak/>
+      <w:bookmarkStart w:id="0" w:name="_Toc39412963"/>
+      <w:r>
         <w:t>Abstract</w:t>
       </w:r>
       <w:bookmarkEnd w:id="0"/>
@@ -559,7 +1311,7 @@
       <w:pPr>
         <w:pStyle w:val="Overskrift1"/>
       </w:pPr>
-      <w:bookmarkStart w:id="1" w:name="_Toc38957741"/>
+      <w:bookmarkStart w:id="1" w:name="_Toc39412964"/>
       <w:r>
         <w:t>Problemformulering</w:t>
       </w:r>
@@ -602,55 +1354,16 @@
         <w:rPr>
           <w:sz w:val="24"/>
           <w:szCs w:val="24"/>
+          <w:lang w:val="da-DK"/>
         </w:rPr>
       </w:pPr>
-      <w:proofErr w:type="spellStart"/>
       <w:r>
         <w:rPr>
           <w:sz w:val="24"/>
           <w:szCs w:val="24"/>
+          <w:lang w:val="da-DK"/>
         </w:rPr>
-        <w:t>Hvordan</w:t>
-      </w:r>
-      <w:proofErr w:type="spellEnd"/>
-      <w:r>
-        <w:rPr>
-          <w:sz w:val="24"/>
-          <w:szCs w:val="24"/>
-        </w:rPr>
-        <w:t xml:space="preserve"> </w:t>
-      </w:r>
-      <w:proofErr w:type="spellStart"/>
-      <w:r>
-        <w:rPr>
-          <w:sz w:val="24"/>
-          <w:szCs w:val="24"/>
-        </w:rPr>
-        <w:t>zoomes</w:t>
-      </w:r>
-      <w:proofErr w:type="spellEnd"/>
-      <w:r>
-        <w:rPr>
-          <w:sz w:val="24"/>
-          <w:szCs w:val="24"/>
-        </w:rPr>
-        <w:t xml:space="preserve"> der </w:t>
-      </w:r>
-      <w:proofErr w:type="spellStart"/>
-      <w:r>
-        <w:rPr>
-          <w:sz w:val="24"/>
-          <w:szCs w:val="24"/>
-        </w:rPr>
-        <w:t>bedst</w:t>
-      </w:r>
-      <w:proofErr w:type="spellEnd"/>
-      <w:r>
-        <w:rPr>
-          <w:sz w:val="24"/>
-          <w:szCs w:val="24"/>
-        </w:rPr>
-        <w:t xml:space="preserve"> ind og ud, så det ikke ødelægger overblikket?</w:t>
+        <w:t>Hvordan zoomes der bedst ind og ud, så det ikke ødelægger overblikket?</w:t>
       </w:r>
     </w:p>
     <w:p>
@@ -663,12 +1376,14 @@
         <w:rPr>
           <w:sz w:val="24"/>
           <w:szCs w:val="24"/>
+          <w:lang w:val="da-DK"/>
         </w:rPr>
       </w:pPr>
       <w:r>
         <w:rPr>
           <w:sz w:val="24"/>
           <w:szCs w:val="24"/>
+          <w:lang w:val="da-DK"/>
         </w:rPr>
         <w:t xml:space="preserve">Hvordan gøres sorteringsmekanismen så </w:t>
       </w:r>
@@ -677,6 +1392,7 @@
         <w:rPr>
           <w:sz w:val="24"/>
           <w:szCs w:val="24"/>
+          <w:lang w:val="da-DK"/>
         </w:rPr>
         <w:t>smooth</w:t>
       </w:r>
@@ -685,6 +1401,7 @@
         <w:rPr>
           <w:sz w:val="24"/>
           <w:szCs w:val="24"/>
+          <w:lang w:val="da-DK"/>
         </w:rPr>
         <w:t xml:space="preserve"> og god som muligt?</w:t>
       </w:r>
@@ -694,44 +1411,169 @@
       <w:pPr>
         <w:pStyle w:val="Overskrift1"/>
       </w:pPr>
-      <w:bookmarkStart w:id="2" w:name="_Toc38957742"/>
-      <w:r>
-        <w:t>Funktionsbeskrivelse</w:t>
+      <w:bookmarkStart w:id="2" w:name="_Toc39412965"/>
+      <w:r>
+        <w:lastRenderedPageBreak/>
+        <w:t>Programmet</w:t>
       </w:r>
       <w:bookmarkEnd w:id="2"/>
     </w:p>
+    <w:p>
+      <w:pPr>
+        <w:pStyle w:val="Overskrift2"/>
+      </w:pPr>
+      <w:bookmarkStart w:id="3" w:name="_Toc39412966"/>
+      <w:r>
+        <w:t>GUI</w:t>
+      </w:r>
+      <w:bookmarkEnd w:id="3"/>
+    </w:p>
+    <w:p>
+      <w:pPr>
+        <w:pStyle w:val="Overskrift3"/>
+      </w:pPr>
+      <w:bookmarkStart w:id="4" w:name="_Toc39412967"/>
+      <w:r>
+        <w:t>Tidslinjen</w:t>
+      </w:r>
+      <w:bookmarkEnd w:id="4"/>
+    </w:p>
+    <w:p>
+      <w:pPr>
+        <w:pStyle w:val="Overskrift3"/>
+      </w:pPr>
+      <w:bookmarkStart w:id="5" w:name="_Toc39412968"/>
+      <w:r>
+        <w:t>Knapper</w:t>
+      </w:r>
+      <w:bookmarkEnd w:id="5"/>
+    </w:p>
+    <w:p>
+      <w:pPr>
+        <w:pStyle w:val="Overskrift4"/>
+      </w:pPr>
+      <w:r>
+        <w:t>Sortering</w:t>
+      </w:r>
+    </w:p>
+    <w:p>
+      <w:pPr>
+        <w:pStyle w:val="Overskrift4"/>
+      </w:pPr>
+      <w:r>
+        <w:t>For loop</w:t>
+      </w:r>
+    </w:p>
+    <w:p>
+      <w:pPr>
+        <w:pStyle w:val="Overskrift4"/>
+      </w:pPr>
+      <w:r>
+        <w:t>Musen</w:t>
+      </w:r>
+    </w:p>
+    <w:p>
+      <w:pPr>
+        <w:pStyle w:val="Overskrift3"/>
+      </w:pPr>
+      <w:bookmarkStart w:id="6" w:name="_Toc39412969"/>
+      <w:r>
+        <w:t>Zoom</w:t>
+      </w:r>
+      <w:bookmarkEnd w:id="6"/>
+    </w:p>
+    <w:p>
+      <w:pPr>
+        <w:pStyle w:val="Overskrift2"/>
+      </w:pPr>
+      <w:bookmarkStart w:id="7" w:name="_Toc39412970"/>
+      <w:r>
+        <w:t>Events</w:t>
+      </w:r>
+      <w:bookmarkEnd w:id="7"/>
+    </w:p>
+    <w:p>
+      <w:pPr>
+        <w:pStyle w:val="Overskrift3"/>
+      </w:pPr>
+      <w:bookmarkStart w:id="8" w:name="_Toc39412971"/>
+      <w:r>
+        <w:t>Placering</w:t>
+      </w:r>
+      <w:bookmarkEnd w:id="8"/>
+    </w:p>
+    <w:p>
+      <w:pPr>
+        <w:pStyle w:val="Overskrift3"/>
+      </w:pPr>
+      <w:bookmarkStart w:id="9" w:name="_Toc39412972"/>
+      <w:r>
+        <w:t>Andre variabler</w:t>
+      </w:r>
+      <w:bookmarkEnd w:id="9"/>
+    </w:p>
+    <w:p>
+      <w:pPr>
+        <w:pStyle w:val="Overskrift2"/>
+      </w:pPr>
+      <w:bookmarkStart w:id="10" w:name="_Toc39412973"/>
+      <w:r>
+        <w:t>OOP</w:t>
+      </w:r>
+      <w:bookmarkEnd w:id="10"/>
+    </w:p>
+    <w:p>
+      <w:pPr>
+        <w:pStyle w:val="Overskrift3"/>
+      </w:pPr>
+      <w:bookmarkStart w:id="11" w:name="_Toc39412974"/>
+      <w:r>
+        <w:t>Events</w:t>
+      </w:r>
+      <w:bookmarkEnd w:id="11"/>
+    </w:p>
+    <w:p>
+      <w:pPr>
+        <w:pStyle w:val="Overskrift4"/>
+      </w:pPr>
+      <w:r>
+        <w:t>Arraylist</w:t>
+      </w:r>
+    </w:p>
+    <w:p>
+      <w:pPr>
+        <w:pStyle w:val="Overskrift4"/>
+      </w:pPr>
+      <w:r>
+        <w:t>Sortering</w:t>
+      </w:r>
+    </w:p>
+    <w:p>
+      <w:pPr>
+        <w:pStyle w:val="Overskrift1"/>
+      </w:pPr>
+      <w:bookmarkStart w:id="12" w:name="_Toc39412975"/>
+      <w:r>
+        <w:t>Test af prog</w:t>
+      </w:r>
+      <w:r>
+        <w:t>r</w:t>
+      </w:r>
+      <w:r>
+        <w:t>ammet</w:t>
+      </w:r>
+      <w:bookmarkEnd w:id="12"/>
+    </w:p>
     <w:p/>
     <w:p>
       <w:pPr>
         <w:pStyle w:val="Overskrift1"/>
       </w:pPr>
-      <w:bookmarkStart w:id="3" w:name="_Toc38957743"/>
-      <w:r>
-        <w:t>Selve programmet</w:t>
-      </w:r>
-      <w:bookmarkEnd w:id="3"/>
-    </w:p>
-    <w:p/>
-    <w:p>
-      <w:pPr>
-        <w:pStyle w:val="Overskrift1"/>
-      </w:pPr>
-      <w:bookmarkStart w:id="4" w:name="_Toc38957744"/>
-      <w:r>
-        <w:t>Test af programmet</w:t>
-      </w:r>
-      <w:bookmarkEnd w:id="4"/>
-    </w:p>
-    <w:p/>
-    <w:p>
-      <w:pPr>
-        <w:pStyle w:val="Overskrift1"/>
-      </w:pPr>
-      <w:bookmarkStart w:id="5" w:name="_Toc38957745"/>
+      <w:bookmarkStart w:id="13" w:name="_Toc39412976"/>
       <w:r>
         <w:t>Konklusion</w:t>
       </w:r>
-      <w:bookmarkEnd w:id="5"/>
+      <w:bookmarkEnd w:id="13"/>
     </w:p>
     <w:sectPr>
       <w:pgSz w:w="11906" w:h="16838"/>
@@ -1082,6 +1924,118 @@
       </w:rPr>
     </w:lvl>
   </w:abstractNum>
+  <w:abstractNum w:abstractNumId="3" w15:restartNumberingAfterBreak="0">
+    <w:nsid w:val="581F6EB9"/>
+    <w:multiLevelType w:val="hybridMultilevel"/>
+    <w:tmpl w:val="D608750E"/>
+    <w:lvl w:ilvl="0" w:tplc="9BD0104E">
+      <w:numFmt w:val="bullet"/>
+      <w:lvlText w:val="-"/>
+      <w:lvlJc w:val="left"/>
+      <w:pPr>
+        <w:ind w:left="720" w:hanging="360"/>
+      </w:pPr>
+      <w:rPr>
+        <w:rFonts w:ascii="Times New Roman" w:eastAsiaTheme="minorEastAsia" w:hAnsi="Times New Roman" w:cs="Times New Roman" w:hint="default"/>
+      </w:rPr>
+    </w:lvl>
+    <w:lvl w:ilvl="1" w:tplc="04060003">
+      <w:start w:val="1"/>
+      <w:numFmt w:val="bullet"/>
+      <w:lvlText w:val="o"/>
+      <w:lvlJc w:val="left"/>
+      <w:pPr>
+        <w:ind w:left="1440" w:hanging="360"/>
+      </w:pPr>
+      <w:rPr>
+        <w:rFonts w:ascii="Courier New" w:hAnsi="Courier New" w:cs="Courier New" w:hint="default"/>
+      </w:rPr>
+    </w:lvl>
+    <w:lvl w:ilvl="2" w:tplc="04060005">
+      <w:start w:val="1"/>
+      <w:numFmt w:val="bullet"/>
+      <w:lvlText w:val=""/>
+      <w:lvlJc w:val="left"/>
+      <w:pPr>
+        <w:ind w:left="2160" w:hanging="360"/>
+      </w:pPr>
+      <w:rPr>
+        <w:rFonts w:ascii="Wingdings" w:hAnsi="Wingdings" w:hint="default"/>
+      </w:rPr>
+    </w:lvl>
+    <w:lvl w:ilvl="3" w:tplc="04060001" w:tentative="1">
+      <w:start w:val="1"/>
+      <w:numFmt w:val="bullet"/>
+      <w:lvlText w:val=""/>
+      <w:lvlJc w:val="left"/>
+      <w:pPr>
+        <w:ind w:left="2880" w:hanging="360"/>
+      </w:pPr>
+      <w:rPr>
+        <w:rFonts w:ascii="Symbol" w:hAnsi="Symbol" w:hint="default"/>
+      </w:rPr>
+    </w:lvl>
+    <w:lvl w:ilvl="4" w:tplc="04060003" w:tentative="1">
+      <w:start w:val="1"/>
+      <w:numFmt w:val="bullet"/>
+      <w:lvlText w:val="o"/>
+      <w:lvlJc w:val="left"/>
+      <w:pPr>
+        <w:ind w:left="3600" w:hanging="360"/>
+      </w:pPr>
+      <w:rPr>
+        <w:rFonts w:ascii="Courier New" w:hAnsi="Courier New" w:cs="Courier New" w:hint="default"/>
+      </w:rPr>
+    </w:lvl>
+    <w:lvl w:ilvl="5" w:tplc="04060005" w:tentative="1">
+      <w:start w:val="1"/>
+      <w:numFmt w:val="bullet"/>
+      <w:lvlText w:val=""/>
+      <w:lvlJc w:val="left"/>
+      <w:pPr>
+        <w:ind w:left="4320" w:hanging="360"/>
+      </w:pPr>
+      <w:rPr>
+        <w:rFonts w:ascii="Wingdings" w:hAnsi="Wingdings" w:hint="default"/>
+      </w:rPr>
+    </w:lvl>
+    <w:lvl w:ilvl="6" w:tplc="04060001" w:tentative="1">
+      <w:start w:val="1"/>
+      <w:numFmt w:val="bullet"/>
+      <w:lvlText w:val=""/>
+      <w:lvlJc w:val="left"/>
+      <w:pPr>
+        <w:ind w:left="5040" w:hanging="360"/>
+      </w:pPr>
+      <w:rPr>
+        <w:rFonts w:ascii="Symbol" w:hAnsi="Symbol" w:hint="default"/>
+      </w:rPr>
+    </w:lvl>
+    <w:lvl w:ilvl="7" w:tplc="04060003" w:tentative="1">
+      <w:start w:val="1"/>
+      <w:numFmt w:val="bullet"/>
+      <w:lvlText w:val="o"/>
+      <w:lvlJc w:val="left"/>
+      <w:pPr>
+        <w:ind w:left="5760" w:hanging="360"/>
+      </w:pPr>
+      <w:rPr>
+        <w:rFonts w:ascii="Courier New" w:hAnsi="Courier New" w:cs="Courier New" w:hint="default"/>
+      </w:rPr>
+    </w:lvl>
+    <w:lvl w:ilvl="8" w:tplc="04060005" w:tentative="1">
+      <w:start w:val="1"/>
+      <w:numFmt w:val="bullet"/>
+      <w:lvlText w:val=""/>
+      <w:lvlJc w:val="left"/>
+      <w:pPr>
+        <w:ind w:left="6480" w:hanging="360"/>
+      </w:pPr>
+      <w:rPr>
+        <w:rFonts w:ascii="Wingdings" w:hAnsi="Wingdings" w:hint="default"/>
+      </w:rPr>
+    </w:lvl>
+  </w:abstractNum>
   <w:num w:numId="1">
     <w:abstractNumId w:val="1"/>
   </w:num>
@@ -1090,6 +2044,9 @@
   </w:num>
   <w:num w:numId="3">
     <w:abstractNumId w:val="2"/>
+  </w:num>
+  <w:num w:numId="4">
+    <w:abstractNumId w:val="3"/>
   </w:num>
 </w:numbering>
 </file>
@@ -1530,7 +2487,6 @@
     <w:next w:val="Normal"/>
     <w:link w:val="Overskrift2Tegn"/>
     <w:uiPriority w:val="9"/>
-    <w:semiHidden/>
     <w:unhideWhenUsed/>
     <w:qFormat/>
     <w:rsid w:val="00D40B97"/>
@@ -1553,7 +2509,6 @@
     <w:next w:val="Normal"/>
     <w:link w:val="Overskrift3Tegn"/>
     <w:uiPriority w:val="9"/>
-    <w:semiHidden/>
     <w:unhideWhenUsed/>
     <w:qFormat/>
     <w:rsid w:val="00D40B97"/>
@@ -1576,7 +2531,6 @@
     <w:next w:val="Normal"/>
     <w:link w:val="Overskrift4Tegn"/>
     <w:uiPriority w:val="9"/>
-    <w:semiHidden/>
     <w:unhideWhenUsed/>
     <w:qFormat/>
     <w:rsid w:val="00D40B97"/>
@@ -1783,7 +2737,6 @@
     <w:basedOn w:val="Standardskrifttypeiafsnit"/>
     <w:link w:val="Overskrift2"/>
     <w:uiPriority w:val="9"/>
-    <w:semiHidden/>
     <w:rsid w:val="00D40B97"/>
     <w:rPr>
       <w:rFonts w:asciiTheme="majorHAnsi" w:eastAsiaTheme="majorEastAsia" w:hAnsiTheme="majorHAnsi" w:cstheme="majorBidi"/>
@@ -1797,7 +2750,6 @@
     <w:basedOn w:val="Standardskrifttypeiafsnit"/>
     <w:link w:val="Overskrift3"/>
     <w:uiPriority w:val="9"/>
-    <w:semiHidden/>
     <w:rsid w:val="00D40B97"/>
     <w:rPr>
       <w:rFonts w:asciiTheme="majorHAnsi" w:eastAsiaTheme="majorEastAsia" w:hAnsiTheme="majorHAnsi" w:cstheme="majorBidi"/>
@@ -1811,7 +2763,6 @@
     <w:basedOn w:val="Standardskrifttypeiafsnit"/>
     <w:link w:val="Overskrift4"/>
     <w:uiPriority w:val="9"/>
-    <w:semiHidden/>
     <w:rsid w:val="00D40B97"/>
     <w:rPr>
       <w:rFonts w:asciiTheme="majorHAnsi" w:eastAsiaTheme="majorEastAsia" w:hAnsiTheme="majorHAnsi" w:cstheme="majorBidi"/>
@@ -2148,6 +3099,32 @@
       <w:szCs w:val="22"/>
       <w:lang w:val="en-GB"/>
     </w:rPr>
+  </w:style>
+  <w:style w:type="paragraph" w:styleId="Indholdsfortegnelse2">
+    <w:name w:val="toc 2"/>
+    <w:basedOn w:val="Normal"/>
+    <w:next w:val="Normal"/>
+    <w:autoRedefine/>
+    <w:uiPriority w:val="39"/>
+    <w:unhideWhenUsed/>
+    <w:rsid w:val="00321F0B"/>
+    <w:pPr>
+      <w:spacing w:after="100"/>
+      <w:ind w:left="240"/>
+    </w:pPr>
+  </w:style>
+  <w:style w:type="paragraph" w:styleId="Indholdsfortegnelse3">
+    <w:name w:val="toc 3"/>
+    <w:basedOn w:val="Normal"/>
+    <w:next w:val="Normal"/>
+    <w:autoRedefine/>
+    <w:uiPriority w:val="39"/>
+    <w:unhideWhenUsed/>
+    <w:rsid w:val="00321F0B"/>
+    <w:pPr>
+      <w:spacing w:after="100"/>
+      <w:ind w:left="480"/>
+    </w:pPr>
   </w:style>
 </w:styles>
 </file>
@@ -2452,7 +3429,7 @@
 </file>
 
 <file path=customXml/itemProps1.xml><?xml version="1.0" encoding="utf-8"?>
-<ds:datastoreItem xmlns:ds="http://schemas.openxmlformats.org/officeDocument/2006/customXml" ds:itemID="{664F35FD-D2A0-439A-B719-AB2639195AE5}">
+<ds:datastoreItem xmlns:ds="http://schemas.openxmlformats.org/officeDocument/2006/customXml" ds:itemID="{13480335-A98F-42E0-B39C-43FF50EE3123}">
   <ds:schemaRefs>
     <ds:schemaRef ds:uri="http://schemas.openxmlformats.org/officeDocument/2006/bibliography"/>
   </ds:schemaRefs>

--- a/Eksamnesprojekt prog C/Programmering C - rapport.docx
+++ b/Eksamnesprojekt prog C/Programmering C - rapport.docx
@@ -1076,232 +1076,12 @@
       </w:r>
     </w:p>
     <w:p>
+      <w:pPr>
+        <w:pStyle w:val="Overskrift1"/>
+      </w:pPr>
+      <w:bookmarkStart w:id="0" w:name="_Toc39412963"/>
       <w:r>
         <w:lastRenderedPageBreak/>
-        <w:t>Disposition</w:t>
-      </w:r>
-    </w:p>
-    <w:p>
-      <w:r>
-        <w:t>Programmet:</w:t>
-      </w:r>
-    </w:p>
-    <w:p>
-      <w:pPr>
-        <w:pStyle w:val="Listeafsnit"/>
-        <w:numPr>
-          <w:ilvl w:val="0"/>
-          <w:numId w:val="4"/>
-        </w:numPr>
-      </w:pPr>
-      <w:r>
-        <w:t>GUI (graphical user interface)</w:t>
-      </w:r>
-    </w:p>
-    <w:p>
-      <w:pPr>
-        <w:pStyle w:val="Listeafsnit"/>
-        <w:numPr>
-          <w:ilvl w:val="1"/>
-          <w:numId w:val="4"/>
-        </w:numPr>
-      </w:pPr>
-      <w:proofErr w:type="spellStart"/>
-      <w:r>
-        <w:t>Tidslinjen</w:t>
-      </w:r>
-      <w:proofErr w:type="spellEnd"/>
-    </w:p>
-    <w:p>
-      <w:pPr>
-        <w:pStyle w:val="Listeafsnit"/>
-        <w:numPr>
-          <w:ilvl w:val="1"/>
-          <w:numId w:val="4"/>
-        </w:numPr>
-      </w:pPr>
-      <w:proofErr w:type="spellStart"/>
-      <w:r>
-        <w:t>Knapper</w:t>
-      </w:r>
-      <w:proofErr w:type="spellEnd"/>
-    </w:p>
-    <w:p>
-      <w:pPr>
-        <w:pStyle w:val="Listeafsnit"/>
-        <w:numPr>
-          <w:ilvl w:val="2"/>
-          <w:numId w:val="4"/>
-        </w:numPr>
-      </w:pPr>
-      <w:proofErr w:type="spellStart"/>
-      <w:r>
-        <w:t>Sortering</w:t>
-      </w:r>
-      <w:proofErr w:type="spellEnd"/>
-    </w:p>
-    <w:p>
-      <w:pPr>
-        <w:pStyle w:val="Listeafsnit"/>
-        <w:numPr>
-          <w:ilvl w:val="2"/>
-          <w:numId w:val="4"/>
-        </w:numPr>
-      </w:pPr>
-      <w:r>
-        <w:t>For loop</w:t>
-      </w:r>
-    </w:p>
-    <w:p>
-      <w:pPr>
-        <w:pStyle w:val="Listeafsnit"/>
-        <w:numPr>
-          <w:ilvl w:val="2"/>
-          <w:numId w:val="4"/>
-        </w:numPr>
-      </w:pPr>
-      <w:proofErr w:type="spellStart"/>
-      <w:r>
-        <w:t>Mussen</w:t>
-      </w:r>
-      <w:proofErr w:type="spellEnd"/>
-    </w:p>
-    <w:p>
-      <w:pPr>
-        <w:pStyle w:val="Listeafsnit"/>
-        <w:numPr>
-          <w:ilvl w:val="1"/>
-          <w:numId w:val="4"/>
-        </w:numPr>
-      </w:pPr>
-      <w:r>
-        <w:t>Zoom</w:t>
-      </w:r>
-    </w:p>
-    <w:p>
-      <w:pPr>
-        <w:pStyle w:val="Listeafsnit"/>
-        <w:numPr>
-          <w:ilvl w:val="2"/>
-          <w:numId w:val="4"/>
-        </w:numPr>
-      </w:pPr>
-      <w:r>
-        <w:t>Library</w:t>
-      </w:r>
-    </w:p>
-    <w:p>
-      <w:pPr>
-        <w:pStyle w:val="Listeafsnit"/>
-        <w:numPr>
-          <w:ilvl w:val="0"/>
-          <w:numId w:val="4"/>
-        </w:numPr>
-      </w:pPr>
-      <w:r>
-        <w:t>Events</w:t>
-      </w:r>
-    </w:p>
-    <w:p>
-      <w:pPr>
-        <w:pStyle w:val="Listeafsnit"/>
-        <w:numPr>
-          <w:ilvl w:val="1"/>
-          <w:numId w:val="4"/>
-        </w:numPr>
-      </w:pPr>
-      <w:proofErr w:type="spellStart"/>
-      <w:r>
-        <w:t>Placering</w:t>
-      </w:r>
-      <w:proofErr w:type="spellEnd"/>
-    </w:p>
-    <w:p>
-      <w:pPr>
-        <w:pStyle w:val="Listeafsnit"/>
-        <w:numPr>
-          <w:ilvl w:val="1"/>
-          <w:numId w:val="4"/>
-        </w:numPr>
-      </w:pPr>
-      <w:r>
-        <w:t>Andre variable</w:t>
-      </w:r>
-    </w:p>
-    <w:p>
-      <w:pPr>
-        <w:pStyle w:val="Listeafsnit"/>
-        <w:numPr>
-          <w:ilvl w:val="0"/>
-          <w:numId w:val="4"/>
-        </w:numPr>
-      </w:pPr>
-      <w:r>
-        <w:t>OOP (</w:t>
-      </w:r>
-      <w:proofErr w:type="spellStart"/>
-      <w:r>
-        <w:t>objektorienteret</w:t>
-      </w:r>
-      <w:proofErr w:type="spellEnd"/>
-      <w:r>
-        <w:t xml:space="preserve"> </w:t>
-      </w:r>
-      <w:proofErr w:type="spellStart"/>
-      <w:r>
-        <w:t>programmering</w:t>
-      </w:r>
-      <w:proofErr w:type="spellEnd"/>
-      <w:r>
-        <w:t>)</w:t>
-      </w:r>
-    </w:p>
-    <w:p>
-      <w:pPr>
-        <w:pStyle w:val="Listeafsnit"/>
-        <w:numPr>
-          <w:ilvl w:val="1"/>
-          <w:numId w:val="4"/>
-        </w:numPr>
-      </w:pPr>
-      <w:r>
-        <w:t>Events</w:t>
-      </w:r>
-    </w:p>
-    <w:p>
-      <w:pPr>
-        <w:pStyle w:val="Listeafsnit"/>
-        <w:numPr>
-          <w:ilvl w:val="2"/>
-          <w:numId w:val="4"/>
-        </w:numPr>
-      </w:pPr>
-      <w:proofErr w:type="spellStart"/>
-      <w:r>
-        <w:t>Arraylist</w:t>
-      </w:r>
-      <w:proofErr w:type="spellEnd"/>
-    </w:p>
-    <w:p>
-      <w:pPr>
-        <w:pStyle w:val="Listeafsnit"/>
-        <w:numPr>
-          <w:ilvl w:val="2"/>
-          <w:numId w:val="4"/>
-        </w:numPr>
-      </w:pPr>
-      <w:proofErr w:type="spellStart"/>
-      <w:r>
-        <w:t>sortering</w:t>
-      </w:r>
-      <w:proofErr w:type="spellEnd"/>
-    </w:p>
-    <w:p>
-      <w:pPr>
-        <w:pStyle w:val="Overskrift1"/>
-      </w:pPr>
-      <w:bookmarkStart w:id="0" w:name="_Toc39412963"/>
-      <w:r>
         <w:t>Abstract</w:t>
       </w:r>
       <w:bookmarkEnd w:id="0"/>
@@ -1413,40 +1193,552 @@
       </w:pPr>
       <w:bookmarkStart w:id="2" w:name="_Toc39412965"/>
       <w:r>
+        <w:t>Programmet</w:t>
+      </w:r>
+      <w:bookmarkEnd w:id="2"/>
+    </w:p>
+    <w:p>
+      <w:bookmarkStart w:id="3" w:name="_Toc39412966"/>
+      <w:r>
+        <w:t>I dette afsnit vil selve programmet beskrives. Der vil bl.a. kommes ind på hvad brugeren ser når han/hun bruger programmet, programmets objekter og funktioner og programmet syntaks både på det overordnede og på underordnede niveauer.</w:t>
+      </w:r>
+    </w:p>
+    <w:p>
+      <w:pPr>
+        <w:pStyle w:val="Overskrift2"/>
+      </w:pPr>
+      <w:r>
+        <w:t>GUI</w:t>
+      </w:r>
+      <w:bookmarkEnd w:id="3"/>
+    </w:p>
+    <w:p>
+      <w:r>
+        <w:t xml:space="preserve">I dette afsnit beskrives den del af programmet som brugeren ser og interagerer med. Dette kaldes </w:t>
+      </w:r>
+      <w:proofErr w:type="spellStart"/>
+      <w:r>
+        <w:t>Graphical</w:t>
+      </w:r>
+      <w:proofErr w:type="spellEnd"/>
+      <w:r>
+        <w:t xml:space="preserve"> User Interface, GUI. I dette program kan </w:t>
+      </w:r>
+      <w:proofErr w:type="spellStart"/>
+      <w:r>
+        <w:t>GUI’en</w:t>
+      </w:r>
+      <w:proofErr w:type="spellEnd"/>
+      <w:r>
+        <w:t xml:space="preserve"> deles ind i t</w:t>
+      </w:r>
+      <w:r>
+        <w:t>re</w:t>
+      </w:r>
+      <w:r>
+        <w:t xml:space="preserve"> dele: Selve tidslinjen, der kan zoomes ind og ud omkring</w:t>
+      </w:r>
+      <w:r>
+        <w:t xml:space="preserve">, </w:t>
+      </w:r>
+      <w:r>
+        <w:t>knapperne i højre side, hvor brugeren kan styre</w:t>
+      </w:r>
+      <w:r>
+        <w:t xml:space="preserve">, </w:t>
+      </w:r>
+      <w:r>
+        <w:t>hvil</w:t>
+      </w:r>
+      <w:r>
+        <w:t>k</w:t>
+      </w:r>
+      <w:r>
+        <w:t>e begivenheder, de gerne vil se</w:t>
+      </w:r>
+      <w:r>
+        <w:t xml:space="preserve"> og begivenhederne, der kommer frem når brugeren trykker på knapperne. </w:t>
+      </w:r>
+      <w:r>
+        <w:t>Når</w:t>
+      </w:r>
+      <w:r>
+        <w:t xml:space="preserve"> </w:t>
+      </w:r>
+      <w:r>
         <w:lastRenderedPageBreak/>
-        <w:t>Programmet</w:t>
-      </w:r>
-      <w:bookmarkEnd w:id="2"/>
+        <w:t xml:space="preserve">brugeren åbner programmet, vil det se ud som på billedet herunder: </w:t>
+      </w:r>
+      <w:r>
+        <w:rPr>
+          <w:noProof/>
+        </w:rPr>
+        <w:drawing>
+          <wp:inline distT="0" distB="0" distL="0" distR="0" wp14:anchorId="2B46E4A4" wp14:editId="543C65FD">
+            <wp:extent cx="6120130" cy="2979420"/>
+            <wp:effectExtent l="0" t="0" r="0" b="0"/>
+            <wp:docPr id="2" name="Billede 2"/>
+            <wp:cNvGraphicFramePr>
+              <a:graphicFrameLocks xmlns:a="http://schemas.openxmlformats.org/drawingml/2006/main" noChangeAspect="1"/>
+            </wp:cNvGraphicFramePr>
+            <a:graphic xmlns:a="http://schemas.openxmlformats.org/drawingml/2006/main">
+              <a:graphicData uri="http://schemas.openxmlformats.org/drawingml/2006/picture">
+                <pic:pic xmlns:pic="http://schemas.openxmlformats.org/drawingml/2006/picture">
+                  <pic:nvPicPr>
+                    <pic:cNvPr id="1" name=""/>
+                    <pic:cNvPicPr/>
+                  </pic:nvPicPr>
+                  <pic:blipFill>
+                    <a:blip r:embed="rId8"/>
+                    <a:stretch>
+                      <a:fillRect/>
+                    </a:stretch>
+                  </pic:blipFill>
+                  <pic:spPr>
+                    <a:xfrm>
+                      <a:off x="0" y="0"/>
+                      <a:ext cx="6120130" cy="2979420"/>
+                    </a:xfrm>
+                    <a:prstGeom prst="rect">
+                      <a:avLst/>
+                    </a:prstGeom>
+                  </pic:spPr>
+                </pic:pic>
+              </a:graphicData>
+            </a:graphic>
+          </wp:inline>
+        </w:drawing>
+      </w:r>
+    </w:p>
+    <w:p>
+      <w:r>
+        <w:t xml:space="preserve">Brugeren vil altså se en tom tidslinje og knapper i øverste venstre hjørne, som brugeren kan klikke på. Klikker brugeren på f.eks. knapperne krig og politik, vil der på tidslinjen fremkomme de begivenheder, der indeholder dette tag. </w:t>
+      </w:r>
+    </w:p>
+    <w:p>
+      <w:r>
+        <w:rPr>
+          <w:noProof/>
+        </w:rPr>
+        <w:drawing>
+          <wp:inline distT="0" distB="0" distL="0" distR="0" wp14:anchorId="4341403B" wp14:editId="184485FD">
+            <wp:extent cx="6120130" cy="2992755"/>
+            <wp:effectExtent l="0" t="0" r="0" b="0"/>
+            <wp:docPr id="1" name="Billede 1"/>
+            <wp:cNvGraphicFramePr>
+              <a:graphicFrameLocks xmlns:a="http://schemas.openxmlformats.org/drawingml/2006/main" noChangeAspect="1"/>
+            </wp:cNvGraphicFramePr>
+            <a:graphic xmlns:a="http://schemas.openxmlformats.org/drawingml/2006/main">
+              <a:graphicData uri="http://schemas.openxmlformats.org/drawingml/2006/picture">
+                <pic:pic xmlns:pic="http://schemas.openxmlformats.org/drawingml/2006/picture">
+                  <pic:nvPicPr>
+                    <pic:cNvPr id="1" name=""/>
+                    <pic:cNvPicPr/>
+                  </pic:nvPicPr>
+                  <pic:blipFill>
+                    <a:blip r:embed="rId9"/>
+                    <a:stretch>
+                      <a:fillRect/>
+                    </a:stretch>
+                  </pic:blipFill>
+                  <pic:spPr>
+                    <a:xfrm>
+                      <a:off x="0" y="0"/>
+                      <a:ext cx="6120130" cy="2992755"/>
+                    </a:xfrm>
+                    <a:prstGeom prst="rect">
+                      <a:avLst/>
+                    </a:prstGeom>
+                  </pic:spPr>
+                </pic:pic>
+              </a:graphicData>
+            </a:graphic>
+          </wp:inline>
+        </w:drawing>
+      </w:r>
+    </w:p>
+    <w:p>
+      <w:r>
+        <w:t>Har brugeren lyst til at zoome ind og ud omkring tidslinjen gøres dette ved tryk på SHIFT og trækning af musen op for at zoome ind og ned for at zoome ud. Brugeren kan også panorere. Dette gøres ved tryk på SHIFT og trækning af musen med tryk på højre museknap.</w:t>
+      </w:r>
     </w:p>
     <w:p>
       <w:pPr>
         <w:pStyle w:val="Overskrift2"/>
       </w:pPr>
-      <w:bookmarkStart w:id="3" w:name="_Toc39412966"/>
-      <w:r>
-        <w:t>GUI</w:t>
-      </w:r>
-      <w:bookmarkEnd w:id="3"/>
-    </w:p>
+      <w:bookmarkStart w:id="4" w:name="_Toc39412970"/>
+      <w:r>
+        <w:t>Events</w:t>
+      </w:r>
+      <w:bookmarkEnd w:id="4"/>
+    </w:p>
+    <w:p>
+      <w:pPr>
+        <w:rPr>
+          <w:noProof/>
+        </w:rPr>
+      </w:pPr>
+      <w:r>
+        <w:t xml:space="preserve">Den vigtigste del af de tre dele af programmet er de historiske begivenheder, da det er dem hele programmet drejer sig om og det er det brugeren gerne vil have ud af programmet. For at lave begivenhederne er der blev brugt Objekt Orienteret Programmering også bare kaldet OOP. OOP er en </w:t>
+      </w:r>
+      <w:r>
+        <w:lastRenderedPageBreak/>
+        <w:t xml:space="preserve">rigtig god metode at bruge, hvis man skal lave mange af de samme objekter, der dog alligevel skal være forskellige. Dette gør man ved at oprette en Class og under denne class oprette forskellige objekter. I dette program hedder classen for historiske begivenheder </w:t>
+      </w:r>
+      <w:r>
+        <w:rPr>
+          <w:i/>
+          <w:iCs/>
+        </w:rPr>
+        <w:t xml:space="preserve">event </w:t>
+      </w:r>
+      <w:r>
+        <w:t>og under den laves forskellige historiske begivenheder</w:t>
+      </w:r>
+      <w:r>
+        <w:t xml:space="preserve"> ud fra forskellige variabler. I </w:t>
+      </w:r>
+      <w:proofErr w:type="spellStart"/>
+      <w:r>
+        <w:t>constructoren</w:t>
+      </w:r>
+      <w:proofErr w:type="spellEnd"/>
+      <w:r>
+        <w:t xml:space="preserve"> opstilles de variabler, som objektet skal gives når det oprettes i </w:t>
+      </w:r>
+      <w:proofErr w:type="spellStart"/>
+      <w:r>
+        <w:t>void</w:t>
+      </w:r>
+      <w:proofErr w:type="spellEnd"/>
+      <w:r>
+        <w:t xml:space="preserve"> </w:t>
+      </w:r>
+      <w:proofErr w:type="spellStart"/>
+      <w:r>
+        <w:t>draw</w:t>
+      </w:r>
+      <w:proofErr w:type="spellEnd"/>
+      <w:r>
+        <w:t>(). For de historiske begivenheder er disse variabler navnet på begivenheden, start og slutåret for begivenheden (</w:t>
+      </w:r>
+      <w:r>
+        <w:t xml:space="preserve">varer begivenheden kun et år, sættes </w:t>
+      </w:r>
+      <w:r>
+        <w:rPr>
+          <w:noProof/>
+        </w:rPr>
+        <mc:AlternateContent>
+          <mc:Choice Requires="wps">
+            <w:drawing>
+              <wp:anchor distT="0" distB="0" distL="114300" distR="114300" simplePos="0" relativeHeight="251660288" behindDoc="0" locked="0" layoutInCell="1" allowOverlap="1" wp14:anchorId="69D19845" wp14:editId="2175B12F">
+                <wp:simplePos x="0" y="0"/>
+                <wp:positionH relativeFrom="column">
+                  <wp:posOffset>2670810</wp:posOffset>
+                </wp:positionH>
+                <wp:positionV relativeFrom="paragraph">
+                  <wp:posOffset>3434080</wp:posOffset>
+                </wp:positionV>
+                <wp:extent cx="3437890" cy="635"/>
+                <wp:effectExtent l="0" t="0" r="0" b="0"/>
+                <wp:wrapSquare wrapText="bothSides"/>
+                <wp:docPr id="4" name="Tekstfelt 4"/>
+                <wp:cNvGraphicFramePr/>
+                <a:graphic xmlns:a="http://schemas.openxmlformats.org/drawingml/2006/main">
+                  <a:graphicData uri="http://schemas.microsoft.com/office/word/2010/wordprocessingShape">
+                    <wps:wsp>
+                      <wps:cNvSpPr txBox="1"/>
+                      <wps:spPr>
+                        <a:xfrm>
+                          <a:off x="0" y="0"/>
+                          <a:ext cx="3437890" cy="635"/>
+                        </a:xfrm>
+                        <a:prstGeom prst="rect">
+                          <a:avLst/>
+                        </a:prstGeom>
+                        <a:solidFill>
+                          <a:prstClr val="white"/>
+                        </a:solidFill>
+                        <a:ln>
+                          <a:noFill/>
+                        </a:ln>
+                      </wps:spPr>
+                      <wps:txbx>
+                        <w:txbxContent>
+                          <w:p>
+                            <w:pPr>
+                              <w:pStyle w:val="Billedtekst"/>
+                              <w:rPr>
+                                <w:sz w:val="24"/>
+                                <w:szCs w:val="24"/>
+                              </w:rPr>
+                            </w:pPr>
+                            <w:r>
+                              <w:t xml:space="preserve">Figur </w:t>
+                            </w:r>
+                            <w:r>
+                              <w:fldChar w:fldCharType="begin"/>
+                            </w:r>
+                            <w:r>
+                              <w:instrText xml:space="preserve"> SEQ Figur \* ARABIC </w:instrText>
+                            </w:r>
+                            <w:r>
+                              <w:fldChar w:fldCharType="separate"/>
+                            </w:r>
+                            <w:r>
+                              <w:rPr>
+                                <w:noProof/>
+                              </w:rPr>
+                              <w:t>1</w:t>
+                            </w:r>
+                            <w:r>
+                              <w:fldChar w:fldCharType="end"/>
+                            </w:r>
+                            <w:r>
+                              <w:t xml:space="preserve">: </w:t>
+                            </w:r>
+                            <w:proofErr w:type="spellStart"/>
+                            <w:r>
+                              <w:rPr>
+                                <w:b w:val="0"/>
+                                <w:bCs w:val="0"/>
+                              </w:rPr>
+                              <w:t>Constructor</w:t>
+                            </w:r>
+                            <w:proofErr w:type="spellEnd"/>
+                            <w:r>
+                              <w:rPr>
+                                <w:b w:val="0"/>
+                                <w:bCs w:val="0"/>
+                              </w:rPr>
+                              <w:t xml:space="preserve"> til class event</w:t>
+                            </w:r>
+                          </w:p>
+                        </w:txbxContent>
+                      </wps:txbx>
+                      <wps:bodyPr rot="0" spcFirstLastPara="0" vertOverflow="overflow" horzOverflow="overflow" vert="horz" wrap="square" lIns="0" tIns="0" rIns="0" bIns="0" numCol="1" spcCol="0" rtlCol="0" fromWordArt="0" anchor="t" anchorCtr="0" forceAA="0" compatLnSpc="1">
+                        <a:prstTxWarp prst="textNoShape">
+                          <a:avLst/>
+                        </a:prstTxWarp>
+                        <a:spAutoFit/>
+                      </wps:bodyPr>
+                    </wps:wsp>
+                  </a:graphicData>
+                </a:graphic>
+              </wp:anchor>
+            </w:drawing>
+          </mc:Choice>
+          <mc:Fallback>
+            <w:pict>
+              <v:shapetype w14:anchorId="69D19845" id="_x0000_t202" coordsize="21600,21600" o:spt="202" path="m,l,21600r21600,l21600,xe">
+                <v:stroke joinstyle="miter"/>
+                <v:path gradientshapeok="t" o:connecttype="rect"/>
+              </v:shapetype>
+              <v:shape id="Tekstfelt 4" o:spid="_x0000_s1026" type="#_x0000_t202" style="position:absolute;margin-left:210.3pt;margin-top:270.4pt;width:270.7pt;height:.05pt;z-index:251660288;visibility:visible;mso-wrap-style:square;mso-wrap-distance-left:9pt;mso-wrap-distance-top:0;mso-wrap-distance-right:9pt;mso-wrap-distance-bottom:0;mso-position-horizontal:absolute;mso-position-horizontal-relative:text;mso-position-vertical:absolute;mso-position-vertical-relative:text;v-text-anchor:top" o:gfxdata="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" stroked="f">
+                <v:textbox style="mso-fit-shape-to-text:t" inset="0,0,0,0">
+                  <w:txbxContent>
+                    <w:p>
+                      <w:pPr>
+                        <w:pStyle w:val="Billedtekst"/>
+                        <w:rPr>
+                          <w:sz w:val="24"/>
+                          <w:szCs w:val="24"/>
+                        </w:rPr>
+                      </w:pPr>
+                      <w:r>
+                        <w:t xml:space="preserve">Figur </w:t>
+                      </w:r>
+                      <w:r>
+                        <w:fldChar w:fldCharType="begin"/>
+                      </w:r>
+                      <w:r>
+                        <w:instrText xml:space="preserve"> SEQ Figur \* ARABIC </w:instrText>
+                      </w:r>
+                      <w:r>
+                        <w:fldChar w:fldCharType="separate"/>
+                      </w:r>
+                      <w:r>
+                        <w:rPr>
+                          <w:noProof/>
+                        </w:rPr>
+                        <w:t>1</w:t>
+                      </w:r>
+                      <w:r>
+                        <w:fldChar w:fldCharType="end"/>
+                      </w:r>
+                      <w:r>
+                        <w:t xml:space="preserve">: </w:t>
+                      </w:r>
+                      <w:proofErr w:type="spellStart"/>
+                      <w:r>
+                        <w:rPr>
+                          <w:b w:val="0"/>
+                          <w:bCs w:val="0"/>
+                        </w:rPr>
+                        <w:t>Constructor</w:t>
+                      </w:r>
+                      <w:proofErr w:type="spellEnd"/>
+                      <w:r>
+                        <w:rPr>
+                          <w:b w:val="0"/>
+                          <w:bCs w:val="0"/>
+                        </w:rPr>
+                        <w:t xml:space="preserve"> til class event</w:t>
+                      </w:r>
+                    </w:p>
+                  </w:txbxContent>
+                </v:textbox>
+                <w10:wrap type="square"/>
+              </v:shape>
+            </w:pict>
+          </mc:Fallback>
+        </mc:AlternateContent>
+      </w:r>
+      <w:r>
+        <w:rPr>
+          <w:noProof/>
+        </w:rPr>
+        <w:drawing>
+          <wp:anchor distT="0" distB="0" distL="114300" distR="114300" simplePos="0" relativeHeight="251658240" behindDoc="0" locked="0" layoutInCell="1" allowOverlap="1" wp14:anchorId="7B49F17A" wp14:editId="6FC24F93">
+            <wp:simplePos x="0" y="0"/>
+            <wp:positionH relativeFrom="margin">
+              <wp:posOffset>2670810</wp:posOffset>
+            </wp:positionH>
+            <wp:positionV relativeFrom="paragraph">
+              <wp:posOffset>1386205</wp:posOffset>
+            </wp:positionV>
+            <wp:extent cx="3437890" cy="1990725"/>
+            <wp:effectExtent l="0" t="0" r="0" b="9525"/>
+            <wp:wrapSquare wrapText="bothSides"/>
+            <wp:docPr id="3" name="Billede 3"/>
+            <wp:cNvGraphicFramePr>
+              <a:graphicFrameLocks xmlns:a="http://schemas.openxmlformats.org/drawingml/2006/main" noChangeAspect="1"/>
+            </wp:cNvGraphicFramePr>
+            <a:graphic xmlns:a="http://schemas.openxmlformats.org/drawingml/2006/main">
+              <a:graphicData uri="http://schemas.openxmlformats.org/drawingml/2006/picture">
+                <pic:pic xmlns:pic="http://schemas.openxmlformats.org/drawingml/2006/picture">
+                  <pic:nvPicPr>
+                    <pic:cNvPr id="1" name=""/>
+                    <pic:cNvPicPr/>
+                  </pic:nvPicPr>
+                  <pic:blipFill>
+                    <a:blip r:embed="rId10">
+                      <a:extLst>
+                        <a:ext uri="{28A0092B-C50C-407E-A947-70E740481C1C}">
+                          <a14:useLocalDpi xmlns:a14="http://schemas.microsoft.com/office/drawing/2010/main" val="0"/>
+                        </a:ext>
+                      </a:extLst>
+                    </a:blip>
+                    <a:stretch>
+                      <a:fillRect/>
+                    </a:stretch>
+                  </pic:blipFill>
+                  <pic:spPr>
+                    <a:xfrm>
+                      <a:off x="0" y="0"/>
+                      <a:ext cx="3437890" cy="1990725"/>
+                    </a:xfrm>
+                    <a:prstGeom prst="rect">
+                      <a:avLst/>
+                    </a:prstGeom>
+                  </pic:spPr>
+                </pic:pic>
+              </a:graphicData>
+            </a:graphic>
+            <wp14:sizeRelH relativeFrom="margin">
+              <wp14:pctWidth>0</wp14:pctWidth>
+            </wp14:sizeRelH>
+            <wp14:sizeRelV relativeFrom="margin">
+              <wp14:pctHeight>0</wp14:pctHeight>
+            </wp14:sizeRelV>
+          </wp:anchor>
+        </w:drawing>
+      </w:r>
+      <w:r>
+        <w:t>startåret og slutåret til det samme) og de tags der hører til begivenheden.</w:t>
+      </w:r>
+      <w:r>
+        <w:rPr>
+          <w:noProof/>
+        </w:rPr>
+        <w:t xml:space="preserve"> For at undgå at navnet på begivenheder, der kun varer et år ikke kommer til at stå oveni begivenheder, der varer flere år, ændres y-positionen for toppen af den linje der danner begivenheden, hvis startåret og slutåret er det samme.</w:t>
+      </w:r>
+      <w:r>
+        <w:rPr>
+          <w:noProof/>
+        </w:rPr>
+        <w:t xml:space="preserve"> På den måde flyttes navnet for disse begivenheder op over navnet for de andre begivenheder.</w:t>
+      </w:r>
+    </w:p>
+    <w:p/>
     <w:p>
       <w:pPr>
         <w:pStyle w:val="Overskrift3"/>
       </w:pPr>
-      <w:bookmarkStart w:id="4" w:name="_Toc39412967"/>
+      <w:bookmarkStart w:id="5" w:name="_Toc39412971"/>
+      <w:r>
+        <w:t>Placering</w:t>
+      </w:r>
+      <w:bookmarkEnd w:id="5"/>
+    </w:p>
+    <w:p>
+      <w:pPr>
+        <w:pStyle w:val="Overskrift3"/>
+      </w:pPr>
+      <w:bookmarkStart w:id="6" w:name="_Toc39412972"/>
+      <w:r>
+        <w:t>Andre variabler</w:t>
+      </w:r>
+      <w:bookmarkEnd w:id="6"/>
+    </w:p>
+    <w:p/>
+    <w:p>
+      <w:pPr>
+        <w:pStyle w:val="Overskrift3"/>
+      </w:pPr>
+      <w:bookmarkStart w:id="7" w:name="_Toc39412967"/>
       <w:r>
         <w:t>Tidslinjen</w:t>
       </w:r>
-      <w:bookmarkEnd w:id="4"/>
+      <w:bookmarkEnd w:id="7"/>
+    </w:p>
+    <w:p>
+      <w:r>
+        <w:t xml:space="preserve">Selve tidslinjen er kodet i </w:t>
+      </w:r>
+      <w:proofErr w:type="spellStart"/>
+      <w:r>
+        <w:t>void</w:t>
+      </w:r>
+      <w:proofErr w:type="spellEnd"/>
+      <w:r>
+        <w:t xml:space="preserve"> Setup() og tegnes vha. variablerne for linjens x-positioner og y-position. Den er en helt simpel lige linje og i </w:t>
+      </w:r>
+      <w:r>
+        <w:t>den ene ende</w:t>
+      </w:r>
+      <w:r>
+        <w:t xml:space="preserve"> ses </w:t>
+      </w:r>
+      <w:r>
+        <w:t xml:space="preserve">startåret 1901 og i den anden slutåret 2020. </w:t>
+      </w:r>
     </w:p>
     <w:p>
       <w:pPr>
         <w:pStyle w:val="Overskrift3"/>
       </w:pPr>
-      <w:bookmarkStart w:id="5" w:name="_Toc39412968"/>
+      <w:bookmarkStart w:id="8" w:name="_Toc39412968"/>
       <w:r>
         <w:t>Knapper</w:t>
       </w:r>
-      <w:bookmarkEnd w:id="5"/>
+      <w:bookmarkEnd w:id="8"/>
+    </w:p>
+    <w:p>
+      <w:r>
+        <w:t xml:space="preserve">Knapperne ses i højre side af programmet. Hver knap henviser til et bestemt tag. Knappen ”Krig” henviser f.eks. til tagget krig. Når brugeren trykker på knappen vil </w:t>
+      </w:r>
     </w:p>
     <w:p>
       <w:pPr>
@@ -1476,60 +1768,30 @@
       <w:pPr>
         <w:pStyle w:val="Overskrift3"/>
       </w:pPr>
-      <w:bookmarkStart w:id="6" w:name="_Toc39412969"/>
+      <w:bookmarkStart w:id="9" w:name="_Toc39412969"/>
       <w:r>
         <w:t>Zoom</w:t>
       </w:r>
-      <w:bookmarkEnd w:id="6"/>
+      <w:bookmarkEnd w:id="9"/>
     </w:p>
     <w:p>
       <w:pPr>
         <w:pStyle w:val="Overskrift2"/>
       </w:pPr>
-      <w:bookmarkStart w:id="7" w:name="_Toc39412970"/>
+      <w:bookmarkStart w:id="10" w:name="_Toc39412973"/>
+      <w:r>
+        <w:t>OOP</w:t>
+      </w:r>
+      <w:bookmarkEnd w:id="10"/>
+    </w:p>
+    <w:p>
+      <w:pPr>
+        <w:pStyle w:val="Overskrift3"/>
+      </w:pPr>
+      <w:bookmarkStart w:id="11" w:name="_Toc39412974"/>
       <w:r>
         <w:t>Events</w:t>
       </w:r>
-      <w:bookmarkEnd w:id="7"/>
-    </w:p>
-    <w:p>
-      <w:pPr>
-        <w:pStyle w:val="Overskrift3"/>
-      </w:pPr>
-      <w:bookmarkStart w:id="8" w:name="_Toc39412971"/>
-      <w:r>
-        <w:t>Placering</w:t>
-      </w:r>
-      <w:bookmarkEnd w:id="8"/>
-    </w:p>
-    <w:p>
-      <w:pPr>
-        <w:pStyle w:val="Overskrift3"/>
-      </w:pPr>
-      <w:bookmarkStart w:id="9" w:name="_Toc39412972"/>
-      <w:r>
-        <w:t>Andre variabler</w:t>
-      </w:r>
-      <w:bookmarkEnd w:id="9"/>
-    </w:p>
-    <w:p>
-      <w:pPr>
-        <w:pStyle w:val="Overskrift2"/>
-      </w:pPr>
-      <w:bookmarkStart w:id="10" w:name="_Toc39412973"/>
-      <w:r>
-        <w:t>OOP</w:t>
-      </w:r>
-      <w:bookmarkEnd w:id="10"/>
-    </w:p>
-    <w:p>
-      <w:pPr>
-        <w:pStyle w:val="Overskrift3"/>
-      </w:pPr>
-      <w:bookmarkStart w:id="11" w:name="_Toc39412974"/>
-      <w:r>
-        <w:t>Events</w:t>
-      </w:r>
       <w:bookmarkEnd w:id="11"/>
     </w:p>
     <w:p>
@@ -1571,11 +1833,13 @@
       </w:pPr>
       <w:bookmarkStart w:id="13" w:name="_Toc39412976"/>
       <w:r>
+        <w:lastRenderedPageBreak/>
         <w:t>Konklusion</w:t>
       </w:r>
       <w:bookmarkEnd w:id="13"/>
     </w:p>
     <w:sectPr>
+      <w:footerReference w:type="default" r:id="rId11"/>
       <w:pgSz w:w="11906" w:h="16838"/>
       <w:pgMar w:top="1701" w:right="1134" w:bottom="1701" w:left="1134" w:header="708" w:footer="708" w:gutter="0"/>
       <w:cols w:space="708"/>
@@ -1583,6 +1847,170 @@
     </w:sectPr>
   </w:body>
 </w:document>
+</file>
+
+<file path=word/endnotes.xml><?xml version="1.0" encoding="utf-8"?>
+<w:endnotes xmlns:wpc="http://schemas.microsoft.com/office/word/2010/wordprocessingCanvas" xmlns:cx="http://schemas.microsoft.com/office/drawing/2014/chartex" xmlns:cx1="http://schemas.microsoft.com/office/drawing/2015/9/8/chartex" xmlns:cx2="http://schemas.microsoft.com/office/drawing/2015/10/21/chartex" xmlns:cx3="http://schemas.microsoft.com/office/drawing/2016/5/9/chartex" xmlns:cx4="http://schemas.microsoft.com/office/drawing/2016/5/10/chartex" xmlns:cx5="http://schemas.microsoft.com/office/drawing/2016/5/11/chartex" xmlns:cx6="http://schemas.microsoft.com/office/drawing/2016/5/12/chartex" xmlns:cx7="http://schemas.microsoft.com/office/drawing/2016/5/13/chartex" xmlns:cx8="http://schemas.microsoft.com/office/drawing/2016/5/14/chartex" xmlns:mc="http://schemas.openxmlformats.org/markup-compatibility/2006" xmlns:aink="http://schemas.microsoft.com/office/drawing/2016/ink" xmlns:am3d="http://schemas.microsoft.com/office/drawing/2017/model3d" xmlns:o="urn:schemas-microsoft-com:office:office" xmlns:r="http://schemas.openxmlformats.org/officeDocument/2006/relationships" xmlns:m="http://schemas.openxmlformats.org/officeDocument/2006/math" xmlns:v="urn:schemas-microsoft-com:vml" xmlns:wp14="http://schemas.microsoft.com/office/word/2010/wordprocessingDrawing" xmlns:wp="http://schemas.openxmlformats.org/drawingml/2006/wordprocessingDrawing" xmlns:w10="urn:schemas-microsoft-com:office:word" xmlns:w="http://schemas.openxmlformats.org/wordprocessingml/2006/main" xmlns:w14="http://schemas.microsoft.com/office/word/2010/wordml" xmlns:w15="http://schemas.microsoft.com/office/word/2012/wordml" xmlns:w16cex="http://schemas.microsoft.com/office/word/2018/wordml/cex" xmlns:w16cid="http://schemas.microsoft.com/office/word/2016/wordml/cid" xmlns:w16="http://schemas.microsoft.com/office/word/2018/wordml" xmlns:w16se="http://schemas.microsoft.com/office/word/2015/wordml/symex" xmlns:wpg="http://schemas.microsoft.com/office/word/2010/wordprocessingGroup" xmlns:wpi="http://schemas.microsoft.com/office/word/2010/wordprocessingInk" xmlns:wne="http://schemas.microsoft.com/office/word/2006/wordml" xmlns:wps="http://schemas.microsoft.com/office/word/2010/wordprocessingShape" mc:Ignorable="w14 w15 w16se w16cid w16 w16cex wp14">
+  <w:endnote w:type="separator" w:id="-1">
+    <w:p>
+      <w:pPr>
+        <w:spacing w:after="0" w:line="240" w:lineRule="auto"/>
+      </w:pPr>
+      <w:r>
+        <w:separator/>
+      </w:r>
+    </w:p>
+  </w:endnote>
+  <w:endnote w:type="continuationSeparator" w:id="0">
+    <w:p>
+      <w:pPr>
+        <w:spacing w:after="0" w:line="240" w:lineRule="auto"/>
+      </w:pPr>
+      <w:r>
+        <w:continuationSeparator/>
+      </w:r>
+    </w:p>
+  </w:endnote>
+</w:endnotes>
+</file>
+
+<file path=word/footer1.xml><?xml version="1.0" encoding="utf-8"?>
+<w:ftr xmlns:wpc="http://schemas.microsoft.com/office/word/2010/wordprocessingCanvas" xmlns:cx="http://schemas.microsoft.com/office/drawing/2014/chartex" xmlns:cx1="http://schemas.microsoft.com/office/drawing/2015/9/8/chartex" xmlns:cx2="http://schemas.microsoft.com/office/drawing/2015/10/21/chartex" xmlns:cx3="http://schemas.microsoft.com/office/drawing/2016/5/9/chartex" xmlns:cx4="http://schemas.microsoft.com/office/drawing/2016/5/10/chartex" xmlns:cx5="http://schemas.microsoft.com/office/drawing/2016/5/11/chartex" xmlns:cx6="http://schemas.microsoft.com/office/drawing/2016/5/12/chartex" xmlns:cx7="http://schemas.microsoft.com/office/drawing/2016/5/13/chartex" xmlns:cx8="http://schemas.microsoft.com/office/drawing/2016/5/14/chartex" xmlns:mc="http://schemas.openxmlformats.org/markup-compatibility/2006" xmlns:aink="http://schemas.microsoft.com/office/drawing/2016/ink" xmlns:am3d="http://schemas.microsoft.com/office/drawing/2017/model3d" xmlns:o="urn:schemas-microsoft-com:office:office" xmlns:r="http://schemas.openxmlformats.org/officeDocument/2006/relationships" xmlns:m="http://schemas.openxmlformats.org/officeDocument/2006/math" xmlns:v="urn:schemas-microsoft-com:vml" xmlns:wp14="http://schemas.microsoft.com/office/word/2010/wordprocessingDrawing" xmlns:wp="http://schemas.openxmlformats.org/drawingml/2006/wordprocessingDrawing" xmlns:w10="urn:schemas-microsoft-com:office:word" xmlns:w="http://schemas.openxmlformats.org/wordprocessingml/2006/main" xmlns:w14="http://schemas.microsoft.com/office/word/2010/wordml" xmlns:w15="http://schemas.microsoft.com/office/word/2012/wordml" xmlns:w16cex="http://schemas.microsoft.com/office/word/2018/wordml/cex" xmlns:w16cid="http://schemas.microsoft.com/office/word/2016/wordml/cid" xmlns:w16="http://schemas.microsoft.com/office/word/2018/wordml" xmlns:w16se="http://schemas.microsoft.com/office/word/2015/wordml/symex" xmlns:wpg="http://schemas.microsoft.com/office/word/2010/wordprocessingGroup" xmlns:wpi="http://schemas.microsoft.com/office/word/2010/wordprocessingInk" xmlns:wne="http://schemas.microsoft.com/office/word/2006/wordml" xmlns:wps="http://schemas.microsoft.com/office/word/2010/wordprocessingShape" mc:Ignorable="w14 w15 w16se w16cid w16 w16cex wp14">
+  <w:sdt>
+    <w:sdtPr>
+      <w:id w:val="-1245336196"/>
+      <w:docPartObj>
+        <w:docPartGallery w:val="Page Numbers (Bottom of Page)"/>
+        <w:docPartUnique/>
+      </w:docPartObj>
+    </w:sdtPr>
+    <w:sdtContent>
+      <w:sdt>
+        <w:sdtPr>
+          <w:id w:val="-1769616900"/>
+          <w:docPartObj>
+            <w:docPartGallery w:val="Page Numbers (Top of Page)"/>
+            <w:docPartUnique/>
+          </w:docPartObj>
+        </w:sdtPr>
+        <w:sdtContent>
+          <w:p>
+            <w:pPr>
+              <w:pStyle w:val="Sidefod"/>
+              <w:jc w:val="right"/>
+            </w:pPr>
+            <w:r>
+              <w:t xml:space="preserve">Side </w:t>
+            </w:r>
+            <w:r>
+              <w:rPr>
+                <w:b/>
+                <w:bCs/>
+              </w:rPr>
+              <w:fldChar w:fldCharType="begin"/>
+            </w:r>
+            <w:r>
+              <w:rPr>
+                <w:b/>
+                <w:bCs/>
+              </w:rPr>
+              <w:instrText>PAGE</w:instrText>
+            </w:r>
+            <w:r>
+              <w:rPr>
+                <w:b/>
+                <w:bCs/>
+              </w:rPr>
+              <w:fldChar w:fldCharType="separate"/>
+            </w:r>
+            <w:r>
+              <w:rPr>
+                <w:b/>
+                <w:bCs/>
+              </w:rPr>
+              <w:t>2</w:t>
+            </w:r>
+            <w:r>
+              <w:rPr>
+                <w:b/>
+                <w:bCs/>
+              </w:rPr>
+              <w:fldChar w:fldCharType="end"/>
+            </w:r>
+            <w:r>
+              <w:t xml:space="preserve"> af </w:t>
+            </w:r>
+            <w:r>
+              <w:rPr>
+                <w:b/>
+                <w:bCs/>
+              </w:rPr>
+              <w:fldChar w:fldCharType="begin"/>
+            </w:r>
+            <w:r>
+              <w:rPr>
+                <w:b/>
+                <w:bCs/>
+              </w:rPr>
+              <w:instrText>NUMPAGES</w:instrText>
+            </w:r>
+            <w:r>
+              <w:rPr>
+                <w:b/>
+                <w:bCs/>
+              </w:rPr>
+              <w:fldChar w:fldCharType="separate"/>
+            </w:r>
+            <w:r>
+              <w:rPr>
+                <w:b/>
+                <w:bCs/>
+              </w:rPr>
+              <w:t>2</w:t>
+            </w:r>
+            <w:r>
+              <w:rPr>
+                <w:b/>
+                <w:bCs/>
+              </w:rPr>
+              <w:fldChar w:fldCharType="end"/>
+            </w:r>
+          </w:p>
+        </w:sdtContent>
+      </w:sdt>
+    </w:sdtContent>
+  </w:sdt>
+  <w:p>
+    <w:pPr>
+      <w:pStyle w:val="Sidefod"/>
+    </w:pPr>
+  </w:p>
+</w:ftr>
+</file>
+
+<file path=word/footnotes.xml><?xml version="1.0" encoding="utf-8"?>
+<w:footnotes xmlns:wpc="http://schemas.microsoft.com/office/word/2010/wordprocessingCanvas" xmlns:cx="http://schemas.microsoft.com/office/drawing/2014/chartex" xmlns:cx1="http://schemas.microsoft.com/office/drawing/2015/9/8/chartex" xmlns:cx2="http://schemas.microsoft.com/office/drawing/2015/10/21/chartex" xmlns:cx3="http://schemas.microsoft.com/office/drawing/2016/5/9/chartex" xmlns:cx4="http://schemas.microsoft.com/office/drawing/2016/5/10/chartex" xmlns:cx5="http://schemas.microsoft.com/office/drawing/2016/5/11/chartex" xmlns:cx6="http://schemas.microsoft.com/office/drawing/2016/5/12/chartex" xmlns:cx7="http://schemas.microsoft.com/office/drawing/2016/5/13/chartex" xmlns:cx8="http://schemas.microsoft.com/office/drawing/2016/5/14/chartex" xmlns:mc="http://schemas.openxmlformats.org/markup-compatibility/2006" xmlns:aink="http://schemas.microsoft.com/office/drawing/2016/ink" xmlns:am3d="http://schemas.microsoft.com/office/drawing/2017/model3d" xmlns:o="urn:schemas-microsoft-com:office:office" xmlns:r="http://schemas.openxmlformats.org/officeDocument/2006/relationships" xmlns:m="http://schemas.openxmlformats.org/officeDocument/2006/math" xmlns:v="urn:schemas-microsoft-com:vml" xmlns:wp14="http://schemas.microsoft.com/office/word/2010/wordprocessingDrawing" xmlns:wp="http://schemas.openxmlformats.org/drawingml/2006/wordprocessingDrawing" xmlns:w10="urn:schemas-microsoft-com:office:word" xmlns:w="http://schemas.openxmlformats.org/wordprocessingml/2006/main" xmlns:w14="http://schemas.microsoft.com/office/word/2010/wordml" xmlns:w15="http://schemas.microsoft.com/office/word/2012/wordml" xmlns:w16cex="http://schemas.microsoft.com/office/word/2018/wordml/cex" xmlns:w16cid="http://schemas.microsoft.com/office/word/2016/wordml/cid" xmlns:w16="http://schemas.microsoft.com/office/word/2018/wordml" xmlns:w16se="http://schemas.microsoft.com/office/word/2015/wordml/symex" xmlns:wpg="http://schemas.microsoft.com/office/word/2010/wordprocessingGroup" xmlns:wpi="http://schemas.microsoft.com/office/word/2010/wordprocessingInk" xmlns:wne="http://schemas.microsoft.com/office/word/2006/wordml" xmlns:wps="http://schemas.microsoft.com/office/word/2010/wordprocessingShape" mc:Ignorable="w14 w15 w16se w16cid w16 w16cex wp14">
+  <w:footnote w:type="separator" w:id="-1">
+    <w:p>
+      <w:pPr>
+        <w:spacing w:after="0" w:line="240" w:lineRule="auto"/>
+      </w:pPr>
+      <w:r>
+        <w:separator/>
+      </w:r>
+    </w:p>
+  </w:footnote>
+  <w:footnote w:type="continuationSeparator" w:id="0">
+    <w:p>
+      <w:pPr>
+        <w:spacing w:after="0" w:line="240" w:lineRule="auto"/>
+      </w:pPr>
+      <w:r>
+        <w:continuationSeparator/>
+      </w:r>
+    </w:p>
+  </w:footnote>
+</w:footnotes>
 </file>
 
 <file path=word/numbering.xml><?xml version="1.0" encoding="utf-8"?>
@@ -2844,7 +3272,6 @@
     <w:basedOn w:val="Normal"/>
     <w:next w:val="Normal"/>
     <w:uiPriority w:val="35"/>
-    <w:semiHidden/>
     <w:unhideWhenUsed/>
     <w:qFormat/>
     <w:rsid w:val="00D40B97"/>
@@ -3125,6 +3552,62 @@
       <w:spacing w:after="100"/>
       <w:ind w:left="480"/>
     </w:pPr>
+  </w:style>
+  <w:style w:type="paragraph" w:styleId="Sidehoved">
+    <w:name w:val="header"/>
+    <w:basedOn w:val="Normal"/>
+    <w:link w:val="SidehovedTegn"/>
+    <w:uiPriority w:val="99"/>
+    <w:unhideWhenUsed/>
+    <w:rsid w:val="00937009"/>
+    <w:pPr>
+      <w:tabs>
+        <w:tab w:val="center" w:pos="4819"/>
+        <w:tab w:val="right" w:pos="9638"/>
+      </w:tabs>
+      <w:spacing w:after="0" w:line="240" w:lineRule="auto"/>
+    </w:pPr>
+  </w:style>
+  <w:style w:type="character" w:customStyle="1" w:styleId="SidehovedTegn">
+    <w:name w:val="Sidehoved Tegn"/>
+    <w:basedOn w:val="Standardskrifttypeiafsnit"/>
+    <w:link w:val="Sidehoved"/>
+    <w:uiPriority w:val="99"/>
+    <w:rsid w:val="00937009"/>
+    <w:rPr>
+      <w:rFonts w:ascii="Times New Roman" w:hAnsi="Times New Roman" w:cs="Times New Roman"/>
+      <w:sz w:val="24"/>
+      <w:szCs w:val="24"/>
+      <w:lang w:val="da-DK"/>
+    </w:rPr>
+  </w:style>
+  <w:style w:type="paragraph" w:styleId="Sidefod">
+    <w:name w:val="footer"/>
+    <w:basedOn w:val="Normal"/>
+    <w:link w:val="SidefodTegn"/>
+    <w:uiPriority w:val="99"/>
+    <w:unhideWhenUsed/>
+    <w:rsid w:val="00937009"/>
+    <w:pPr>
+      <w:tabs>
+        <w:tab w:val="center" w:pos="4819"/>
+        <w:tab w:val="right" w:pos="9638"/>
+      </w:tabs>
+      <w:spacing w:after="0" w:line="240" w:lineRule="auto"/>
+    </w:pPr>
+  </w:style>
+  <w:style w:type="character" w:customStyle="1" w:styleId="SidefodTegn">
+    <w:name w:val="Sidefod Tegn"/>
+    <w:basedOn w:val="Standardskrifttypeiafsnit"/>
+    <w:link w:val="Sidefod"/>
+    <w:uiPriority w:val="99"/>
+    <w:rsid w:val="00937009"/>
+    <w:rPr>
+      <w:rFonts w:ascii="Times New Roman" w:hAnsi="Times New Roman" w:cs="Times New Roman"/>
+      <w:sz w:val="24"/>
+      <w:szCs w:val="24"/>
+      <w:lang w:val="da-DK"/>
+    </w:rPr>
   </w:style>
 </w:styles>
 </file>
@@ -3429,7 +3912,7 @@
 </file>
 
 <file path=customXml/itemProps1.xml><?xml version="1.0" encoding="utf-8"?>
-<ds:datastoreItem xmlns:ds="http://schemas.openxmlformats.org/officeDocument/2006/customXml" ds:itemID="{13480335-A98F-42E0-B39C-43FF50EE3123}">
+<ds:datastoreItem xmlns:ds="http://schemas.openxmlformats.org/officeDocument/2006/customXml" ds:itemID="{0BBA6787-677B-4855-9C80-1CA64C0194E0}">
   <ds:schemaRefs>
     <ds:schemaRef ds:uri="http://schemas.openxmlformats.org/officeDocument/2006/bibliography"/>
   </ds:schemaRefs>

--- a/Eksamnesprojekt prog C/Programmering C - rapport.docx
+++ b/Eksamnesprojekt prog C/Programmering C - rapport.docx
@@ -77,7 +77,6 @@
           <w:docPartUnique/>
         </w:docPartObj>
       </w:sdtPr>
-      <w:sdtEndPr/>
       <w:sdtContent>
         <w:p>
           <w:pPr>
@@ -109,7 +108,7 @@
           <w:r>
             <w:fldChar w:fldCharType="separate"/>
           </w:r>
-          <w:hyperlink w:anchor="_Toc39412963" w:history="1">
+          <w:hyperlink w:anchor="_Toc40023799" w:history="1">
             <w:r>
               <w:rPr>
                 <w:rStyle w:val="Hyperlink"/>
@@ -136,7 +135,7 @@
                 <w:noProof/>
                 <w:webHidden/>
               </w:rPr>
-              <w:instrText xml:space="preserve"> PAGEREF _Toc39412963 \h </w:instrText>
+              <w:instrText xml:space="preserve"> PAGEREF _Toc40023799 \h </w:instrText>
             </w:r>
             <w:r>
               <w:rPr>
@@ -180,7 +179,7 @@
               <w:szCs w:val="22"/>
             </w:rPr>
           </w:pPr>
-          <w:hyperlink w:anchor="_Toc39412964" w:history="1">
+          <w:hyperlink w:anchor="_Toc40023800" w:history="1">
             <w:r>
               <w:rPr>
                 <w:rStyle w:val="Hyperlink"/>
@@ -207,7 +206,7 @@
                 <w:noProof/>
                 <w:webHidden/>
               </w:rPr>
-              <w:instrText xml:space="preserve"> PAGEREF _Toc39412964 \h </w:instrText>
+              <w:instrText xml:space="preserve"> PAGEREF _Toc40023800 \h </w:instrText>
             </w:r>
             <w:r>
               <w:rPr>
@@ -251,7 +250,7 @@
               <w:szCs w:val="22"/>
             </w:rPr>
           </w:pPr>
-          <w:hyperlink w:anchor="_Toc39412965" w:history="1">
+          <w:hyperlink w:anchor="_Toc40023801" w:history="1">
             <w:r>
               <w:rPr>
                 <w:rStyle w:val="Hyperlink"/>
@@ -278,7 +277,7 @@
                 <w:noProof/>
                 <w:webHidden/>
               </w:rPr>
-              <w:instrText xml:space="preserve"> PAGEREF _Toc39412965 \h </w:instrText>
+              <w:instrText xml:space="preserve"> PAGEREF _Toc40023801 \h </w:instrText>
             </w:r>
             <w:r>
               <w:rPr>
@@ -316,10 +315,13 @@
               <w:tab w:val="right" w:leader="dot" w:pos="9628"/>
             </w:tabs>
             <w:rPr>
+              <w:rFonts w:asciiTheme="minorHAnsi" w:hAnsiTheme="minorHAnsi" w:cstheme="minorBidi"/>
               <w:noProof/>
+              <w:sz w:val="22"/>
+              <w:szCs w:val="22"/>
             </w:rPr>
           </w:pPr>
-          <w:hyperlink w:anchor="_Toc39412966" w:history="1">
+          <w:hyperlink w:anchor="_Toc40023802" w:history="1">
             <w:r>
               <w:rPr>
                 <w:rStyle w:val="Hyperlink"/>
@@ -346,7 +348,7 @@
                 <w:noProof/>
                 <w:webHidden/>
               </w:rPr>
-              <w:instrText xml:space="preserve"> PAGEREF _Toc39412966 \h </w:instrText>
+              <w:instrText xml:space="preserve"> PAGEREF _Toc40023802 \h </w:instrText>
             </w:r>
             <w:r>
               <w:rPr>
@@ -367,6 +369,77 @@
                 <w:webHidden/>
               </w:rPr>
               <w:t>4</w:t>
+            </w:r>
+            <w:r>
+              <w:rPr>
+                <w:noProof/>
+                <w:webHidden/>
+              </w:rPr>
+              <w:fldChar w:fldCharType="end"/>
+            </w:r>
+          </w:hyperlink>
+        </w:p>
+        <w:p>
+          <w:pPr>
+            <w:pStyle w:val="Indholdsfortegnelse2"/>
+            <w:tabs>
+              <w:tab w:val="right" w:leader="dot" w:pos="9628"/>
+            </w:tabs>
+            <w:rPr>
+              <w:rFonts w:asciiTheme="minorHAnsi" w:hAnsiTheme="minorHAnsi" w:cstheme="minorBidi"/>
+              <w:noProof/>
+              <w:sz w:val="22"/>
+              <w:szCs w:val="22"/>
+            </w:rPr>
+          </w:pPr>
+          <w:hyperlink w:anchor="_Toc40023803" w:history="1">
+            <w:r>
+              <w:rPr>
+                <w:rStyle w:val="Hyperlink"/>
+                <w:noProof/>
+              </w:rPr>
+              <w:t>Events</w:t>
+            </w:r>
+            <w:r>
+              <w:rPr>
+                <w:noProof/>
+                <w:webHidden/>
+              </w:rPr>
+              <w:tab/>
+            </w:r>
+            <w:r>
+              <w:rPr>
+                <w:noProof/>
+                <w:webHidden/>
+              </w:rPr>
+              <w:fldChar w:fldCharType="begin"/>
+            </w:r>
+            <w:r>
+              <w:rPr>
+                <w:noProof/>
+                <w:webHidden/>
+              </w:rPr>
+              <w:instrText xml:space="preserve"> PAGEREF _Toc40023803 \h </w:instrText>
+            </w:r>
+            <w:r>
+              <w:rPr>
+                <w:noProof/>
+                <w:webHidden/>
+              </w:rPr>
+            </w:r>
+            <w:r>
+              <w:rPr>
+                <w:noProof/>
+                <w:webHidden/>
+              </w:rPr>
+              <w:fldChar w:fldCharType="separate"/>
+            </w:r>
+            <w:r>
+              <w:rPr>
+                <w:noProof/>
+                <w:webHidden/>
+              </w:rPr>
+              <w:t>5</w:t>
             </w:r>
             <w:r>
               <w:rPr>
@@ -384,16 +457,19 @@
               <w:tab w:val="right" w:leader="dot" w:pos="9628"/>
             </w:tabs>
             <w:rPr>
+              <w:rFonts w:asciiTheme="minorHAnsi" w:hAnsiTheme="minorHAnsi" w:cstheme="minorBidi"/>
               <w:noProof/>
+              <w:sz w:val="22"/>
+              <w:szCs w:val="22"/>
             </w:rPr>
           </w:pPr>
-          <w:hyperlink w:anchor="_Toc39412967" w:history="1">
+          <w:hyperlink w:anchor="_Toc40023804" w:history="1">
             <w:r>
               <w:rPr>
                 <w:rStyle w:val="Hyperlink"/>
                 <w:noProof/>
               </w:rPr>
-              <w:t>Tidslinjen</w:t>
+              <w:t>Position og arrayList</w:t>
             </w:r>
             <w:r>
               <w:rPr>
@@ -414,7 +490,7 @@
                 <w:noProof/>
                 <w:webHidden/>
               </w:rPr>
-              <w:instrText xml:space="preserve"> PAGEREF _Toc39412967 \h </w:instrText>
+              <w:instrText xml:space="preserve"> PAGEREF _Toc40023804 \h </w:instrText>
             </w:r>
             <w:r>
               <w:rPr>
@@ -434,7 +510,78 @@
                 <w:noProof/>
                 <w:webHidden/>
               </w:rPr>
-              <w:t>4</w:t>
+              <w:t>6</w:t>
+            </w:r>
+            <w:r>
+              <w:rPr>
+                <w:noProof/>
+                <w:webHidden/>
+              </w:rPr>
+              <w:fldChar w:fldCharType="end"/>
+            </w:r>
+          </w:hyperlink>
+        </w:p>
+        <w:p>
+          <w:pPr>
+            <w:pStyle w:val="Indholdsfortegnelse2"/>
+            <w:tabs>
+              <w:tab w:val="right" w:leader="dot" w:pos="9628"/>
+            </w:tabs>
+            <w:rPr>
+              <w:rFonts w:asciiTheme="minorHAnsi" w:hAnsiTheme="minorHAnsi" w:cstheme="minorBidi"/>
+              <w:noProof/>
+              <w:sz w:val="22"/>
+              <w:szCs w:val="22"/>
+            </w:rPr>
+          </w:pPr>
+          <w:hyperlink w:anchor="_Toc40023805" w:history="1">
+            <w:r>
+              <w:rPr>
+                <w:rStyle w:val="Hyperlink"/>
+                <w:noProof/>
+              </w:rPr>
+              <w:t>Sorteringsmekanismen</w:t>
+            </w:r>
+            <w:r>
+              <w:rPr>
+                <w:noProof/>
+                <w:webHidden/>
+              </w:rPr>
+              <w:tab/>
+            </w:r>
+            <w:r>
+              <w:rPr>
+                <w:noProof/>
+                <w:webHidden/>
+              </w:rPr>
+              <w:fldChar w:fldCharType="begin"/>
+            </w:r>
+            <w:r>
+              <w:rPr>
+                <w:noProof/>
+                <w:webHidden/>
+              </w:rPr>
+              <w:instrText xml:space="preserve"> PAGEREF _Toc40023805 \h </w:instrText>
+            </w:r>
+            <w:r>
+              <w:rPr>
+                <w:noProof/>
+                <w:webHidden/>
+              </w:rPr>
+            </w:r>
+            <w:r>
+              <w:rPr>
+                <w:noProof/>
+                <w:webHidden/>
+              </w:rPr>
+              <w:fldChar w:fldCharType="separate"/>
+            </w:r>
+            <w:r>
+              <w:rPr>
+                <w:noProof/>
+                <w:webHidden/>
+              </w:rPr>
+              <w:t>7</w:t>
             </w:r>
             <w:r>
               <w:rPr>
@@ -452,16 +599,19 @@
               <w:tab w:val="right" w:leader="dot" w:pos="9628"/>
             </w:tabs>
             <w:rPr>
+              <w:rFonts w:asciiTheme="minorHAnsi" w:hAnsiTheme="minorHAnsi" w:cstheme="minorBidi"/>
               <w:noProof/>
+              <w:sz w:val="22"/>
+              <w:szCs w:val="22"/>
             </w:rPr>
           </w:pPr>
-          <w:hyperlink w:anchor="_Toc39412968" w:history="1">
+          <w:hyperlink w:anchor="_Toc40023806" w:history="1">
             <w:r>
               <w:rPr>
                 <w:rStyle w:val="Hyperlink"/>
                 <w:noProof/>
               </w:rPr>
-              <w:t>Knapper</w:t>
+              <w:t>Knapperne</w:t>
             </w:r>
             <w:r>
               <w:rPr>
@@ -482,7 +632,7 @@
                 <w:noProof/>
                 <w:webHidden/>
               </w:rPr>
-              <w:instrText xml:space="preserve"> PAGEREF _Toc39412968 \h </w:instrText>
+              <w:instrText xml:space="preserve"> PAGEREF _Toc40023806 \h </w:instrText>
             </w:r>
             <w:r>
               <w:rPr>
@@ -502,7 +652,7 @@
                 <w:noProof/>
                 <w:webHidden/>
               </w:rPr>
-              <w:t>4</w:t>
+              <w:t>7</w:t>
             </w:r>
             <w:r>
               <w:rPr>
@@ -520,16 +670,19 @@
               <w:tab w:val="right" w:leader="dot" w:pos="9628"/>
             </w:tabs>
             <w:rPr>
+              <w:rFonts w:asciiTheme="minorHAnsi" w:hAnsiTheme="minorHAnsi" w:cstheme="minorBidi"/>
               <w:noProof/>
+              <w:sz w:val="22"/>
+              <w:szCs w:val="22"/>
             </w:rPr>
           </w:pPr>
-          <w:hyperlink w:anchor="_Toc39412969" w:history="1">
+          <w:hyperlink w:anchor="_Toc40023807" w:history="1">
             <w:r>
               <w:rPr>
                 <w:rStyle w:val="Hyperlink"/>
                 <w:noProof/>
               </w:rPr>
-              <w:t>Zoom</w:t>
+              <w:t>Sortering</w:t>
             </w:r>
             <w:r>
               <w:rPr>
@@ -550,7 +703,7 @@
                 <w:noProof/>
                 <w:webHidden/>
               </w:rPr>
-              <w:instrText xml:space="preserve"> PAGEREF _Toc39412969 \h </w:instrText>
+              <w:instrText xml:space="preserve"> PAGEREF _Toc40023807 \h </w:instrText>
             </w:r>
             <w:r>
               <w:rPr>
@@ -570,7 +723,7 @@
                 <w:noProof/>
                 <w:webHidden/>
               </w:rPr>
-              <w:t>4</w:t>
+              <w:t>7</w:t>
             </w:r>
             <w:r>
               <w:rPr>
@@ -588,16 +741,19 @@
               <w:tab w:val="right" w:leader="dot" w:pos="9628"/>
             </w:tabs>
             <w:rPr>
+              <w:rFonts w:asciiTheme="minorHAnsi" w:hAnsiTheme="minorHAnsi" w:cstheme="minorBidi"/>
               <w:noProof/>
+              <w:sz w:val="22"/>
+              <w:szCs w:val="22"/>
             </w:rPr>
           </w:pPr>
-          <w:hyperlink w:anchor="_Toc39412970" w:history="1">
+          <w:hyperlink w:anchor="_Toc40023808" w:history="1">
             <w:r>
               <w:rPr>
                 <w:rStyle w:val="Hyperlink"/>
                 <w:noProof/>
               </w:rPr>
-              <w:t>Events</w:t>
+              <w:t>Infobokse</w:t>
             </w:r>
             <w:r>
               <w:rPr>
@@ -618,7 +774,7 @@
                 <w:noProof/>
                 <w:webHidden/>
               </w:rPr>
-              <w:instrText xml:space="preserve"> PAGEREF _Toc39412970 \h </w:instrText>
+              <w:instrText xml:space="preserve"> PAGEREF _Toc40023808 \h </w:instrText>
             </w:r>
             <w:r>
               <w:rPr>
@@ -638,143 +794,7 @@
                 <w:noProof/>
                 <w:webHidden/>
               </w:rPr>
-              <w:t>4</w:t>
-            </w:r>
-            <w:r>
-              <w:rPr>
-                <w:noProof/>
-                <w:webHidden/>
-              </w:rPr>
-              <w:fldChar w:fldCharType="end"/>
-            </w:r>
-          </w:hyperlink>
-        </w:p>
-        <w:p>
-          <w:pPr>
-            <w:pStyle w:val="Indholdsfortegnelse3"/>
-            <w:tabs>
-              <w:tab w:val="right" w:leader="dot" w:pos="9628"/>
-            </w:tabs>
-            <w:rPr>
-              <w:noProof/>
-            </w:rPr>
-          </w:pPr>
-          <w:hyperlink w:anchor="_Toc39412971" w:history="1">
-            <w:r>
-              <w:rPr>
-                <w:rStyle w:val="Hyperlink"/>
-                <w:noProof/>
-              </w:rPr>
-              <w:t>Placering</w:t>
-            </w:r>
-            <w:r>
-              <w:rPr>
-                <w:noProof/>
-                <w:webHidden/>
-              </w:rPr>
-              <w:tab/>
-            </w:r>
-            <w:r>
-              <w:rPr>
-                <w:noProof/>
-                <w:webHidden/>
-              </w:rPr>
-              <w:fldChar w:fldCharType="begin"/>
-            </w:r>
-            <w:r>
-              <w:rPr>
-                <w:noProof/>
-                <w:webHidden/>
-              </w:rPr>
-              <w:instrText xml:space="preserve"> PAGEREF _Toc39412971 \h </w:instrText>
-            </w:r>
-            <w:r>
-              <w:rPr>
-                <w:noProof/>
-                <w:webHidden/>
-              </w:rPr>
-            </w:r>
-            <w:r>
-              <w:rPr>
-                <w:noProof/>
-                <w:webHidden/>
-              </w:rPr>
-              <w:fldChar w:fldCharType="separate"/>
-            </w:r>
-            <w:r>
-              <w:rPr>
-                <w:noProof/>
-                <w:webHidden/>
-              </w:rPr>
-              <w:t>4</w:t>
-            </w:r>
-            <w:r>
-              <w:rPr>
-                <w:noProof/>
-                <w:webHidden/>
-              </w:rPr>
-              <w:fldChar w:fldCharType="end"/>
-            </w:r>
-          </w:hyperlink>
-        </w:p>
-        <w:p>
-          <w:pPr>
-            <w:pStyle w:val="Indholdsfortegnelse3"/>
-            <w:tabs>
-              <w:tab w:val="right" w:leader="dot" w:pos="9628"/>
-            </w:tabs>
-            <w:rPr>
-              <w:noProof/>
-            </w:rPr>
-          </w:pPr>
-          <w:hyperlink w:anchor="_Toc39412972" w:history="1">
-            <w:r>
-              <w:rPr>
-                <w:rStyle w:val="Hyperlink"/>
-                <w:noProof/>
-              </w:rPr>
-              <w:t>Andre variabler</w:t>
-            </w:r>
-            <w:r>
-              <w:rPr>
-                <w:noProof/>
-                <w:webHidden/>
-              </w:rPr>
-              <w:tab/>
-            </w:r>
-            <w:r>
-              <w:rPr>
-                <w:noProof/>
-                <w:webHidden/>
-              </w:rPr>
-              <w:fldChar w:fldCharType="begin"/>
-            </w:r>
-            <w:r>
-              <w:rPr>
-                <w:noProof/>
-                <w:webHidden/>
-              </w:rPr>
-              <w:instrText xml:space="preserve"> PAGEREF _Toc39412972 \h </w:instrText>
-            </w:r>
-            <w:r>
-              <w:rPr>
-                <w:noProof/>
-                <w:webHidden/>
-              </w:rPr>
-            </w:r>
-            <w:r>
-              <w:rPr>
-                <w:noProof/>
-                <w:webHidden/>
-              </w:rPr>
-              <w:fldChar w:fldCharType="separate"/>
-            </w:r>
-            <w:r>
-              <w:rPr>
-                <w:noProof/>
-                <w:webHidden/>
-              </w:rPr>
-              <w:t>4</w:t>
+              <w:t>8</w:t>
             </w:r>
             <w:r>
               <w:rPr>
@@ -792,16 +812,19 @@
               <w:tab w:val="right" w:leader="dot" w:pos="9628"/>
             </w:tabs>
             <w:rPr>
+              <w:rFonts w:asciiTheme="minorHAnsi" w:hAnsiTheme="minorHAnsi" w:cstheme="minorBidi"/>
               <w:noProof/>
+              <w:sz w:val="22"/>
+              <w:szCs w:val="22"/>
             </w:rPr>
           </w:pPr>
-          <w:hyperlink w:anchor="_Toc39412973" w:history="1">
+          <w:hyperlink w:anchor="_Toc40023809" w:history="1">
             <w:r>
               <w:rPr>
                 <w:rStyle w:val="Hyperlink"/>
                 <w:noProof/>
               </w:rPr>
-              <w:t>OOP</w:t>
+              <w:t>Zoom og panorering</w:t>
             </w:r>
             <w:r>
               <w:rPr>
@@ -822,7 +845,7 @@
                 <w:noProof/>
                 <w:webHidden/>
               </w:rPr>
-              <w:instrText xml:space="preserve"> PAGEREF _Toc39412973 \h </w:instrText>
+              <w:instrText xml:space="preserve"> PAGEREF _Toc40023809 \h </w:instrText>
             </w:r>
             <w:r>
               <w:rPr>
@@ -842,75 +865,7 @@
                 <w:noProof/>
                 <w:webHidden/>
               </w:rPr>
-              <w:t>4</w:t>
-            </w:r>
-            <w:r>
-              <w:rPr>
-                <w:noProof/>
-                <w:webHidden/>
-              </w:rPr>
-              <w:fldChar w:fldCharType="end"/>
-            </w:r>
-          </w:hyperlink>
-        </w:p>
-        <w:p>
-          <w:pPr>
-            <w:pStyle w:val="Indholdsfortegnelse3"/>
-            <w:tabs>
-              <w:tab w:val="right" w:leader="dot" w:pos="9628"/>
-            </w:tabs>
-            <w:rPr>
-              <w:noProof/>
-            </w:rPr>
-          </w:pPr>
-          <w:hyperlink w:anchor="_Toc39412974" w:history="1">
-            <w:r>
-              <w:rPr>
-                <w:rStyle w:val="Hyperlink"/>
-                <w:noProof/>
-              </w:rPr>
-              <w:t>Events</w:t>
-            </w:r>
-            <w:r>
-              <w:rPr>
-                <w:noProof/>
-                <w:webHidden/>
-              </w:rPr>
-              <w:tab/>
-            </w:r>
-            <w:r>
-              <w:rPr>
-                <w:noProof/>
-                <w:webHidden/>
-              </w:rPr>
-              <w:fldChar w:fldCharType="begin"/>
-            </w:r>
-            <w:r>
-              <w:rPr>
-                <w:noProof/>
-                <w:webHidden/>
-              </w:rPr>
-              <w:instrText xml:space="preserve"> PAGEREF _Toc39412974 \h </w:instrText>
-            </w:r>
-            <w:r>
-              <w:rPr>
-                <w:noProof/>
-                <w:webHidden/>
-              </w:rPr>
-            </w:r>
-            <w:r>
-              <w:rPr>
-                <w:noProof/>
-                <w:webHidden/>
-              </w:rPr>
-              <w:fldChar w:fldCharType="separate"/>
-            </w:r>
-            <w:r>
-              <w:rPr>
-                <w:noProof/>
-                <w:webHidden/>
-              </w:rPr>
-              <w:t>4</w:t>
+              <w:t>8</w:t>
             </w:r>
             <w:r>
               <w:rPr>
@@ -934,13 +889,13 @@
               <w:szCs w:val="22"/>
             </w:rPr>
           </w:pPr>
-          <w:hyperlink w:anchor="_Toc39412975" w:history="1">
+          <w:hyperlink w:anchor="_Toc40023810" w:history="1">
             <w:r>
               <w:rPr>
                 <w:rStyle w:val="Hyperlink"/>
                 <w:noProof/>
               </w:rPr>
-              <w:t>Test af progammet</w:t>
+              <w:t>Test af programmet</w:t>
             </w:r>
             <w:r>
               <w:rPr>
@@ -961,7 +916,7 @@
                 <w:noProof/>
                 <w:webHidden/>
               </w:rPr>
-              <w:instrText xml:space="preserve"> PAGEREF _Toc39412975 \h </w:instrText>
+              <w:instrText xml:space="preserve"> PAGEREF _Toc40023810 \h </w:instrText>
             </w:r>
             <w:r>
               <w:rPr>
@@ -981,7 +936,78 @@
                 <w:noProof/>
                 <w:webHidden/>
               </w:rPr>
-              <w:t>4</w:t>
+              <w:t>10</w:t>
+            </w:r>
+            <w:r>
+              <w:rPr>
+                <w:noProof/>
+                <w:webHidden/>
+              </w:rPr>
+              <w:fldChar w:fldCharType="end"/>
+            </w:r>
+          </w:hyperlink>
+        </w:p>
+        <w:p>
+          <w:pPr>
+            <w:pStyle w:val="Indholdsfortegnelse2"/>
+            <w:tabs>
+              <w:tab w:val="right" w:leader="dot" w:pos="9628"/>
+            </w:tabs>
+            <w:rPr>
+              <w:rFonts w:asciiTheme="minorHAnsi" w:hAnsiTheme="minorHAnsi" w:cstheme="minorBidi"/>
+              <w:noProof/>
+              <w:sz w:val="22"/>
+              <w:szCs w:val="22"/>
+            </w:rPr>
+          </w:pPr>
+          <w:hyperlink w:anchor="_Toc40023811" w:history="1">
+            <w:r>
+              <w:rPr>
+                <w:rStyle w:val="Hyperlink"/>
+                <w:noProof/>
+              </w:rPr>
+              <w:t>Forbedringer</w:t>
+            </w:r>
+            <w:r>
+              <w:rPr>
+                <w:noProof/>
+                <w:webHidden/>
+              </w:rPr>
+              <w:tab/>
+            </w:r>
+            <w:r>
+              <w:rPr>
+                <w:noProof/>
+                <w:webHidden/>
+              </w:rPr>
+              <w:fldChar w:fldCharType="begin"/>
+            </w:r>
+            <w:r>
+              <w:rPr>
+                <w:noProof/>
+                <w:webHidden/>
+              </w:rPr>
+              <w:instrText xml:space="preserve"> PAGEREF _Toc40023811 \h </w:instrText>
+            </w:r>
+            <w:r>
+              <w:rPr>
+                <w:noProof/>
+                <w:webHidden/>
+              </w:rPr>
+            </w:r>
+            <w:r>
+              <w:rPr>
+                <w:noProof/>
+                <w:webHidden/>
+              </w:rPr>
+              <w:fldChar w:fldCharType="separate"/>
+            </w:r>
+            <w:r>
+              <w:rPr>
+                <w:noProof/>
+                <w:webHidden/>
+              </w:rPr>
+              <w:t>10</w:t>
             </w:r>
             <w:r>
               <w:rPr>
@@ -1005,7 +1031,7 @@
               <w:szCs w:val="22"/>
             </w:rPr>
           </w:pPr>
-          <w:hyperlink w:anchor="_Toc39412976" w:history="1">
+          <w:hyperlink w:anchor="_Toc40023812" w:history="1">
             <w:r>
               <w:rPr>
                 <w:rStyle w:val="Hyperlink"/>
@@ -1032,7 +1058,7 @@
                 <w:noProof/>
                 <w:webHidden/>
               </w:rPr>
-              <w:instrText xml:space="preserve"> PAGEREF _Toc39412976 \h </w:instrText>
+              <w:instrText xml:space="preserve"> PAGEREF _Toc40023812 \h </w:instrText>
             </w:r>
             <w:r>
               <w:rPr>
@@ -1052,7 +1078,78 @@
                 <w:noProof/>
                 <w:webHidden/>
               </w:rPr>
-              <w:t>4</w:t>
+              <w:t>11</w:t>
+            </w:r>
+            <w:r>
+              <w:rPr>
+                <w:noProof/>
+                <w:webHidden/>
+              </w:rPr>
+              <w:fldChar w:fldCharType="end"/>
+            </w:r>
+          </w:hyperlink>
+        </w:p>
+        <w:p>
+          <w:pPr>
+            <w:pStyle w:val="Indholdsfortegnelse1"/>
+            <w:tabs>
+              <w:tab w:val="right" w:leader="dot" w:pos="9628"/>
+            </w:tabs>
+            <w:rPr>
+              <w:rFonts w:asciiTheme="minorHAnsi" w:hAnsiTheme="minorHAnsi" w:cstheme="minorBidi"/>
+              <w:noProof/>
+              <w:sz w:val="22"/>
+              <w:szCs w:val="22"/>
+            </w:rPr>
+          </w:pPr>
+          <w:hyperlink w:anchor="_Toc40023813" w:history="1">
+            <w:r>
+              <w:rPr>
+                <w:rStyle w:val="Hyperlink"/>
+                <w:noProof/>
+              </w:rPr>
+              <w:t>Kildeliste</w:t>
+            </w:r>
+            <w:r>
+              <w:rPr>
+                <w:noProof/>
+                <w:webHidden/>
+              </w:rPr>
+              <w:tab/>
+            </w:r>
+            <w:r>
+              <w:rPr>
+                <w:noProof/>
+                <w:webHidden/>
+              </w:rPr>
+              <w:fldChar w:fldCharType="begin"/>
+            </w:r>
+            <w:r>
+              <w:rPr>
+                <w:noProof/>
+                <w:webHidden/>
+              </w:rPr>
+              <w:instrText xml:space="preserve"> PAGEREF _Toc40023813 \h </w:instrText>
+            </w:r>
+            <w:r>
+              <w:rPr>
+                <w:noProof/>
+                <w:webHidden/>
+              </w:rPr>
+            </w:r>
+            <w:r>
+              <w:rPr>
+                <w:noProof/>
+                <w:webHidden/>
+              </w:rPr>
+              <w:fldChar w:fldCharType="separate"/>
+            </w:r>
+            <w:r>
+              <w:rPr>
+                <w:noProof/>
+                <w:webHidden/>
+              </w:rPr>
+              <w:t>12</w:t>
             </w:r>
             <w:r>
               <w:rPr>
@@ -1079,205 +1176,48 @@
       <w:pPr>
         <w:pStyle w:val="Overskrift1"/>
       </w:pPr>
-      <w:bookmarkStart w:id="0" w:name="_Toc39412963"/>
+      <w:bookmarkStart w:id="0" w:name="_Toc40023799"/>
       <w:r>
         <w:lastRenderedPageBreak/>
         <w:t>Abstract</w:t>
       </w:r>
       <w:bookmarkEnd w:id="0"/>
     </w:p>
-    <w:p/>
-    <w:p>
-      <w:pPr>
-        <w:pStyle w:val="Overskrift1"/>
-      </w:pPr>
-      <w:bookmarkStart w:id="1" w:name="_Toc39412964"/>
-      <w:r>
-        <w:t>Problemformulering</w:t>
-      </w:r>
-      <w:bookmarkEnd w:id="1"/>
-    </w:p>
-    <w:p>
-      <w:r>
-        <w:t>Det kan være svært at få overblik over de vigtige historiske begivenheder, der har formet Danmark gennem tiderne. Et værktøj, man kan bruge til at gøre det nemmere, er en tidslinje. Dog er mange af de tidslinjer man kan finde i dag enten nogle man selv skal lave, eller også giver de kun det store eller det lille overblik og ikke begge dele. Derfor vil et program, der viser en tidslinje over historiske begivenheder i Danmark, som er interaktiv og kan zoome både ind og ud, være en god løsning på dette problem. Den vil give elever både det store og det lille overblik over hvilke begivenheder, der formede vores samfund hvornår. Et sådant program ville også kunne sortere i begivenhederne og f.eks. kun vise de begivenheder, der handler om krig, teknologi eller noget tredje. Der er dog nogle problemstillinger, der skal løses, for at dette kan udføres. De vigtigste af dem ses herunder:</w:t>
-      </w:r>
-    </w:p>
-    <w:p>
-      <w:pPr>
-        <w:pStyle w:val="Listeafsnit"/>
-        <w:numPr>
-          <w:ilvl w:val="0"/>
-          <w:numId w:val="3"/>
-        </w:numPr>
-        <w:rPr>
-          <w:sz w:val="24"/>
-          <w:szCs w:val="24"/>
-          <w:lang w:val="da-DK"/>
-        </w:rPr>
-      </w:pPr>
-      <w:r>
-        <w:rPr>
-          <w:sz w:val="24"/>
-          <w:szCs w:val="24"/>
-          <w:lang w:val="da-DK"/>
-        </w:rPr>
-        <w:t>Hvordan gøres programmet overskueligt og brugervenligt?</w:t>
-      </w:r>
-    </w:p>
-    <w:p>
-      <w:pPr>
-        <w:pStyle w:val="Listeafsnit"/>
-        <w:numPr>
-          <w:ilvl w:val="0"/>
-          <w:numId w:val="3"/>
-        </w:numPr>
-        <w:rPr>
-          <w:sz w:val="24"/>
-          <w:szCs w:val="24"/>
-          <w:lang w:val="da-DK"/>
-        </w:rPr>
-      </w:pPr>
-      <w:r>
-        <w:rPr>
-          <w:sz w:val="24"/>
-          <w:szCs w:val="24"/>
-          <w:lang w:val="da-DK"/>
-        </w:rPr>
-        <w:t>Hvordan zoomes der bedst ind og ud, så det ikke ødelægger overblikket?</w:t>
-      </w:r>
-    </w:p>
-    <w:p>
-      <w:pPr>
-        <w:pStyle w:val="Listeafsnit"/>
-        <w:numPr>
-          <w:ilvl w:val="0"/>
-          <w:numId w:val="3"/>
-        </w:numPr>
-        <w:rPr>
-          <w:sz w:val="24"/>
-          <w:szCs w:val="24"/>
-          <w:lang w:val="da-DK"/>
-        </w:rPr>
-      </w:pPr>
-      <w:r>
-        <w:rPr>
-          <w:sz w:val="24"/>
-          <w:szCs w:val="24"/>
-          <w:lang w:val="da-DK"/>
-        </w:rPr>
-        <w:t xml:space="preserve">Hvordan gøres sorteringsmekanismen så </w:t>
-      </w:r>
-      <w:proofErr w:type="spellStart"/>
-      <w:r>
-        <w:rPr>
-          <w:sz w:val="24"/>
-          <w:szCs w:val="24"/>
-          <w:lang w:val="da-DK"/>
-        </w:rPr>
-        <w:t>smooth</w:t>
-      </w:r>
-      <w:proofErr w:type="spellEnd"/>
-      <w:r>
-        <w:rPr>
-          <w:sz w:val="24"/>
-          <w:szCs w:val="24"/>
-          <w:lang w:val="da-DK"/>
-        </w:rPr>
-        <w:t xml:space="preserve"> og god som muligt?</w:t>
-      </w:r>
-    </w:p>
-    <w:p/>
-    <w:p>
-      <w:pPr>
-        <w:pStyle w:val="Overskrift1"/>
-      </w:pPr>
-      <w:bookmarkStart w:id="2" w:name="_Toc39412965"/>
-      <w:r>
-        <w:t>Programmet</w:t>
-      </w:r>
-      <w:bookmarkEnd w:id="2"/>
-    </w:p>
-    <w:p>
-      <w:bookmarkStart w:id="3" w:name="_Toc39412966"/>
-      <w:r>
-        <w:t>I dette afsnit vil selve programmet beskrives. Der vil bl.a. kommes ind på hvad brugeren ser når han/hun bruger programmet, programmets objekter og funktioner og programmet syntaks både på det overordnede og på underordnede niveauer.</w:t>
-      </w:r>
-    </w:p>
-    <w:p>
-      <w:pPr>
-        <w:pStyle w:val="Overskrift2"/>
-      </w:pPr>
-      <w:r>
-        <w:t>GUI</w:t>
-      </w:r>
-      <w:bookmarkEnd w:id="3"/>
-    </w:p>
-    <w:p>
-      <w:r>
-        <w:t xml:space="preserve">I dette afsnit beskrives den del af programmet som brugeren ser og interagerer med. Dette kaldes </w:t>
-      </w:r>
-      <w:proofErr w:type="spellStart"/>
-      <w:r>
-        <w:t>Graphical</w:t>
-      </w:r>
-      <w:proofErr w:type="spellEnd"/>
-      <w:r>
-        <w:t xml:space="preserve"> User Interface, GUI. I dette program kan </w:t>
-      </w:r>
-      <w:proofErr w:type="spellStart"/>
-      <w:r>
-        <w:t>GUI’en</w:t>
-      </w:r>
-      <w:proofErr w:type="spellEnd"/>
-      <w:r>
-        <w:t xml:space="preserve"> deles ind i t</w:t>
-      </w:r>
-      <w:r>
-        <w:t>re</w:t>
-      </w:r>
-      <w:r>
-        <w:t xml:space="preserve"> dele: Selve tidslinjen, der kan zoomes ind og ud omkring</w:t>
-      </w:r>
-      <w:r>
-        <w:t xml:space="preserve">, </w:t>
-      </w:r>
-      <w:r>
-        <w:t>knapperne i højre side, hvor brugeren kan styre</w:t>
-      </w:r>
-      <w:r>
-        <w:t xml:space="preserve">, </w:t>
-      </w:r>
-      <w:r>
-        <w:t>hvil</w:t>
-      </w:r>
-      <w:r>
-        <w:t>k</w:t>
-      </w:r>
-      <w:r>
-        <w:t>e begivenheder, de gerne vil se</w:t>
-      </w:r>
-      <w:r>
-        <w:t xml:space="preserve"> og begivenhederne, der kommer frem når brugeren trykker på knapperne. </w:t>
-      </w:r>
-      <w:r>
-        <w:t>Når</w:t>
-      </w:r>
-      <w:r>
+    <w:p>
+      <w:r>
+        <w:t>Denne opgave er lavet af Karla Jacobsen som eksamensprojekt i programmering C i 2.g på Aarhus Gymnasium, Aarhus C. Programmet er lavet i Processing 3.5.4</w:t>
+      </w:r>
+      <w:r>
+        <w:rPr>
+          <w:sz w:val="21"/>
+          <w:szCs w:val="21"/>
+        </w:rPr>
         <w:t xml:space="preserve"> </w:t>
       </w:r>
       <w:r>
-        <w:lastRenderedPageBreak/>
-        <w:t xml:space="preserve">brugeren åbner programmet, vil det se ud som på billedet herunder: </w:t>
-      </w:r>
+        <w:t>(Processing Development Environment (PDE)).</w:t>
+      </w:r>
+    </w:p>
+    <w:p>
+      <w:r>
+        <w:t>Programmet er en interaktiv tidslinje over Danmarkshistorien fra 1901 til i dag. Der kan zoomes ind og ud og der kan ved hjælp af knapper sorteres i hvilke begivenheder, man som bruger, gerne vil se ud fra forskellige tags, der hører til hver begivenhed. Det er også muligt for brugeren at trykke på de enkelte begivenheder og på den måde få mere information om den pågældende begivenhed.</w:t>
+      </w:r>
+    </w:p>
+    <w:p>
+      <w:r>
+        <w:t>Herunder ses et skærmbillede fra programmet, der giver et hurtigt overblik over de forskellige dele og funktioner.</w:t>
+      </w:r>
+    </w:p>
+    <w:p>
       <w:r>
         <w:rPr>
           <w:noProof/>
         </w:rPr>
         <w:drawing>
-          <wp:inline distT="0" distB="0" distL="0" distR="0" wp14:anchorId="2B46E4A4" wp14:editId="543C65FD">
-            <wp:extent cx="6120130" cy="2979420"/>
-            <wp:effectExtent l="0" t="0" r="0" b="0"/>
-            <wp:docPr id="2" name="Billede 2"/>
+          <wp:inline distT="0" distB="0" distL="0" distR="0" wp14:anchorId="2DB63D66" wp14:editId="7E9D04DA">
+            <wp:extent cx="6120130" cy="2872105"/>
+            <wp:effectExtent l="0" t="0" r="0" b="4445"/>
+            <wp:docPr id="21" name="Billede 21"/>
             <wp:cNvGraphicFramePr>
               <a:graphicFrameLocks xmlns:a="http://schemas.openxmlformats.org/drawingml/2006/main" noChangeAspect="1"/>
             </wp:cNvGraphicFramePr>
@@ -1297,7 +1237,7 @@
                   <pic:spPr>
                     <a:xfrm>
                       <a:off x="0" y="0"/>
-                      <a:ext cx="6120130" cy="2979420"/>
+                      <a:ext cx="6120130" cy="2872105"/>
                     </a:xfrm>
                     <a:prstGeom prst="rect">
                       <a:avLst/>
@@ -1311,20 +1251,214 @@
       </w:r>
     </w:p>
     <w:p>
-      <w:r>
-        <w:t xml:space="preserve">Brugeren vil altså se en tom tidslinje og knapper i øverste venstre hjørne, som brugeren kan klikke på. Klikker brugeren på f.eks. knapperne krig og politik, vil der på tidslinjen fremkomme de begivenheder, der indeholder dette tag. </w:t>
-      </w:r>
-    </w:p>
-    <w:p>
+      <w:pPr>
+        <w:pStyle w:val="Overskrift1"/>
+      </w:pPr>
+      <w:bookmarkStart w:id="1" w:name="_Toc40023800"/>
+      <w:r>
+        <w:t>Problemformulering</w:t>
+      </w:r>
+      <w:bookmarkEnd w:id="1"/>
+    </w:p>
+    <w:p>
+      <w:r>
+        <w:t>Det kan være svært at få overblik over de vigtige historiske begivenheder, der har formet Danmark gennem tiderne. Et værktøj, man kan bruge til at gøre det nemmere, er en tidslinje. Dog er mange af de tidslinjer man kan finde i dag enten nogle man selv skal lave, eller også giver de kun det store eller det lille overblik og ikke begge dele. Derfor vil et program, der viser en tidslinje over historiske begivenheder i Danmark, som er interaktiv og kan zoome både ind og ud, være en god løsning på dette problem. Den vil give elever både det store og det lille overblik over hvilke begivenheder, der formede vores samfund hvornår. Et sådant program ville også kunne sortere i begivenhederne og f.eks. kun vise de begivenheder, der handler om krig, teknologi eller noget tredje. Der er dog nogle problemstillinger, der skal løses, for at dette kan udføres. De vigtigste af dem ses herunder:</w:t>
+      </w:r>
+    </w:p>
+    <w:p>
+      <w:pPr>
+        <w:pStyle w:val="Listeafsnit"/>
+        <w:numPr>
+          <w:ilvl w:val="0"/>
+          <w:numId w:val="3"/>
+        </w:numPr>
+        <w:rPr>
+          <w:sz w:val="24"/>
+          <w:szCs w:val="24"/>
+          <w:lang w:val="da-DK"/>
+        </w:rPr>
+      </w:pPr>
+      <w:r>
+        <w:rPr>
+          <w:sz w:val="24"/>
+          <w:szCs w:val="24"/>
+          <w:lang w:val="da-DK"/>
+        </w:rPr>
+        <w:t>Hvordan gøres programmet overskueligt og brugervenligt?</w:t>
+      </w:r>
+    </w:p>
+    <w:p>
+      <w:pPr>
+        <w:pStyle w:val="Listeafsnit"/>
+        <w:numPr>
+          <w:ilvl w:val="0"/>
+          <w:numId w:val="3"/>
+        </w:numPr>
+        <w:rPr>
+          <w:sz w:val="24"/>
+          <w:szCs w:val="24"/>
+          <w:lang w:val="da-DK"/>
+        </w:rPr>
+      </w:pPr>
+      <w:r>
+        <w:rPr>
+          <w:sz w:val="24"/>
+          <w:szCs w:val="24"/>
+          <w:lang w:val="da-DK"/>
+        </w:rPr>
+        <w:t>Hvordan zoomes der bedst ind og ud, så det ikke ødelægger overblikket?</w:t>
+      </w:r>
+    </w:p>
+    <w:p>
+      <w:pPr>
+        <w:pStyle w:val="Listeafsnit"/>
+        <w:numPr>
+          <w:ilvl w:val="0"/>
+          <w:numId w:val="3"/>
+        </w:numPr>
+        <w:rPr>
+          <w:sz w:val="24"/>
+          <w:szCs w:val="24"/>
+          <w:lang w:val="da-DK"/>
+        </w:rPr>
+      </w:pPr>
+      <w:r>
+        <w:rPr>
+          <w:sz w:val="24"/>
+          <w:szCs w:val="24"/>
+          <w:lang w:val="da-DK"/>
+        </w:rPr>
+        <w:t xml:space="preserve">Hvordan gøres sorteringsmekanismen så </w:t>
+      </w:r>
+      <w:proofErr w:type="spellStart"/>
+      <w:r>
+        <w:rPr>
+          <w:sz w:val="24"/>
+          <w:szCs w:val="24"/>
+          <w:lang w:val="da-DK"/>
+        </w:rPr>
+        <w:t>smooth</w:t>
+      </w:r>
+      <w:proofErr w:type="spellEnd"/>
+      <w:r>
+        <w:rPr>
+          <w:sz w:val="24"/>
+          <w:szCs w:val="24"/>
+          <w:lang w:val="da-DK"/>
+        </w:rPr>
+        <w:t xml:space="preserve"> og god som muligt?</w:t>
+      </w:r>
+    </w:p>
+    <w:p/>
+    <w:p>
+      <w:pPr>
+        <w:pStyle w:val="Overskrift1"/>
+      </w:pPr>
+      <w:r>
+        <w:br w:type="page"/>
+      </w:r>
+      <w:bookmarkStart w:id="2" w:name="_Toc40023801"/>
+      <w:r>
+        <w:lastRenderedPageBreak/>
+        <w:t>Programmet</w:t>
+      </w:r>
+      <w:bookmarkEnd w:id="2"/>
+    </w:p>
+    <w:p>
+      <w:r>
+        <w:t>I dette afsnit vil selve programmet beskrives. Der vil bl.a. kommes ind på hvad brugeren ser når han/hun bruger programmet, programmets objekter og funktioner og programmet syntaks både på det overordnede og på underordnede niveauer.</w:t>
+      </w:r>
+    </w:p>
+    <w:p>
+      <w:pPr>
+        <w:pStyle w:val="Overskrift2"/>
+      </w:pPr>
+      <w:bookmarkStart w:id="3" w:name="_Toc40023802"/>
+      <w:r>
+        <w:t>GUI</w:t>
+      </w:r>
+      <w:bookmarkEnd w:id="3"/>
+    </w:p>
+    <w:p>
+      <w:r>
+        <w:t xml:space="preserve">I dette afsnit beskrives den del af programmet som brugeren ser og interagerer med. Dette kaldes </w:t>
+      </w:r>
+      <w:proofErr w:type="spellStart"/>
+      <w:r>
+        <w:t>Graphical</w:t>
+      </w:r>
+      <w:proofErr w:type="spellEnd"/>
+      <w:r>
+        <w:t xml:space="preserve"> User Interface, GUI. I dette program kan </w:t>
+      </w:r>
+      <w:proofErr w:type="spellStart"/>
+      <w:r>
+        <w:t>GUI’en</w:t>
+      </w:r>
+      <w:proofErr w:type="spellEnd"/>
+      <w:r>
+        <w:t xml:space="preserve"> deles ind i </w:t>
+      </w:r>
+      <w:r>
+        <w:t>fire</w:t>
+      </w:r>
+      <w:r>
+        <w:t xml:space="preserve"> dele: Selve tidslinjen, der kan zoomes ind og ud omkring</w:t>
+      </w:r>
+      <w:r>
+        <w:t xml:space="preserve">, </w:t>
+      </w:r>
+      <w:r>
+        <w:t>knapperne i højre side, hvor brugeren kan styre</w:t>
+      </w:r>
+      <w:r>
+        <w:t xml:space="preserve">, </w:t>
+      </w:r>
+      <w:r>
+        <w:t>hvil</w:t>
+      </w:r>
+      <w:r>
+        <w:t>k</w:t>
+      </w:r>
+      <w:r>
+        <w:t>e begivenheder</w:t>
+      </w:r>
+      <w:r>
+        <w:t xml:space="preserve"> </w:t>
+      </w:r>
+      <w:r>
+        <w:t>de gerne vil se</w:t>
+      </w:r>
+      <w:r>
+        <w:t>,</w:t>
+      </w:r>
+      <w:r>
+        <w:t xml:space="preserve"> begivenhederne, der kommer frem når brugeren trykker på knapperne</w:t>
+      </w:r>
+      <w:r>
+        <w:t xml:space="preserve"> og informationsboksene der kommer frem når brugeren trykker på de forskellige begivenheder</w:t>
+      </w:r>
+      <w:r>
+        <w:t xml:space="preserve">. </w:t>
+      </w:r>
+      <w:r>
+        <w:t>Når</w:t>
+      </w:r>
+      <w:r>
+        <w:t xml:space="preserve"> </w:t>
+      </w:r>
+      <w:r>
+        <w:t xml:space="preserve">brugeren åbner programmet, vil det se ud som på billedet herunder: </w:t>
+      </w:r>
       <w:r>
         <w:rPr>
           <w:noProof/>
         </w:rPr>
         <w:drawing>
-          <wp:inline distT="0" distB="0" distL="0" distR="0" wp14:anchorId="4341403B" wp14:editId="184485FD">
-            <wp:extent cx="6120130" cy="2992755"/>
+          <wp:inline distT="0" distB="0" distL="0" distR="0" wp14:anchorId="58FE1201" wp14:editId="22D78ABD">
+            <wp:extent cx="6120130" cy="2864485"/>
             <wp:effectExtent l="0" t="0" r="0" b="0"/>
-            <wp:docPr id="1" name="Billede 1"/>
+            <wp:docPr id="5" name="Billede 5"/>
             <wp:cNvGraphicFramePr>
               <a:graphicFrameLocks xmlns:a="http://schemas.openxmlformats.org/drawingml/2006/main" noChangeAspect="1"/>
             </wp:cNvGraphicFramePr>
@@ -1344,7 +1478,7 @@
                   <pic:spPr>
                     <a:xfrm>
                       <a:off x="0" y="0"/>
-                      <a:ext cx="6120130" cy="2992755"/>
+                      <a:ext cx="6120130" cy="2864485"/>
                     </a:xfrm>
                     <a:prstGeom prst="rect">
                       <a:avLst/>
@@ -1359,14 +1493,77 @@
     </w:p>
     <w:p>
       <w:r>
+        <w:t>Brugeren vil altså se en tom tidslinje og knapper i øverste venstre hjørne, som brugeren kan klikke på</w:t>
+      </w:r>
+      <w:r>
+        <w:t xml:space="preserve"> for at sortere i begivenhederne</w:t>
+      </w:r>
+      <w:r>
+        <w:t>. Klikker brugeren på f.eks. knapperne krig og politik, vil der på tidslinjen fremkomme de begivenheder, der indeholder dette tag.</w:t>
+      </w:r>
+      <w:r>
+        <w:t xml:space="preserve"> Se billede herunder:</w:t>
+      </w:r>
+    </w:p>
+    <w:p>
+      <w:r>
+        <w:rPr>
+          <w:noProof/>
+        </w:rPr>
+        <w:lastRenderedPageBreak/>
+        <w:drawing>
+          <wp:inline distT="0" distB="0" distL="0" distR="0" wp14:anchorId="0291D091" wp14:editId="5A9EBCCD">
+            <wp:extent cx="6120130" cy="2865755"/>
+            <wp:effectExtent l="0" t="0" r="0" b="0"/>
+            <wp:docPr id="1" name="Billede 1"/>
+            <wp:cNvGraphicFramePr>
+              <a:graphicFrameLocks xmlns:a="http://schemas.openxmlformats.org/drawingml/2006/main" noChangeAspect="1"/>
+            </wp:cNvGraphicFramePr>
+            <a:graphic xmlns:a="http://schemas.openxmlformats.org/drawingml/2006/main">
+              <a:graphicData uri="http://schemas.openxmlformats.org/drawingml/2006/picture">
+                <pic:pic xmlns:pic="http://schemas.openxmlformats.org/drawingml/2006/picture">
+                  <pic:nvPicPr>
+                    <pic:cNvPr id="1" name=""/>
+                    <pic:cNvPicPr/>
+                  </pic:nvPicPr>
+                  <pic:blipFill>
+                    <a:blip r:embed="rId10"/>
+                    <a:stretch>
+                      <a:fillRect/>
+                    </a:stretch>
+                  </pic:blipFill>
+                  <pic:spPr>
+                    <a:xfrm>
+                      <a:off x="0" y="0"/>
+                      <a:ext cx="6120130" cy="2865755"/>
+                    </a:xfrm>
+                    <a:prstGeom prst="rect">
+                      <a:avLst/>
+                    </a:prstGeom>
+                  </pic:spPr>
+                </pic:pic>
+              </a:graphicData>
+            </a:graphic>
+          </wp:inline>
+        </w:drawing>
+      </w:r>
+    </w:p>
+    <w:p>
+      <w:r>
         <w:t>Har brugeren lyst til at zoome ind og ud omkring tidslinjen gøres dette ved tryk på SHIFT og trækning af musen op for at zoome ind og ned for at zoome ud. Brugeren kan også panorere. Dette gøres ved tryk på SHIFT og trækning af musen med tryk på højre museknap.</w:t>
       </w:r>
+      <w:r>
+        <w:t xml:space="preserve"> I bunden af skærmen ses en tekst, der forklarer brugeren, hvordan zoom og panorering virker. Ved tryk på knappen ”reset zoom” i øverste højre hjørne, kan brugeren komme tilbage til udgangspunktet efter at have zoomet, hvis brugeren har lyst til det.</w:t>
+      </w:r>
+      <w:r>
+        <w:t xml:space="preserve"> </w:t>
+      </w:r>
     </w:p>
     <w:p>
       <w:pPr>
         <w:pStyle w:val="Overskrift2"/>
       </w:pPr>
-      <w:bookmarkStart w:id="4" w:name="_Toc39412970"/>
+      <w:bookmarkStart w:id="4" w:name="_Toc40023803"/>
       <w:r>
         <w:t>Events</w:t>
       </w:r>
@@ -1379,11 +1576,147 @@
         </w:rPr>
       </w:pPr>
       <w:r>
-        <w:t xml:space="preserve">Den vigtigste del af de tre dele af programmet er de historiske begivenheder, da det er dem hele programmet drejer sig om og det er det brugeren gerne vil have ud af programmet. For at lave begivenhederne er der blev brugt Objekt Orienteret Programmering også bare kaldet OOP. OOP er en </w:t>
-      </w:r>
-      <w:r>
-        <w:lastRenderedPageBreak/>
-        <w:t xml:space="preserve">rigtig god metode at bruge, hvis man skal lave mange af de samme objekter, der dog alligevel skal være forskellige. Dette gør man ved at oprette en Class og under denne class oprette forskellige objekter. I dette program hedder classen for historiske begivenheder </w:t>
+        <w:rPr>
+          <w:noProof/>
+        </w:rPr>
+        <w:drawing>
+          <wp:anchor distT="0" distB="0" distL="114300" distR="114300" simplePos="0" relativeHeight="251664384" behindDoc="1" locked="0" layoutInCell="1" allowOverlap="1" wp14:anchorId="2B7031A3" wp14:editId="01602500">
+            <wp:simplePos x="0" y="0"/>
+            <wp:positionH relativeFrom="column">
+              <wp:posOffset>3928110</wp:posOffset>
+            </wp:positionH>
+            <wp:positionV relativeFrom="paragraph">
+              <wp:posOffset>2362200</wp:posOffset>
+            </wp:positionV>
+            <wp:extent cx="2495550" cy="962025"/>
+            <wp:effectExtent l="0" t="0" r="0" b="9525"/>
+            <wp:wrapTight wrapText="bothSides">
+              <wp:wrapPolygon edited="0">
+                <wp:start x="0" y="0"/>
+                <wp:lineTo x="0" y="21386"/>
+                <wp:lineTo x="21435" y="21386"/>
+                <wp:lineTo x="21435" y="0"/>
+                <wp:lineTo x="0" y="0"/>
+              </wp:wrapPolygon>
+            </wp:wrapTight>
+            <wp:docPr id="9" name="Billede 9"/>
+            <wp:cNvGraphicFramePr>
+              <a:graphicFrameLocks xmlns:a="http://schemas.openxmlformats.org/drawingml/2006/main" noChangeAspect="1"/>
+            </wp:cNvGraphicFramePr>
+            <a:graphic xmlns:a="http://schemas.openxmlformats.org/drawingml/2006/main">
+              <a:graphicData uri="http://schemas.openxmlformats.org/drawingml/2006/picture">
+                <pic:pic xmlns:pic="http://schemas.openxmlformats.org/drawingml/2006/picture">
+                  <pic:nvPicPr>
+                    <pic:cNvPr id="1" name=""/>
+                    <pic:cNvPicPr/>
+                  </pic:nvPicPr>
+                  <pic:blipFill>
+                    <a:blip r:embed="rId11">
+                      <a:extLst>
+                        <a:ext uri="{28A0092B-C50C-407E-A947-70E740481C1C}">
+                          <a14:useLocalDpi xmlns:a14="http://schemas.microsoft.com/office/drawing/2010/main" val="0"/>
+                        </a:ext>
+                      </a:extLst>
+                    </a:blip>
+                    <a:stretch>
+                      <a:fillRect/>
+                    </a:stretch>
+                  </pic:blipFill>
+                  <pic:spPr>
+                    <a:xfrm>
+                      <a:off x="0" y="0"/>
+                      <a:ext cx="2495550" cy="962025"/>
+                    </a:xfrm>
+                    <a:prstGeom prst="rect">
+                      <a:avLst/>
+                    </a:prstGeom>
+                  </pic:spPr>
+                </pic:pic>
+              </a:graphicData>
+            </a:graphic>
+          </wp:anchor>
+        </w:drawing>
+      </w:r>
+      <w:r>
+        <w:rPr>
+          <w:noProof/>
+        </w:rPr>
+        <w:drawing>
+          <wp:anchor distT="0" distB="0" distL="114300" distR="114300" simplePos="0" relativeHeight="251658240" behindDoc="0" locked="0" layoutInCell="1" allowOverlap="1" wp14:anchorId="7B49F17A" wp14:editId="1E215782">
+            <wp:simplePos x="0" y="0"/>
+            <wp:positionH relativeFrom="margin">
+              <wp:posOffset>2049145</wp:posOffset>
+            </wp:positionH>
+            <wp:positionV relativeFrom="paragraph">
+              <wp:posOffset>102870</wp:posOffset>
+            </wp:positionV>
+            <wp:extent cx="4039870" cy="2107565"/>
+            <wp:effectExtent l="0" t="0" r="0" b="6985"/>
+            <wp:wrapSquare wrapText="bothSides"/>
+            <wp:docPr id="3" name="Billede 3"/>
+            <wp:cNvGraphicFramePr>
+              <a:graphicFrameLocks xmlns:a="http://schemas.openxmlformats.org/drawingml/2006/main" noChangeAspect="1"/>
+            </wp:cNvGraphicFramePr>
+            <a:graphic xmlns:a="http://schemas.openxmlformats.org/drawingml/2006/main">
+              <a:graphicData uri="http://schemas.openxmlformats.org/drawingml/2006/picture">
+                <pic:pic xmlns:pic="http://schemas.openxmlformats.org/drawingml/2006/picture">
+                  <pic:nvPicPr>
+                    <pic:cNvPr id="1" name=""/>
+                    <pic:cNvPicPr/>
+                  </pic:nvPicPr>
+                  <pic:blipFill>
+                    <a:blip r:embed="rId12">
+                      <a:extLst>
+                        <a:ext uri="{28A0092B-C50C-407E-A947-70E740481C1C}">
+                          <a14:useLocalDpi xmlns:a14="http://schemas.microsoft.com/office/drawing/2010/main" val="0"/>
+                        </a:ext>
+                      </a:extLst>
+                    </a:blip>
+                    <a:stretch>
+                      <a:fillRect/>
+                    </a:stretch>
+                  </pic:blipFill>
+                  <pic:spPr>
+                    <a:xfrm>
+                      <a:off x="0" y="0"/>
+                      <a:ext cx="4039870" cy="2107565"/>
+                    </a:xfrm>
+                    <a:prstGeom prst="rect">
+                      <a:avLst/>
+                    </a:prstGeom>
+                  </pic:spPr>
+                </pic:pic>
+              </a:graphicData>
+            </a:graphic>
+            <wp14:sizeRelH relativeFrom="margin">
+              <wp14:pctWidth>0</wp14:pctWidth>
+            </wp14:sizeRelH>
+            <wp14:sizeRelV relativeFrom="margin">
+              <wp14:pctHeight>0</wp14:pctHeight>
+            </wp14:sizeRelV>
+          </wp:anchor>
+        </w:drawing>
+      </w:r>
+      <w:r>
+        <w:t xml:space="preserve">Den vigtigste del af de </w:t>
+      </w:r>
+      <w:r>
+        <w:t>fire</w:t>
+      </w:r>
+      <w:r>
+        <w:t xml:space="preserve"> dele af programmet er de historiske begivenheder, da det er dem hele programmet drejer sig om</w:t>
+      </w:r>
+      <w:r>
+        <w:t>,</w:t>
+      </w:r>
+      <w:r>
+        <w:t xml:space="preserve"> og det er det</w:t>
+      </w:r>
+      <w:r>
+        <w:t>, som</w:t>
+      </w:r>
+      <w:r>
+        <w:t xml:space="preserve"> brugeren gerne vil have ud af programmet. For at lave begivenhederne er der blev brugt Objekt Orienteret Programmering også bare kaldet OOP. OOP er en rigtig god metode at bruge, hvis man skal lave mange af de samme objekter, der dog alligevel skal være forskellige. Dette gør man ved at oprette en Class og under denne class oprette forskellige objekter. I dette program hedder classen for historiske begivenheder </w:t>
       </w:r>
       <w:r>
         <w:rPr>
@@ -1400,31 +1733,466 @@
       </w:r>
       <w:proofErr w:type="spellStart"/>
       <w:r>
+        <w:rPr>
+          <w:i/>
+          <w:iCs/>
+        </w:rPr>
         <w:t>constructoren</w:t>
       </w:r>
       <w:proofErr w:type="spellEnd"/>
       <w:r>
-        <w:t xml:space="preserve"> opstilles de variabler, som objektet skal gives når det oprettes i </w:t>
+        <w:t xml:space="preserve"> opstilles de variabler, som </w:t>
+      </w:r>
+      <w:r>
+        <w:t>er klassens input parametre, der s</w:t>
+      </w:r>
+      <w:r>
+        <w:t>kal gives når de</w:t>
+      </w:r>
+      <w:r>
+        <w:t xml:space="preserve"> enkelte objekter</w:t>
+      </w:r>
+      <w:r>
+        <w:t xml:space="preserve"> oprettes i </w:t>
       </w:r>
       <w:proofErr w:type="spellStart"/>
       <w:r>
+        <w:rPr>
+          <w:i/>
+          <w:iCs/>
+        </w:rPr>
         <w:t>void</w:t>
       </w:r>
       <w:proofErr w:type="spellEnd"/>
       <w:r>
+        <w:rPr>
+          <w:i/>
+          <w:iCs/>
+        </w:rPr>
         <w:t xml:space="preserve"> </w:t>
       </w:r>
       <w:proofErr w:type="spellStart"/>
-      <w:r>
+      <w:proofErr w:type="gramStart"/>
+      <w:r>
+        <w:rPr>
+          <w:i/>
+          <w:iCs/>
+        </w:rPr>
         <w:t>draw</w:t>
       </w:r>
       <w:proofErr w:type="spellEnd"/>
       <w:r>
-        <w:t>(). For de historiske begivenheder er disse variabler navnet på begivenheden, start og slutåret for begivenheden (</w:t>
+        <w:rPr>
+          <w:i/>
+          <w:iCs/>
+        </w:rPr>
+        <w:t>(</w:t>
+      </w:r>
+      <w:proofErr w:type="gramEnd"/>
+      <w:r>
+        <w:rPr>
+          <w:i/>
+          <w:iCs/>
+        </w:rPr>
+        <w:t>).</w:t>
+      </w:r>
+      <w:r>
+        <w:t xml:space="preserve"> For de historiske begivenheder er disse variabler navnet på begivenheden, start og slutåret for begivenheden (</w:t>
       </w:r>
       <w:r>
         <w:t xml:space="preserve">varer begivenheden kun et år, sættes </w:t>
       </w:r>
+      <w:r>
+        <w:rPr>
+          <w:noProof/>
+        </w:rPr>
+        <w:drawing>
+          <wp:anchor distT="0" distB="0" distL="114300" distR="114300" simplePos="0" relativeHeight="251665408" behindDoc="1" locked="0" layoutInCell="1" allowOverlap="1" wp14:anchorId="0897441A" wp14:editId="4EAD7128">
+            <wp:simplePos x="0" y="0"/>
+            <wp:positionH relativeFrom="margin">
+              <wp:posOffset>4095115</wp:posOffset>
+            </wp:positionH>
+            <wp:positionV relativeFrom="paragraph">
+              <wp:posOffset>0</wp:posOffset>
+            </wp:positionV>
+            <wp:extent cx="2028825" cy="1257300"/>
+            <wp:effectExtent l="0" t="0" r="9525" b="0"/>
+            <wp:wrapTight wrapText="bothSides">
+              <wp:wrapPolygon edited="0">
+                <wp:start x="0" y="0"/>
+                <wp:lineTo x="0" y="21273"/>
+                <wp:lineTo x="21499" y="21273"/>
+                <wp:lineTo x="21499" y="0"/>
+                <wp:lineTo x="0" y="0"/>
+              </wp:wrapPolygon>
+            </wp:wrapTight>
+            <wp:docPr id="10" name="Billede 10"/>
+            <wp:cNvGraphicFramePr>
+              <a:graphicFrameLocks xmlns:a="http://schemas.openxmlformats.org/drawingml/2006/main" noChangeAspect="1"/>
+            </wp:cNvGraphicFramePr>
+            <a:graphic xmlns:a="http://schemas.openxmlformats.org/drawingml/2006/main">
+              <a:graphicData uri="http://schemas.openxmlformats.org/drawingml/2006/picture">
+                <pic:pic xmlns:pic="http://schemas.openxmlformats.org/drawingml/2006/picture">
+                  <pic:nvPicPr>
+                    <pic:cNvPr id="1" name=""/>
+                    <pic:cNvPicPr/>
+                  </pic:nvPicPr>
+                  <pic:blipFill>
+                    <a:blip r:embed="rId13">
+                      <a:extLst>
+                        <a:ext uri="{28A0092B-C50C-407E-A947-70E740481C1C}">
+                          <a14:useLocalDpi xmlns:a14="http://schemas.microsoft.com/office/drawing/2010/main" val="0"/>
+                        </a:ext>
+                      </a:extLst>
+                    </a:blip>
+                    <a:stretch>
+                      <a:fillRect/>
+                    </a:stretch>
+                  </pic:blipFill>
+                  <pic:spPr>
+                    <a:xfrm>
+                      <a:off x="0" y="0"/>
+                      <a:ext cx="2028825" cy="1257300"/>
+                    </a:xfrm>
+                    <a:prstGeom prst="rect">
+                      <a:avLst/>
+                    </a:prstGeom>
+                  </pic:spPr>
+                </pic:pic>
+              </a:graphicData>
+            </a:graphic>
+          </wp:anchor>
+        </w:drawing>
+      </w:r>
+      <w:r>
+        <w:t>startåret og slutåret til det samme) og de tags der hører til begivenheden.</w:t>
+      </w:r>
+      <w:r>
+        <w:rPr>
+          <w:noProof/>
+        </w:rPr>
+        <w:t xml:space="preserve"> For at undgå at </w:t>
+      </w:r>
+      <w:r>
+        <w:rPr>
+          <w:noProof/>
+        </w:rPr>
+        <w:lastRenderedPageBreak/>
+        <w:t>navnet på begivenheder, der kun varer et år ikke kommer til at stå oveni begivenheder, der varer flere år, ændres y-positionen for toppen af den linje der danner begivenheden, hvis startåret og slutåret er det samme.</w:t>
+      </w:r>
+      <w:r>
+        <w:rPr>
+          <w:noProof/>
+        </w:rPr>
+        <w:t xml:space="preserve"> På den måde flyttes navnet for disse begivenheder op over navnet for de andre begivenheder.</w:t>
+      </w:r>
+      <w:r>
+        <w:rPr>
+          <w:noProof/>
+        </w:rPr>
+        <w:t xml:space="preserve"> </w:t>
+      </w:r>
+      <w:r>
+        <w:rPr>
+          <w:noProof/>
+          <w:highlight w:val="yellow"/>
+        </w:rPr>
+        <w:t xml:space="preserve">Se </w:t>
+      </w:r>
+      <w:r>
+        <w:rPr>
+          <w:noProof/>
+          <w:highlight w:val="yellow"/>
+        </w:rPr>
+        <w:t xml:space="preserve">figur </w:t>
+      </w:r>
+      <w:r>
+        <w:rPr>
+          <w:noProof/>
+          <w:highlight w:val="yellow"/>
+        </w:rPr>
+        <w:t>1.</w:t>
+      </w:r>
+      <w:r>
+        <w:rPr>
+          <w:noProof/>
+        </w:rPr>
+        <w:t xml:space="preserve"> </w:t>
+      </w:r>
+    </w:p>
+    <w:p>
+      <w:pPr>
+        <w:pStyle w:val="Overskrift3"/>
+      </w:pPr>
+      <w:bookmarkStart w:id="5" w:name="_Toc40023804"/>
+      <w:r>
+        <w:t>P</w:t>
+      </w:r>
+      <w:r>
+        <w:t>osition</w:t>
+      </w:r>
+      <w:r>
+        <w:t xml:space="preserve"> og </w:t>
+      </w:r>
+      <w:proofErr w:type="spellStart"/>
+      <w:r>
+        <w:t>arrayList</w:t>
+      </w:r>
+      <w:bookmarkEnd w:id="5"/>
+      <w:proofErr w:type="spellEnd"/>
+    </w:p>
+    <w:p>
+      <w:r>
+        <w:t xml:space="preserve">For at gøre det så nemt som muligt for programmøren at tilføje og overskue nye og eksisterende events, laves nye events ved at tilføje dem til arraylisten events. På den måde er alle events det samme sted og kan nemt hives ud af arraylisten ved at bruge eventets position i listen. For at gøre det nemt at finde ud af hvilke begivenheder, der har hvilke positioner sorteres eventsne efter </w:t>
+      </w:r>
+      <w:r>
+        <w:t>startår (x1-position).</w:t>
+      </w:r>
+      <w:r>
+        <w:t xml:space="preserve"> Se figur 1 og 2.</w:t>
+      </w:r>
+      <w:r>
+        <w:t xml:space="preserve"> </w:t>
+      </w:r>
+      <w:r>
+        <w:t xml:space="preserve">For at gøre det endnu nemmere for programmøren at tilføje events, regner programmet selv pixel-værdien ud for et givent årstal mellem 1901 og 2020. Dette gøres vha. </w:t>
+      </w:r>
+      <w:r>
+        <w:t>udregningsmodellen</w:t>
+      </w:r>
+      <w:r>
+        <w:t>:</w:t>
+      </w:r>
+    </w:p>
+    <w:p>
+      <m:oMathPara>
+        <m:oMath>
+          <m:r>
+            <w:rPr>
+              <w:rFonts w:ascii="Cambria Math" w:hAnsi="Cambria Math"/>
+            </w:rPr>
+            <m:t>Pixelposition=</m:t>
+          </m:r>
+          <m:d>
+            <m:dPr>
+              <m:ctrlPr>
+                <w:rPr>
+                  <w:rFonts w:ascii="Cambria Math" w:hAnsi="Cambria Math"/>
+                  <w:i/>
+                </w:rPr>
+              </m:ctrlPr>
+            </m:dPr>
+            <m:e>
+              <m:r>
+                <w:rPr>
+                  <w:rFonts w:ascii="Cambria Math" w:hAnsi="Cambria Math"/>
+                </w:rPr>
+                <m:t>år-1901</m:t>
+              </m:r>
+            </m:e>
+          </m:d>
+          <m:r>
+            <w:rPr>
+              <w:rFonts w:ascii="Cambria Math" w:hAnsi="Cambria Math"/>
+            </w:rPr>
+            <m:t>*10+200</m:t>
+          </m:r>
+        </m:oMath>
+      </m:oMathPara>
+    </w:p>
+    <w:p>
+      <w:r>
+        <w:t>Eksempel med årstallet 1945:</w:t>
+      </w:r>
+    </w:p>
+    <w:p>
+      <m:oMathPara>
+        <m:oMath>
+          <m:r>
+            <w:rPr>
+              <w:rFonts w:ascii="Cambria Math" w:hAnsi="Cambria Math"/>
+            </w:rPr>
+            <m:t>Pixelposition=</m:t>
+          </m:r>
+          <m:d>
+            <m:dPr>
+              <m:ctrlPr>
+                <w:rPr>
+                  <w:rFonts w:ascii="Cambria Math" w:hAnsi="Cambria Math"/>
+                  <w:i/>
+                </w:rPr>
+              </m:ctrlPr>
+            </m:dPr>
+            <m:e>
+              <m:r>
+                <w:rPr>
+                  <w:rFonts w:ascii="Cambria Math" w:hAnsi="Cambria Math"/>
+                </w:rPr>
+                <m:t>1945-1901</m:t>
+              </m:r>
+            </m:e>
+          </m:d>
+          <m:r>
+            <w:rPr>
+              <w:rFonts w:ascii="Cambria Math" w:hAnsi="Cambria Math"/>
+            </w:rPr>
+            <m:t>*10+200=640</m:t>
+          </m:r>
+        </m:oMath>
+      </m:oMathPara>
+    </w:p>
+    <w:p>
+      <w:r>
+        <w:t>Det skal dog siges at denne udregningsmodel kun gælder når tidslinjen har længden 1200 pixels.</w:t>
+      </w:r>
+    </w:p>
+    <w:p>
+      <w:pPr>
+        <w:rPr>
+          <w:rFonts w:asciiTheme="majorHAnsi" w:eastAsiaTheme="majorEastAsia" w:hAnsiTheme="majorHAnsi" w:cstheme="majorBidi"/>
+          <w:color w:val="2F5496" w:themeColor="accent1" w:themeShade="BF"/>
+          <w:sz w:val="28"/>
+          <w:szCs w:val="28"/>
+        </w:rPr>
+      </w:pPr>
+      <w:r>
+        <w:br w:type="page"/>
+      </w:r>
+    </w:p>
+    <w:p>
+      <w:pPr>
+        <w:pStyle w:val="Overskrift2"/>
+      </w:pPr>
+      <w:bookmarkStart w:id="6" w:name="_Toc40023805"/>
+      <w:r>
+        <w:lastRenderedPageBreak/>
+        <w:t>Sorteringsmekanismen</w:t>
+      </w:r>
+      <w:bookmarkEnd w:id="6"/>
+    </w:p>
+    <w:p>
+      <w:r>
+        <w:t xml:space="preserve">I dette afsnit bliver sorteringsmekanismen og de knapper, brugeren skal trykke på for at sortere </w:t>
+      </w:r>
+      <w:r>
+        <w:t>gennemgået.</w:t>
+      </w:r>
+    </w:p>
+    <w:p>
+      <w:pPr>
+        <w:pStyle w:val="Overskrift3"/>
+      </w:pPr>
+      <w:bookmarkStart w:id="7" w:name="_Toc40023806"/>
+      <w:r>
+        <w:rPr>
+          <w:noProof/>
+        </w:rPr>
+        <w:drawing>
+          <wp:anchor distT="0" distB="0" distL="114300" distR="114300" simplePos="0" relativeHeight="251670528" behindDoc="0" locked="0" layoutInCell="1" allowOverlap="1" wp14:anchorId="17CEF980" wp14:editId="2669473A">
+            <wp:simplePos x="0" y="0"/>
+            <wp:positionH relativeFrom="margin">
+              <wp:align>left</wp:align>
+            </wp:positionH>
+            <wp:positionV relativeFrom="paragraph">
+              <wp:posOffset>12700</wp:posOffset>
+            </wp:positionV>
+            <wp:extent cx="3083560" cy="5705475"/>
+            <wp:effectExtent l="0" t="0" r="2540" b="9525"/>
+            <wp:wrapSquare wrapText="bothSides"/>
+            <wp:docPr id="13" name="Billede 13"/>
+            <wp:cNvGraphicFramePr>
+              <a:graphicFrameLocks xmlns:a="http://schemas.openxmlformats.org/drawingml/2006/main" noChangeAspect="1"/>
+            </wp:cNvGraphicFramePr>
+            <a:graphic xmlns:a="http://schemas.openxmlformats.org/drawingml/2006/main">
+              <a:graphicData uri="http://schemas.openxmlformats.org/drawingml/2006/picture">
+                <pic:pic xmlns:pic="http://schemas.openxmlformats.org/drawingml/2006/picture">
+                  <pic:nvPicPr>
+                    <pic:cNvPr id="0" name="Picture 1"/>
+                    <pic:cNvPicPr>
+                      <a:picLocks noChangeAspect="1" noChangeArrowheads="1"/>
+                    </pic:cNvPicPr>
+                  </pic:nvPicPr>
+                  <pic:blipFill>
+                    <a:blip r:embed="rId14">
+                      <a:extLst>
+                        <a:ext uri="{28A0092B-C50C-407E-A947-70E740481C1C}">
+                          <a14:useLocalDpi xmlns:a14="http://schemas.microsoft.com/office/drawing/2010/main" val="0"/>
+                        </a:ext>
+                      </a:extLst>
+                    </a:blip>
+                    <a:stretch>
+                      <a:fillRect/>
+                    </a:stretch>
+                  </pic:blipFill>
+                  <pic:spPr bwMode="auto">
+                    <a:xfrm>
+                      <a:off x="0" y="0"/>
+                      <a:ext cx="3083560" cy="5705475"/>
+                    </a:xfrm>
+                    <a:prstGeom prst="rect">
+                      <a:avLst/>
+                    </a:prstGeom>
+                    <a:noFill/>
+                    <a:ln>
+                      <a:noFill/>
+                    </a:ln>
+                  </pic:spPr>
+                </pic:pic>
+              </a:graphicData>
+            </a:graphic>
+            <wp14:sizeRelH relativeFrom="margin">
+              <wp14:pctWidth>0</wp14:pctWidth>
+            </wp14:sizeRelH>
+            <wp14:sizeRelV relativeFrom="margin">
+              <wp14:pctHeight>0</wp14:pctHeight>
+            </wp14:sizeRelV>
+          </wp:anchor>
+        </w:drawing>
+      </w:r>
+      <w:r>
+        <w:t>Knapperne</w:t>
+      </w:r>
+      <w:bookmarkEnd w:id="7"/>
+    </w:p>
+    <w:p>
+      <w:r>
+        <w:t>Knapperne ses som sagt i øverste højre hjørne og i øverste venstre hjørne. Knappen i øverste venstre hjørne er ”reset zoom” knappen og den vil blive beskrevet i afsnittet Zoom. I dette afsnit er der fokus på de resterende knapper og deres funktion. Hver knap, der ses i højre side, repræsenterer et specifikt tag. Når brugeren trykker på knappen</w:t>
+      </w:r>
+      <w:r>
+        <w:t>,</w:t>
+      </w:r>
+      <w:r>
+        <w:t xml:space="preserve"> </w:t>
+      </w:r>
+      <w:r>
+        <w:t>vises der på tidslinjen de events, der indeholder dette tag. Knapperne består af en firkant, med runde hjørner og et navn. Når musen befinder sig over firkanten</w:t>
+      </w:r>
+      <w:r>
+        <w:t>,</w:t>
+      </w:r>
+      <w:r>
+        <w:t xml:space="preserve"> farves denne en Highlight farve, sådan at brugeren kan se at hans/hendes mus er over knappen</w:t>
+      </w:r>
+      <w:r>
+        <w:t xml:space="preserve">. </w:t>
+      </w:r>
+    </w:p>
+    <w:p>
+      <w:pPr>
+        <w:pStyle w:val="Overskrift3"/>
+      </w:pPr>
+      <w:bookmarkStart w:id="8" w:name="_Toc40023807"/>
+      <w:r>
+        <w:t>Sortering</w:t>
+      </w:r>
+      <w:bookmarkEnd w:id="8"/>
+    </w:p>
+    <w:p>
+      <w:pPr>
+        <w:rPr>
+          <w:noProof/>
+        </w:rPr>
+      </w:pPr>
       <w:r>
         <w:rPr>
           <w:noProof/>
@@ -1432,18 +2200,18 @@
         <mc:AlternateContent>
           <mc:Choice Requires="wps">
             <w:drawing>
-              <wp:anchor distT="0" distB="0" distL="114300" distR="114300" simplePos="0" relativeHeight="251660288" behindDoc="0" locked="0" layoutInCell="1" allowOverlap="1" wp14:anchorId="69D19845" wp14:editId="2175B12F">
+              <wp:anchor distT="0" distB="0" distL="114300" distR="114300" simplePos="0" relativeHeight="251675648" behindDoc="0" locked="0" layoutInCell="1" allowOverlap="1" wp14:anchorId="6CE81BDA" wp14:editId="6EA73897">
                 <wp:simplePos x="0" y="0"/>
-                <wp:positionH relativeFrom="column">
-                  <wp:posOffset>2670810</wp:posOffset>
+                <wp:positionH relativeFrom="margin">
+                  <wp:posOffset>70485</wp:posOffset>
                 </wp:positionH>
                 <wp:positionV relativeFrom="paragraph">
-                  <wp:posOffset>3434080</wp:posOffset>
+                  <wp:posOffset>4495165</wp:posOffset>
                 </wp:positionV>
-                <wp:extent cx="3437890" cy="635"/>
+                <wp:extent cx="2781300" cy="635"/>
                 <wp:effectExtent l="0" t="0" r="0" b="0"/>
                 <wp:wrapSquare wrapText="bothSides"/>
-                <wp:docPr id="4" name="Tekstfelt 4"/>
+                <wp:docPr id="16" name="Tekstfelt 16"/>
                 <wp:cNvGraphicFramePr/>
                 <a:graphic xmlns:a="http://schemas.openxmlformats.org/drawingml/2006/main">
                   <a:graphicData uri="http://schemas.microsoft.com/office/word/2010/wordprocessingShape">
@@ -1452,7 +2220,7 @@
                       <wps:spPr>
                         <a:xfrm>
                           <a:off x="0" y="0"/>
-                          <a:ext cx="3437890" cy="635"/>
+                          <a:ext cx="2781300" cy="635"/>
                         </a:xfrm>
                         <a:prstGeom prst="rect">
                           <a:avLst/>
@@ -1470,6 +2238,7 @@
                             <w:pPr>
                               <w:pStyle w:val="Billedtekst"/>
                               <w:rPr>
+                                <w:noProof/>
                                 <w:sz w:val="24"/>
                                 <w:szCs w:val="24"/>
                               </w:rPr>
@@ -1490,7 +2259,7 @@
                               <w:rPr>
                                 <w:noProof/>
                               </w:rPr>
-                              <w:t>1</w:t>
+                              <w:t>5</w:t>
                             </w:r>
                             <w:r>
                               <w:fldChar w:fldCharType="end"/>
@@ -1498,13 +2267,20 @@
                             <w:r>
                               <w:t xml:space="preserve">: </w:t>
                             </w:r>
+                            <w:r>
+                              <w:rPr>
+                                <w:b w:val="0"/>
+                                <w:bCs w:val="0"/>
+                              </w:rPr>
+                              <w:t xml:space="preserve">Eksempel på hvordan </w:t>
+                            </w:r>
                             <w:proofErr w:type="spellStart"/>
                             <w:r>
                               <w:rPr>
                                 <w:b w:val="0"/>
                                 <w:bCs w:val="0"/>
                               </w:rPr>
-                              <w:t>Constructor</w:t>
+                              <w:t>hasValue</w:t>
                             </w:r>
                             <w:proofErr w:type="spellEnd"/>
                             <w:r>
@@ -1512,7 +2288,7 @@
                                 <w:b w:val="0"/>
                                 <w:bCs w:val="0"/>
                               </w:rPr>
-                              <w:t xml:space="preserve"> til class event</w:t>
+                              <w:t xml:space="preserve"> bruges til at sortere i eventsne.</w:t>
                             </w:r>
                           </w:p>
                         </w:txbxContent>
@@ -1526,22 +2302,26 @@
                     </wps:wsp>
                   </a:graphicData>
                 </a:graphic>
+                <wp14:sizeRelH relativeFrom="margin">
+                  <wp14:pctWidth>0</wp14:pctWidth>
+                </wp14:sizeRelH>
               </wp:anchor>
             </w:drawing>
           </mc:Choice>
           <mc:Fallback>
             <w:pict>
-              <v:shapetype w14:anchorId="69D19845" id="_x0000_t202" coordsize="21600,21600" o:spt="202" path="m,l,21600r21600,l21600,xe">
+              <v:shapetype w14:anchorId="6CE81BDA" id="_x0000_t202" coordsize="21600,21600" o:spt="202" path="m,l,21600r21600,l21600,xe">
                 <v:stroke joinstyle="miter"/>
                 <v:path gradientshapeok="t" o:connecttype="rect"/>
               </v:shapetype>
-              <v:shape id="Tekstfelt 4" o:spid="_x0000_s1026" type="#_x0000_t202" style="position:absolute;margin-left:210.3pt;margin-top:270.4pt;width:270.7pt;height:.05pt;z-index:251660288;visibility:visible;mso-wrap-style:square;mso-wrap-distance-left:9pt;mso-wrap-distance-top:0;mso-wrap-distance-right:9pt;mso-wrap-distance-bottom:0;mso-position-horizontal:absolute;mso-position-horizontal-relative:text;mso-position-vertical:absolute;mso-position-vertical-relative:text;v-text-anchor:top" o:gfxdata="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" stroked="f">
+              <v:shape id="Tekstfelt 16" o:spid="_x0000_s1026" type="#_x0000_t202" style="position:absolute;margin-left:5.55pt;margin-top:353.95pt;width:219pt;height:.05pt;z-index:251675648;visibility:visible;mso-wrap-style:square;mso-width-percent:0;mso-wrap-distance-left:9pt;mso-wrap-distance-top:0;mso-wrap-distance-right:9pt;mso-wrap-distance-bottom:0;mso-position-horizontal:absolute;mso-position-horizontal-relative:margin;mso-position-vertical:absolute;mso-position-vertical-relative:text;mso-width-percent:0;mso-width-relative:margin;v-text-anchor:top" o:gfxdata="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" stroked="f">
                 <v:textbox style="mso-fit-shape-to-text:t" inset="0,0,0,0">
                   <w:txbxContent>
                     <w:p>
                       <w:pPr>
                         <w:pStyle w:val="Billedtekst"/>
                         <w:rPr>
+                          <w:noProof/>
                           <w:sz w:val="24"/>
                           <w:szCs w:val="24"/>
                         </w:rPr>
@@ -1562,7 +2342,7 @@
                         <w:rPr>
                           <w:noProof/>
                         </w:rPr>
-                        <w:t>1</w:t>
+                        <w:t>5</w:t>
                       </w:r>
                       <w:r>
                         <w:fldChar w:fldCharType="end"/>
@@ -1570,13 +2350,20 @@
                       <w:r>
                         <w:t xml:space="preserve">: </w:t>
                       </w:r>
+                      <w:r>
+                        <w:rPr>
+                          <w:b w:val="0"/>
+                          <w:bCs w:val="0"/>
+                        </w:rPr>
+                        <w:t xml:space="preserve">Eksempel på hvordan </w:t>
+                      </w:r>
                       <w:proofErr w:type="spellStart"/>
                       <w:r>
                         <w:rPr>
                           <w:b w:val="0"/>
                           <w:bCs w:val="0"/>
                         </w:rPr>
-                        <w:t>Constructor</w:t>
+                        <w:t>hasValue</w:t>
                       </w:r>
                       <w:proofErr w:type="spellEnd"/>
                       <w:r>
@@ -1584,12 +2371,12 @@
                           <w:b w:val="0"/>
                           <w:bCs w:val="0"/>
                         </w:rPr>
-                        <w:t xml:space="preserve"> til class event</w:t>
+                        <w:t xml:space="preserve"> bruges til at sortere i eventsne.</w:t>
                       </w:r>
                     </w:p>
                   </w:txbxContent>
                 </v:textbox>
-                <w10:wrap type="square"/>
+                <w10:wrap type="square" anchorx="margin"/>
               </v:shape>
             </w:pict>
           </mc:Fallback>
@@ -1600,18 +2387,18 @@
           <w:noProof/>
         </w:rPr>
         <w:drawing>
-          <wp:anchor distT="0" distB="0" distL="114300" distR="114300" simplePos="0" relativeHeight="251658240" behindDoc="0" locked="0" layoutInCell="1" allowOverlap="1" wp14:anchorId="7B49F17A" wp14:editId="6FC24F93">
+          <wp:anchor distT="0" distB="0" distL="114300" distR="114300" simplePos="0" relativeHeight="251673600" behindDoc="0" locked="0" layoutInCell="1" allowOverlap="1" wp14:anchorId="7898FD0E" wp14:editId="091144FD">
             <wp:simplePos x="0" y="0"/>
             <wp:positionH relativeFrom="margin">
-              <wp:posOffset>2670810</wp:posOffset>
+              <wp:posOffset>238125</wp:posOffset>
             </wp:positionH>
             <wp:positionV relativeFrom="paragraph">
-              <wp:posOffset>1386205</wp:posOffset>
+              <wp:posOffset>2988310</wp:posOffset>
             </wp:positionV>
-            <wp:extent cx="3437890" cy="1990725"/>
-            <wp:effectExtent l="0" t="0" r="0" b="9525"/>
+            <wp:extent cx="2819400" cy="1494155"/>
+            <wp:effectExtent l="0" t="0" r="0" b="0"/>
             <wp:wrapSquare wrapText="bothSides"/>
-            <wp:docPr id="3" name="Billede 3"/>
+            <wp:docPr id="15" name="Billede 15"/>
             <wp:cNvGraphicFramePr>
               <a:graphicFrameLocks xmlns:a="http://schemas.openxmlformats.org/drawingml/2006/main" noChangeAspect="1"/>
             </wp:cNvGraphicFramePr>
@@ -1623,7 +2410,7 @@
                     <pic:cNvPicPr/>
                   </pic:nvPicPr>
                   <pic:blipFill>
-                    <a:blip r:embed="rId10">
+                    <a:blip r:embed="rId15">
                       <a:extLst>
                         <a:ext uri="{28A0092B-C50C-407E-A947-70E740481C1C}">
                           <a14:useLocalDpi xmlns:a14="http://schemas.microsoft.com/office/drawing/2010/main" val="0"/>
@@ -1637,7 +2424,7 @@
                   <pic:spPr>
                     <a:xfrm>
                       <a:off x="0" y="0"/>
-                      <a:ext cx="3437890" cy="1990725"/>
+                      <a:ext cx="2819400" cy="1494155"/>
                     </a:xfrm>
                     <a:prstGeom prst="rect">
                       <a:avLst/>
@@ -1656,190 +2443,1341 @@
         </w:drawing>
       </w:r>
       <w:r>
-        <w:t>startåret og slutåret til det samme) og de tags der hører til begivenheden.</w:t>
-      </w:r>
-      <w:r>
         <w:rPr>
           <w:noProof/>
         </w:rPr>
-        <w:t xml:space="preserve"> For at undgå at navnet på begivenheder, der kun varer et år ikke kommer til at stå oveni begivenheder, der varer flere år, ændres y-positionen for toppen af den linje der danner begivenheden, hvis startåret og slutåret er det samme.</w:t>
+        <mc:AlternateContent>
+          <mc:Choice Requires="wps">
+            <w:drawing>
+              <wp:anchor distT="0" distB="0" distL="114300" distR="114300" simplePos="0" relativeHeight="251672576" behindDoc="0" locked="0" layoutInCell="1" allowOverlap="1" wp14:anchorId="7C74C593" wp14:editId="0C17B4DC">
+                <wp:simplePos x="0" y="0"/>
+                <wp:positionH relativeFrom="column">
+                  <wp:posOffset>41910</wp:posOffset>
+                </wp:positionH>
+                <wp:positionV relativeFrom="paragraph">
+                  <wp:posOffset>2761615</wp:posOffset>
+                </wp:positionV>
+                <wp:extent cx="2752725" cy="635"/>
+                <wp:effectExtent l="0" t="0" r="9525" b="6350"/>
+                <wp:wrapSquare wrapText="bothSides"/>
+                <wp:docPr id="14" name="Tekstfelt 14"/>
+                <wp:cNvGraphicFramePr/>
+                <a:graphic xmlns:a="http://schemas.openxmlformats.org/drawingml/2006/main">
+                  <a:graphicData uri="http://schemas.microsoft.com/office/word/2010/wordprocessingShape">
+                    <wps:wsp>
+                      <wps:cNvSpPr txBox="1"/>
+                      <wps:spPr>
+                        <a:xfrm>
+                          <a:off x="0" y="0"/>
+                          <a:ext cx="2752725" cy="635"/>
+                        </a:xfrm>
+                        <a:prstGeom prst="rect">
+                          <a:avLst/>
+                        </a:prstGeom>
+                        <a:solidFill>
+                          <a:prstClr val="white"/>
+                        </a:solidFill>
+                        <a:ln>
+                          <a:noFill/>
+                        </a:ln>
+                      </wps:spPr>
+                      <wps:txbx>
+                        <w:txbxContent>
+                          <w:p>
+                            <w:pPr>
+                              <w:pStyle w:val="Billedtekst"/>
+                              <w:rPr>
+                                <w:noProof/>
+                                <w:sz w:val="24"/>
+                                <w:szCs w:val="24"/>
+                              </w:rPr>
+                            </w:pPr>
+                            <w:r>
+                              <w:t xml:space="preserve">Figur </w:t>
+                            </w:r>
+                            <w:r>
+                              <w:fldChar w:fldCharType="begin"/>
+                            </w:r>
+                            <w:r>
+                              <w:instrText xml:space="preserve"> SEQ Figur \* ARABIC </w:instrText>
+                            </w:r>
+                            <w:r>
+                              <w:fldChar w:fldCharType="separate"/>
+                            </w:r>
+                            <w:r>
+                              <w:rPr>
+                                <w:noProof/>
+                              </w:rPr>
+                              <w:t>4</w:t>
+                            </w:r>
+                            <w:r>
+                              <w:fldChar w:fldCharType="end"/>
+                            </w:r>
+                            <w:r>
+                              <w:t xml:space="preserve">: </w:t>
+                            </w:r>
+                            <w:r>
+                              <w:rPr>
+                                <w:b w:val="0"/>
+                                <w:bCs w:val="0"/>
+                              </w:rPr>
+                              <w:t>Flowdiagram over sorteringsmekanismen</w:t>
+                            </w:r>
+                          </w:p>
+                        </w:txbxContent>
+                      </wps:txbx>
+                      <wps:bodyPr rot="0" spcFirstLastPara="0" vertOverflow="overflow" horzOverflow="overflow" vert="horz" wrap="square" lIns="0" tIns="0" rIns="0" bIns="0" numCol="1" spcCol="0" rtlCol="0" fromWordArt="0" anchor="t" anchorCtr="0" forceAA="0" compatLnSpc="1">
+                        <a:prstTxWarp prst="textNoShape">
+                          <a:avLst/>
+                        </a:prstTxWarp>
+                        <a:spAutoFit/>
+                      </wps:bodyPr>
+                    </wps:wsp>
+                  </a:graphicData>
+                </a:graphic>
+                <wp14:sizeRelH relativeFrom="margin">
+                  <wp14:pctWidth>0</wp14:pctWidth>
+                </wp14:sizeRelH>
+              </wp:anchor>
+            </w:drawing>
+          </mc:Choice>
+          <mc:Fallback>
+            <w:pict>
+              <v:shape w14:anchorId="7C74C593" id="Tekstfelt 14" o:spid="_x0000_s1027" type="#_x0000_t202" style="position:absolute;margin-left:3.3pt;margin-top:217.45pt;width:216.75pt;height:.05pt;z-index:251672576;visibility:visible;mso-wrap-style:square;mso-width-percent:0;mso-wrap-distance-left:9pt;mso-wrap-distance-top:0;mso-wrap-distance-right:9pt;mso-wrap-distance-bottom:0;mso-position-horizontal:absolute;mso-position-horizontal-relative:text;mso-position-vertical:absolute;mso-position-vertical-relative:text;mso-width-percent:0;mso-width-relative:margin;v-text-anchor:top" o:gfxdata="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" stroked="f">
+                <v:textbox style="mso-fit-shape-to-text:t" inset="0,0,0,0">
+                  <w:txbxContent>
+                    <w:p>
+                      <w:pPr>
+                        <w:pStyle w:val="Billedtekst"/>
+                        <w:rPr>
+                          <w:noProof/>
+                          <w:sz w:val="24"/>
+                          <w:szCs w:val="24"/>
+                        </w:rPr>
+                      </w:pPr>
+                      <w:r>
+                        <w:t xml:space="preserve">Figur </w:t>
+                      </w:r>
+                      <w:r>
+                        <w:fldChar w:fldCharType="begin"/>
+                      </w:r>
+                      <w:r>
+                        <w:instrText xml:space="preserve"> SEQ Figur \* ARABIC </w:instrText>
+                      </w:r>
+                      <w:r>
+                        <w:fldChar w:fldCharType="separate"/>
+                      </w:r>
+                      <w:r>
+                        <w:rPr>
+                          <w:noProof/>
+                        </w:rPr>
+                        <w:t>4</w:t>
+                      </w:r>
+                      <w:r>
+                        <w:fldChar w:fldCharType="end"/>
+                      </w:r>
+                      <w:r>
+                        <w:t xml:space="preserve">: </w:t>
+                      </w:r>
+                      <w:r>
+                        <w:rPr>
+                          <w:b w:val="0"/>
+                          <w:bCs w:val="0"/>
+                        </w:rPr>
+                        <w:t>Flowdiagram over sorteringsmekanismen</w:t>
+                      </w:r>
+                    </w:p>
+                  </w:txbxContent>
+                </v:textbox>
+                <w10:wrap type="square"/>
+              </v:shape>
+            </w:pict>
+          </mc:Fallback>
+        </mc:AlternateContent>
+      </w:r>
+      <w:r>
+        <w:t xml:space="preserve">Når brugeren så trykker på knappen, går sorteringen i gang. Processen for dette kan ses på figur 4. Ved hjælp af </w:t>
+      </w:r>
+      <w:proofErr w:type="spellStart"/>
+      <w:r>
+        <w:t>booleans</w:t>
+      </w:r>
+      <w:proofErr w:type="spellEnd"/>
+      <w:r>
+        <w:t xml:space="preserve"> tjekkes det først om musen er over knappen. </w:t>
+      </w:r>
+      <w:r>
+        <w:t xml:space="preserve">Vha. </w:t>
+      </w:r>
+      <w:proofErr w:type="spellStart"/>
+      <w:r>
+        <w:t>if</w:t>
+      </w:r>
+      <w:proofErr w:type="spellEnd"/>
+      <w:r>
+        <w:t>-sætninger gøres det sådan, at h</w:t>
+      </w:r>
+      <w:r>
+        <w:t xml:space="preserve">vis dette er tilfældet, farves knappen </w:t>
+      </w:r>
+      <w:proofErr w:type="spellStart"/>
+      <w:r>
+        <w:t>highlightColor</w:t>
+      </w:r>
+      <w:proofErr w:type="spellEnd"/>
+      <w:r>
+        <w:t>. Derefter tjekkes det om knappen er blevet trykket på og hvis den er</w:t>
+      </w:r>
+      <w:r>
+        <w:t>,</w:t>
+      </w:r>
+      <w:r>
+        <w:t xml:space="preserve"> </w:t>
+      </w:r>
+      <w:proofErr w:type="spellStart"/>
+      <w:r>
+        <w:t>itereres</w:t>
+      </w:r>
+      <w:proofErr w:type="spellEnd"/>
+      <w:r>
+        <w:t xml:space="preserve"> der over alle events i arraylisten</w:t>
+      </w:r>
+      <w:r>
+        <w:t xml:space="preserve"> med et </w:t>
+      </w:r>
+      <w:proofErr w:type="spellStart"/>
+      <w:r>
+        <w:t>enhanced</w:t>
+      </w:r>
+      <w:proofErr w:type="spellEnd"/>
+      <w:r>
+        <w:t xml:space="preserve"> loop</w:t>
+      </w:r>
+      <w:r>
+        <w:t>,</w:t>
+      </w:r>
+      <w:r>
+        <w:t xml:space="preserve"> og hvis disse indeholder det korresponderende tag til knappen</w:t>
+      </w:r>
+      <w:r>
+        <w:t>,</w:t>
+      </w:r>
+      <w:r>
+        <w:t xml:space="preserve"> tegnes de.</w:t>
+      </w:r>
+      <w:r>
+        <w:t xml:space="preserve"> Det er den indbyggede </w:t>
+      </w:r>
+      <w:proofErr w:type="spellStart"/>
+      <w:r>
+        <w:t>boolean</w:t>
+      </w:r>
+      <w:proofErr w:type="spellEnd"/>
+      <w:r>
+        <w:t xml:space="preserve"> </w:t>
+      </w:r>
+      <w:proofErr w:type="spellStart"/>
+      <w:r>
+        <w:rPr>
+          <w:i/>
+          <w:iCs/>
+        </w:rPr>
+        <w:t>hasValue</w:t>
+      </w:r>
+      <w:proofErr w:type="spellEnd"/>
+      <w:r>
+        <w:rPr>
+          <w:i/>
+          <w:iCs/>
+        </w:rPr>
+        <w:t>(</w:t>
+      </w:r>
+      <w:proofErr w:type="spellStart"/>
+      <w:r>
+        <w:rPr>
+          <w:i/>
+          <w:iCs/>
+        </w:rPr>
+        <w:t>value</w:t>
+      </w:r>
+      <w:proofErr w:type="spellEnd"/>
+      <w:r>
+        <w:rPr>
+          <w:i/>
+          <w:iCs/>
+        </w:rPr>
+        <w:t>)</w:t>
+      </w:r>
+      <w:r>
+        <w:t xml:space="preserve">, der bruges til dette. Den kan sige om en </w:t>
+      </w:r>
+      <w:proofErr w:type="spellStart"/>
+      <w:r>
+        <w:t>stringList</w:t>
+      </w:r>
+      <w:proofErr w:type="spellEnd"/>
+      <w:r>
+        <w:t xml:space="preserve"> indeholder en bestem </w:t>
+      </w:r>
+      <w:proofErr w:type="spellStart"/>
+      <w:r>
+        <w:t>String</w:t>
+      </w:r>
+      <w:proofErr w:type="spellEnd"/>
+      <w:r>
+        <w:t>. For et eksempel på hvordan det</w:t>
+      </w:r>
+      <w:r>
+        <w:t xml:space="preserve">te </w:t>
+      </w:r>
+      <w:r>
+        <w:t>bruges i program</w:t>
+      </w:r>
+      <w:r>
+        <w:t>met</w:t>
+      </w:r>
+      <w:r>
+        <w:t xml:space="preserve"> se figur 5.</w:t>
       </w:r>
       <w:r>
         <w:rPr>
           <w:noProof/>
         </w:rPr>
-        <w:t xml:space="preserve"> På den måde flyttes navnet for disse begivenheder op over navnet for de andre begivenheder.</w:t>
+        <w:t xml:space="preserve"> Når brugeren derefter gerne vil fjerne de tegnede events igen, gøres dette ved endnu et tryk på knappen. Efter knappen er blevet trykket på første gang ændres highlight farven. Dette gør</w:t>
+      </w:r>
+      <w:r>
+        <w:rPr>
+          <w:noProof/>
+        </w:rPr>
+        <w:t xml:space="preserve">, </w:t>
+      </w:r>
+      <w:r>
+        <w:rPr>
+          <w:noProof/>
+        </w:rPr>
+        <w:t xml:space="preserve">at man ved at sige </w:t>
+      </w:r>
+      <w:r>
+        <w:rPr>
+          <w:noProof/>
+        </w:rPr>
+        <w:t xml:space="preserve">at ”Knappen er trykket på” skal være true </w:t>
+      </w:r>
+      <w:r>
+        <w:rPr>
+          <w:noProof/>
+        </w:rPr>
+        <w:t>og</w:t>
+      </w:r>
+      <w:r>
+        <w:rPr>
+          <w:noProof/>
+        </w:rPr>
+        <w:t xml:space="preserve"> ”highligt farve = den nye farve” skal være true, kan gøre den boolean, der tegner </w:t>
+      </w:r>
+      <w:r>
+        <w:rPr>
+          <w:noProof/>
+        </w:rPr>
+        <w:t xml:space="preserve">selve </w:t>
+      </w:r>
+      <w:r>
+        <w:rPr>
+          <w:noProof/>
+        </w:rPr>
+        <w:t xml:space="preserve">eventet i void Draw(), false igen og dermed fjernes eventet. </w:t>
+      </w:r>
+    </w:p>
+    <w:p>
+      <w:pPr>
+        <w:rPr>
+          <w:noProof/>
+        </w:rPr>
+      </w:pPr>
+      <w:r>
+        <w:rPr>
+          <w:noProof/>
+        </w:rPr>
+        <w:lastRenderedPageBreak/>
+        <w:t>Det er altså bl.a. knapperne, der gør programmet interaktivt, hvilket var et af målene i problemformuleringen. Brugeren kan altså selv bestemme hvilke begivenheder han/hun vil se</w:t>
+      </w:r>
+      <w:r>
+        <w:rPr>
+          <w:noProof/>
+        </w:rPr>
+        <w:t xml:space="preserve"> udfra hvilke tags, der falder i hans/hendes interesse.</w:t>
+      </w:r>
+      <w:r>
+        <w:rPr>
+          <w:noProof/>
+        </w:rPr>
+        <w:t xml:space="preserve"> Der findes også en ”Alle begivenheder” knap, der, hvis man trykker på den, viser alle begivenheder på tidslinjen.</w:t>
+      </w:r>
+    </w:p>
+    <w:p>
+      <w:pPr>
+        <w:pStyle w:val="Overskrift2"/>
+      </w:pPr>
+      <w:bookmarkStart w:id="9" w:name="_Toc40023808"/>
+      <w:r>
+        <w:t>Infobokse</w:t>
+      </w:r>
+      <w:bookmarkEnd w:id="9"/>
+    </w:p>
+    <w:p>
+      <w:r>
+        <w:rPr>
+          <w:noProof/>
+        </w:rPr>
+        <mc:AlternateContent>
+          <mc:Choice Requires="wps">
+            <w:drawing>
+              <wp:anchor distT="0" distB="0" distL="114300" distR="114300" simplePos="0" relativeHeight="251678720" behindDoc="0" locked="0" layoutInCell="1" allowOverlap="1" wp14:anchorId="49D8EC25" wp14:editId="02FB3F35">
+                <wp:simplePos x="0" y="0"/>
+                <wp:positionH relativeFrom="column">
+                  <wp:posOffset>4156710</wp:posOffset>
+                </wp:positionH>
+                <wp:positionV relativeFrom="paragraph">
+                  <wp:posOffset>4502150</wp:posOffset>
+                </wp:positionV>
+                <wp:extent cx="2209165" cy="635"/>
+                <wp:effectExtent l="0" t="0" r="0" b="0"/>
+                <wp:wrapSquare wrapText="bothSides"/>
+                <wp:docPr id="18" name="Tekstfelt 18"/>
+                <wp:cNvGraphicFramePr/>
+                <a:graphic xmlns:a="http://schemas.openxmlformats.org/drawingml/2006/main">
+                  <a:graphicData uri="http://schemas.microsoft.com/office/word/2010/wordprocessingShape">
+                    <wps:wsp>
+                      <wps:cNvSpPr txBox="1"/>
+                      <wps:spPr>
+                        <a:xfrm>
+                          <a:off x="0" y="0"/>
+                          <a:ext cx="2209165" cy="635"/>
+                        </a:xfrm>
+                        <a:prstGeom prst="rect">
+                          <a:avLst/>
+                        </a:prstGeom>
+                        <a:solidFill>
+                          <a:prstClr val="white"/>
+                        </a:solidFill>
+                        <a:ln>
+                          <a:noFill/>
+                        </a:ln>
+                      </wps:spPr>
+                      <wps:txbx>
+                        <w:txbxContent>
+                          <w:p>
+                            <w:pPr>
+                              <w:pStyle w:val="Billedtekst"/>
+                              <w:rPr>
+                                <w:noProof/>
+                                <w:sz w:val="24"/>
+                                <w:szCs w:val="24"/>
+                              </w:rPr>
+                            </w:pPr>
+                            <w:r>
+                              <w:t xml:space="preserve">Billede </w:t>
+                            </w:r>
+                            <w:r>
+                              <w:fldChar w:fldCharType="begin"/>
+                            </w:r>
+                            <w:r>
+                              <w:instrText xml:space="preserve"> SEQ Billede \* ARABIC </w:instrText>
+                            </w:r>
+                            <w:r>
+                              <w:fldChar w:fldCharType="separate"/>
+                            </w:r>
+                            <w:r>
+                              <w:rPr>
+                                <w:noProof/>
+                              </w:rPr>
+                              <w:t>1</w:t>
+                            </w:r>
+                            <w:r>
+                              <w:fldChar w:fldCharType="end"/>
+                            </w:r>
+                            <w:r>
+                              <w:t xml:space="preserve">: </w:t>
+                            </w:r>
+                            <w:r>
+                              <w:rPr>
+                                <w:b w:val="0"/>
+                                <w:bCs w:val="0"/>
+                              </w:rPr>
+                              <w:t>Eksempel på infoboks. Som det ses, er Æ, Ø og Å</w:t>
+                            </w:r>
+                            <w:r>
+                              <w:rPr>
+                                <w:noProof/>
+                              </w:rPr>
+                              <w:t xml:space="preserve"> </w:t>
+                            </w:r>
+                            <w:r>
+                              <w:rPr>
+                                <w:b w:val="0"/>
+                                <w:bCs w:val="0"/>
+                                <w:noProof/>
+                              </w:rPr>
+                              <w:t>byttet ud med små firkanter.</w:t>
+                            </w:r>
+                          </w:p>
+                        </w:txbxContent>
+                      </wps:txbx>
+                      <wps:bodyPr rot="0" spcFirstLastPara="0" vertOverflow="overflow" horzOverflow="overflow" vert="horz" wrap="square" lIns="0" tIns="0" rIns="0" bIns="0" numCol="1" spcCol="0" rtlCol="0" fromWordArt="0" anchor="t" anchorCtr="0" forceAA="0" compatLnSpc="1">
+                        <a:prstTxWarp prst="textNoShape">
+                          <a:avLst/>
+                        </a:prstTxWarp>
+                        <a:spAutoFit/>
+                      </wps:bodyPr>
+                    </wps:wsp>
+                  </a:graphicData>
+                </a:graphic>
+              </wp:anchor>
+            </w:drawing>
+          </mc:Choice>
+          <mc:Fallback>
+            <w:pict>
+              <v:shape w14:anchorId="49D8EC25" id="Tekstfelt 18" o:spid="_x0000_s1028" type="#_x0000_t202" style="position:absolute;margin-left:327.3pt;margin-top:354.5pt;width:173.95pt;height:.05pt;z-index:251678720;visibility:visible;mso-wrap-style:square;mso-wrap-distance-left:9pt;mso-wrap-distance-top:0;mso-wrap-distance-right:9pt;mso-wrap-distance-bottom:0;mso-position-horizontal:absolute;mso-position-horizontal-relative:text;mso-position-vertical:absolute;mso-position-vertical-relative:text;v-text-anchor:top" o:gfxdata="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" stroked="f">
+                <v:textbox style="mso-fit-shape-to-text:t" inset="0,0,0,0">
+                  <w:txbxContent>
+                    <w:p>
+                      <w:pPr>
+                        <w:pStyle w:val="Billedtekst"/>
+                        <w:rPr>
+                          <w:noProof/>
+                          <w:sz w:val="24"/>
+                          <w:szCs w:val="24"/>
+                        </w:rPr>
+                      </w:pPr>
+                      <w:r>
+                        <w:t xml:space="preserve">Billede </w:t>
+                      </w:r>
+                      <w:r>
+                        <w:fldChar w:fldCharType="begin"/>
+                      </w:r>
+                      <w:r>
+                        <w:instrText xml:space="preserve"> SEQ Billede \* ARABIC </w:instrText>
+                      </w:r>
+                      <w:r>
+                        <w:fldChar w:fldCharType="separate"/>
+                      </w:r>
+                      <w:r>
+                        <w:rPr>
+                          <w:noProof/>
+                        </w:rPr>
+                        <w:t>1</w:t>
+                      </w:r>
+                      <w:r>
+                        <w:fldChar w:fldCharType="end"/>
+                      </w:r>
+                      <w:r>
+                        <w:t xml:space="preserve">: </w:t>
+                      </w:r>
+                      <w:r>
+                        <w:rPr>
+                          <w:b w:val="0"/>
+                          <w:bCs w:val="0"/>
+                        </w:rPr>
+                        <w:t>Eksempel på infoboks. Som det ses, er Æ, Ø og Å</w:t>
+                      </w:r>
+                      <w:r>
+                        <w:rPr>
+                          <w:noProof/>
+                        </w:rPr>
+                        <w:t xml:space="preserve"> </w:t>
+                      </w:r>
+                      <w:r>
+                        <w:rPr>
+                          <w:b w:val="0"/>
+                          <w:bCs w:val="0"/>
+                          <w:noProof/>
+                        </w:rPr>
+                        <w:t>byttet ud med små firkanter.</w:t>
+                      </w:r>
+                    </w:p>
+                  </w:txbxContent>
+                </v:textbox>
+                <w10:wrap type="square"/>
+              </v:shape>
+            </w:pict>
+          </mc:Fallback>
+        </mc:AlternateContent>
+      </w:r>
+      <w:r>
+        <w:rPr>
+          <w:noProof/>
+        </w:rPr>
+        <w:drawing>
+          <wp:anchor distT="0" distB="0" distL="114300" distR="114300" simplePos="0" relativeHeight="251676672" behindDoc="0" locked="0" layoutInCell="1" allowOverlap="1" wp14:anchorId="7FAD667A" wp14:editId="1525852E">
+            <wp:simplePos x="0" y="0"/>
+            <wp:positionH relativeFrom="column">
+              <wp:posOffset>4156710</wp:posOffset>
+            </wp:positionH>
+            <wp:positionV relativeFrom="paragraph">
+              <wp:posOffset>1387475</wp:posOffset>
+            </wp:positionV>
+            <wp:extent cx="2209165" cy="3057525"/>
+            <wp:effectExtent l="0" t="0" r="635" b="9525"/>
+            <wp:wrapSquare wrapText="bothSides"/>
+            <wp:docPr id="17" name="Billede 17"/>
+            <wp:cNvGraphicFramePr>
+              <a:graphicFrameLocks xmlns:a="http://schemas.openxmlformats.org/drawingml/2006/main" noChangeAspect="1"/>
+            </wp:cNvGraphicFramePr>
+            <a:graphic xmlns:a="http://schemas.openxmlformats.org/drawingml/2006/main">
+              <a:graphicData uri="http://schemas.openxmlformats.org/drawingml/2006/picture">
+                <pic:pic xmlns:pic="http://schemas.openxmlformats.org/drawingml/2006/picture">
+                  <pic:nvPicPr>
+                    <pic:cNvPr id="1" name=""/>
+                    <pic:cNvPicPr/>
+                  </pic:nvPicPr>
+                  <pic:blipFill>
+                    <a:blip r:embed="rId16">
+                      <a:extLst>
+                        <a:ext uri="{28A0092B-C50C-407E-A947-70E740481C1C}">
+                          <a14:useLocalDpi xmlns:a14="http://schemas.microsoft.com/office/drawing/2010/main" val="0"/>
+                        </a:ext>
+                      </a:extLst>
+                    </a:blip>
+                    <a:stretch>
+                      <a:fillRect/>
+                    </a:stretch>
+                  </pic:blipFill>
+                  <pic:spPr>
+                    <a:xfrm>
+                      <a:off x="0" y="0"/>
+                      <a:ext cx="2209165" cy="3057525"/>
+                    </a:xfrm>
+                    <a:prstGeom prst="rect">
+                      <a:avLst/>
+                    </a:prstGeom>
+                  </pic:spPr>
+                </pic:pic>
+              </a:graphicData>
+            </a:graphic>
+            <wp14:sizeRelH relativeFrom="page">
+              <wp14:pctWidth>0</wp14:pctWidth>
+            </wp14:sizeRelH>
+            <wp14:sizeRelV relativeFrom="page">
+              <wp14:pctHeight>0</wp14:pctHeight>
+            </wp14:sizeRelV>
+          </wp:anchor>
+        </w:drawing>
+      </w:r>
+      <w:r>
+        <w:t>Når brugeren så har fundet et event der er interessant, kan han/hun trykke på eventet og der vil derefter poppe en infoboks op, hvori der står information om det pågældende event. Disse infobokse er lavet som en klasse, der hedder info.</w:t>
+      </w:r>
+      <w:r>
+        <w:t xml:space="preserve"> </w:t>
+      </w:r>
+      <w:r>
+        <w:t>At tjekke om eventet er blevet trykket på fungerer præcis ligesom ved knapper</w:t>
+      </w:r>
+      <w:r>
+        <w:t>ne</w:t>
+      </w:r>
+      <w:r>
+        <w:t xml:space="preserve">. De parametre der bestemmer, hvor der kan trykkes for at få infoboksen frem bestemmes bare af eventets variabler i stedet for variabler, der er lavet specielt til knappen, ligesom det er tilfældet med de andre knapper. </w:t>
+      </w:r>
+      <w:r>
+        <w:t xml:space="preserve">Disse parametre hentes ud af arraylisten med events vha. den indbyggede funktion </w:t>
+      </w:r>
+      <w:proofErr w:type="spellStart"/>
+      <w:proofErr w:type="gramStart"/>
+      <w:r>
+        <w:rPr>
+          <w:i/>
+          <w:iCs/>
+        </w:rPr>
+        <w:t>get</w:t>
+      </w:r>
+      <w:proofErr w:type="spellEnd"/>
+      <w:r>
+        <w:rPr>
+          <w:i/>
+          <w:iCs/>
+        </w:rPr>
+        <w:t>(</w:t>
+      </w:r>
+      <w:proofErr w:type="gramEnd"/>
+      <w:r>
+        <w:rPr>
+          <w:i/>
+          <w:iCs/>
+        </w:rPr>
+        <w:t>).</w:t>
+      </w:r>
+      <w:r>
+        <w:t xml:space="preserve"> </w:t>
+      </w:r>
+      <w:r>
+        <w:t>De</w:t>
+      </w:r>
+      <w:r>
+        <w:t xml:space="preserve">r </w:t>
+      </w:r>
+      <w:r>
+        <w:t>vil selvfølgelig være et problem for de events, der kun varer 1 år og dermed kun er en streg, da det af den grund kan være svært for brugeren at ramme præcist på linjen med musen. Derfor blev der lagt 10 pixels til på hver side af eventet, sådan at området man skal ramme bliver større.</w:t>
+      </w:r>
+      <w:r>
+        <w:t xml:space="preserve"> </w:t>
+      </w:r>
+    </w:p>
+    <w:p>
+      <w:pPr>
+        <w:rPr>
+          <w:noProof/>
+        </w:rPr>
+      </w:pPr>
+      <w:r>
+        <w:t>Når man så har trykket på eventet, popper infoboksen altså frem. Den tekst, der står i boksen hentes af programmet fra eksterne tekstfiler (.</w:t>
+      </w:r>
+      <w:proofErr w:type="spellStart"/>
+      <w:r>
+        <w:t>txt</w:t>
+      </w:r>
+      <w:proofErr w:type="spellEnd"/>
+      <w:r>
+        <w:t xml:space="preserve">). Dette gør det nemt at tilføje, fjerne og ændre i teksten uden at man skal ind og rode i koden. Når Processing loader tekstfiler på den her måde, loades de som et array af </w:t>
+      </w:r>
+      <w:proofErr w:type="spellStart"/>
+      <w:r>
+        <w:t>Strings</w:t>
+      </w:r>
+      <w:proofErr w:type="spellEnd"/>
+      <w:r>
+        <w:t xml:space="preserve">. Dette duer ikke når man gerne vil skrive dem som tekst i </w:t>
+      </w:r>
+      <w:proofErr w:type="spellStart"/>
+      <w:r>
+        <w:t>GUI’en</w:t>
+      </w:r>
+      <w:proofErr w:type="spellEnd"/>
+      <w:r>
+        <w:t xml:space="preserve">, da den funktion, der gør dette ikke tager imod </w:t>
+      </w:r>
+      <w:r>
+        <w:t xml:space="preserve">et array af </w:t>
+      </w:r>
+      <w:proofErr w:type="spellStart"/>
+      <w:r>
+        <w:t>Strings</w:t>
+      </w:r>
+      <w:proofErr w:type="spellEnd"/>
+      <w:r>
+        <w:t xml:space="preserve"> som input parameter. Derfor benytter man den indbyggede </w:t>
+      </w:r>
+      <w:r>
+        <w:t xml:space="preserve">funktion </w:t>
+      </w:r>
+      <w:proofErr w:type="gramStart"/>
+      <w:r>
+        <w:rPr>
+          <w:i/>
+          <w:iCs/>
+        </w:rPr>
+        <w:t>join(</w:t>
+      </w:r>
+      <w:proofErr w:type="spellStart"/>
+      <w:proofErr w:type="gramEnd"/>
+      <w:r>
+        <w:rPr>
+          <w:i/>
+          <w:iCs/>
+        </w:rPr>
+        <w:t>String</w:t>
+      </w:r>
+      <w:proofErr w:type="spellEnd"/>
+      <w:r>
+        <w:rPr>
+          <w:i/>
+          <w:iCs/>
+        </w:rPr>
+        <w:t xml:space="preserve">[], </w:t>
+      </w:r>
+      <w:proofErr w:type="spellStart"/>
+      <w:r>
+        <w:rPr>
+          <w:i/>
+          <w:iCs/>
+        </w:rPr>
+        <w:t>seperator</w:t>
+      </w:r>
+      <w:proofErr w:type="spellEnd"/>
+      <w:r>
+        <w:rPr>
+          <w:i/>
+          <w:iCs/>
+        </w:rPr>
+        <w:t xml:space="preserve">) </w:t>
+      </w:r>
+      <w:r>
+        <w:t xml:space="preserve">til at samle arrayet til én </w:t>
+      </w:r>
+      <w:proofErr w:type="spellStart"/>
+      <w:r>
+        <w:t>String</w:t>
+      </w:r>
+      <w:proofErr w:type="spellEnd"/>
+      <w:r>
+        <w:t xml:space="preserve">, der kan bruges som input parameter i funktionen </w:t>
+      </w:r>
+      <w:proofErr w:type="spellStart"/>
+      <w:r>
+        <w:rPr>
+          <w:i/>
+          <w:iCs/>
+        </w:rPr>
+        <w:t>text</w:t>
+      </w:r>
+      <w:proofErr w:type="spellEnd"/>
+      <w:r>
+        <w:rPr>
+          <w:i/>
+          <w:iCs/>
+        </w:rPr>
+        <w:t>()</w:t>
+      </w:r>
+      <w:r>
+        <w:t>. Desværre kan Processing ikke finde ud af at læse Æ, Ø og Å, og disse bliver derfor vist som små firkanter i stedet for. Dette kan virke lidt forstyrrende, men det er heldigvis forholdsvis nemt at læse teksten alligevel.</w:t>
+      </w:r>
+      <w:r>
+        <w:rPr>
+          <w:noProof/>
+        </w:rPr>
+        <w:t xml:space="preserve"> </w:t>
+      </w:r>
+    </w:p>
+    <w:p>
+      <w:pPr>
+        <w:rPr>
+          <w:noProof/>
+        </w:rPr>
+      </w:pPr>
+      <w:r>
+        <w:rPr>
+          <w:noProof/>
+        </w:rPr>
+        <w:t>Nogle af teksterne er skrevet af mig (Karla), mens andre er hentet fra Danmarkshistorien.dk og modificeret af mig. Kilder til disse kan ses under kildelisten.</w:t>
+      </w:r>
+    </w:p>
+    <w:p>
+      <w:r>
+        <w:rPr>
+          <w:noProof/>
+        </w:rPr>
+        <w:t>Der var et problem med at nogle af infoboksene overlappede og at man på den måde ikke kunne læse nogen af dem. Dette problem blev løst ved vha. booleans at sige</w:t>
+      </w:r>
+      <w:r>
+        <w:rPr>
+          <w:noProof/>
+        </w:rPr>
+        <w:t>,</w:t>
+      </w:r>
+      <w:r>
+        <w:rPr>
+          <w:noProof/>
+        </w:rPr>
+        <w:t xml:space="preserve"> at den ene infoboks ikke kunne vises, hvis den anden blev vist. Det blev gjort på en sådan måde</w:t>
+      </w:r>
+      <w:r>
+        <w:rPr>
+          <w:noProof/>
+        </w:rPr>
+        <w:t>,</w:t>
+      </w:r>
+      <w:r>
+        <w:rPr>
+          <w:noProof/>
+        </w:rPr>
+        <w:t xml:space="preserve"> at når man som bruger trykker på det ene event kommer infoboksen frem for dette event, mens den forsvinder for det andet event, der lå oveni.</w:t>
+      </w:r>
+    </w:p>
+    <w:p>
+      <w:pPr>
+        <w:rPr>
+          <w:rFonts w:asciiTheme="majorHAnsi" w:eastAsiaTheme="majorEastAsia" w:hAnsiTheme="majorHAnsi" w:cstheme="majorBidi"/>
+          <w:color w:val="2F5496" w:themeColor="accent1" w:themeShade="BF"/>
+          <w:sz w:val="28"/>
+          <w:szCs w:val="28"/>
+        </w:rPr>
+      </w:pPr>
+      <w:bookmarkStart w:id="10" w:name="_Toc40023809"/>
+      <w:r>
+        <w:br w:type="page"/>
+      </w:r>
+    </w:p>
+    <w:p>
+      <w:pPr>
+        <w:pStyle w:val="Overskrift2"/>
+      </w:pPr>
+      <w:r>
+        <w:lastRenderedPageBreak/>
+        <w:t>Zoom</w:t>
+      </w:r>
+      <w:r>
+        <w:t xml:space="preserve"> og panorering</w:t>
+      </w:r>
+      <w:bookmarkEnd w:id="10"/>
+    </w:p>
+    <w:p>
+      <w:r>
+        <w:t>Den sidste del af programmet er zoom og panorering. Denne funktion er tilføjet fordi en af hoveidéerne med dette program er</w:t>
+      </w:r>
+      <w:r>
+        <w:t>,</w:t>
+      </w:r>
+      <w:r>
+        <w:t xml:space="preserve"> at man som bruger får en fornemmelse af hvilke historiske begivenheder, der skete hvornår</w:t>
+      </w:r>
+      <w:r>
+        <w:t>,</w:t>
+      </w:r>
+      <w:r>
+        <w:t xml:space="preserve"> og hvordan de indbyrdes ligger i forhold til hinanden i det rigtige målestoksforhold. Derfor er det også vigtigt at zoom ikke ændrer på begivenhedernes position, men blot ændrer på hvor (0,0) er</w:t>
+      </w:r>
+      <w:r>
+        <w:t>,</w:t>
+      </w:r>
+      <w:r>
+        <w:t xml:space="preserve"> og på den måde viser brugeren tidslinjen endnu tættere på</w:t>
+      </w:r>
+      <w:r>
+        <w:t xml:space="preserve">, sådan at han/hun både kan få det store og det lille overblik. </w:t>
+      </w:r>
+    </w:p>
+    <w:p>
+      <w:r>
+        <w:t xml:space="preserve">Zoom er i dette program blevet lavet vha. et </w:t>
+      </w:r>
+      <w:proofErr w:type="spellStart"/>
+      <w:r>
+        <w:t>library</w:t>
+      </w:r>
+      <w:proofErr w:type="spellEnd"/>
+      <w:r>
+        <w:t xml:space="preserve">, der hedder </w:t>
+      </w:r>
+      <w:proofErr w:type="spellStart"/>
+      <w:r>
+        <w:t>giCentre</w:t>
+      </w:r>
+      <w:proofErr w:type="spellEnd"/>
+      <w:r>
+        <w:t xml:space="preserve">. Skaberne bag dette har lavet et </w:t>
+      </w:r>
+      <w:proofErr w:type="spellStart"/>
+      <w:r>
+        <w:t>library</w:t>
+      </w:r>
+      <w:proofErr w:type="spellEnd"/>
+      <w:r>
+        <w:t xml:space="preserve"> man kan hente og på den måde kan man bruge den zoom-funktion de allerede har lavet. Til denne zoom-funktion findes også en del metoder, der gør at man kan modificere zoom-funktionen sådan at den passer til ens program. Der findes bl.a. </w:t>
+      </w:r>
+      <w:proofErr w:type="spellStart"/>
+      <w:proofErr w:type="gramStart"/>
+      <w:r>
+        <w:rPr>
+          <w:i/>
+          <w:iCs/>
+        </w:rPr>
+        <w:t>setMouseMask</w:t>
+      </w:r>
+      <w:proofErr w:type="spellEnd"/>
+      <w:r>
+        <w:rPr>
+          <w:i/>
+          <w:iCs/>
+        </w:rPr>
+        <w:t>(</w:t>
+      </w:r>
+      <w:proofErr w:type="gramEnd"/>
+      <w:r>
+        <w:rPr>
+          <w:i/>
+          <w:iCs/>
+        </w:rPr>
+        <w:t>)</w:t>
+      </w:r>
+      <w:r>
+        <w:t>, der gør at man kan bestemme at zoom kun sker, hvis der trykkes på musen, men samtidig trykkes på en bestemt tast. Denne tast kan være SHIFT, ALT eller CONTROL. Dette gøres sådan</w:t>
+      </w:r>
+      <w:r>
+        <w:t>,</w:t>
+      </w:r>
+      <w:r>
+        <w:t xml:space="preserve"> at der ikke zoomes og panoreres når musen bruges til andre ting så som knapperne i dette program</w:t>
+      </w:r>
+      <w:r>
+        <w:t>.</w:t>
+      </w:r>
+    </w:p>
+    <w:p>
+      <w:r>
+        <w:rPr>
+          <w:noProof/>
+        </w:rPr>
+        <w:drawing>
+          <wp:inline distT="0" distB="0" distL="0" distR="0" wp14:anchorId="25CCC30D" wp14:editId="6EDE2590">
+            <wp:extent cx="6120130" cy="2877820"/>
+            <wp:effectExtent l="0" t="0" r="0" b="0"/>
+            <wp:docPr id="20" name="Billede 20"/>
+            <wp:cNvGraphicFramePr>
+              <a:graphicFrameLocks xmlns:a="http://schemas.openxmlformats.org/drawingml/2006/main" noChangeAspect="1"/>
+            </wp:cNvGraphicFramePr>
+            <a:graphic xmlns:a="http://schemas.openxmlformats.org/drawingml/2006/main">
+              <a:graphicData uri="http://schemas.openxmlformats.org/drawingml/2006/picture">
+                <pic:pic xmlns:pic="http://schemas.openxmlformats.org/drawingml/2006/picture">
+                  <pic:nvPicPr>
+                    <pic:cNvPr id="1" name=""/>
+                    <pic:cNvPicPr/>
+                  </pic:nvPicPr>
+                  <pic:blipFill>
+                    <a:blip r:embed="rId17"/>
+                    <a:stretch>
+                      <a:fillRect/>
+                    </a:stretch>
+                  </pic:blipFill>
+                  <pic:spPr>
+                    <a:xfrm>
+                      <a:off x="0" y="0"/>
+                      <a:ext cx="6120130" cy="2877820"/>
+                    </a:xfrm>
+                    <a:prstGeom prst="rect">
+                      <a:avLst/>
+                    </a:prstGeom>
+                  </pic:spPr>
+                </pic:pic>
+              </a:graphicData>
+            </a:graphic>
+          </wp:inline>
+        </w:drawing>
+      </w:r>
+    </w:p>
+    <w:p>
+      <w:r>
+        <w:t>Herover ses et skærmbillede, hvor der er blevet zoomet ind</w:t>
+      </w:r>
+      <w:r>
+        <w:t>. Som det ses, er det kun selve tidslinjen, eventsne og infoboksene, der zoomes på og ikke knapperne og den forklarende tekst i bunden. Dette gøres v</w:t>
+      </w:r>
+      <w:r>
+        <w:t>ha.</w:t>
+      </w:r>
+      <w:r>
+        <w:t xml:space="preserve"> af </w:t>
+      </w:r>
+      <w:proofErr w:type="spellStart"/>
+      <w:proofErr w:type="gramStart"/>
+      <w:r>
+        <w:rPr>
+          <w:i/>
+          <w:iCs/>
+        </w:rPr>
+        <w:t>pushMatrix</w:t>
+      </w:r>
+      <w:proofErr w:type="spellEnd"/>
+      <w:r>
+        <w:rPr>
+          <w:i/>
+          <w:iCs/>
+        </w:rPr>
+        <w:t>(</w:t>
+      </w:r>
+      <w:proofErr w:type="gramEnd"/>
+      <w:r>
+        <w:rPr>
+          <w:i/>
+          <w:iCs/>
+        </w:rPr>
+        <w:t>)</w:t>
+      </w:r>
+      <w:r>
+        <w:rPr>
+          <w:i/>
+          <w:iCs/>
+        </w:rPr>
+        <w:t xml:space="preserve"> </w:t>
+      </w:r>
+      <w:r>
+        <w:t xml:space="preserve">og </w:t>
+      </w:r>
+      <w:proofErr w:type="spellStart"/>
+      <w:r>
+        <w:rPr>
+          <w:i/>
+          <w:iCs/>
+        </w:rPr>
+        <w:t>popMatrix</w:t>
+      </w:r>
+      <w:proofErr w:type="spellEnd"/>
+      <w:r>
+        <w:rPr>
+          <w:i/>
+          <w:iCs/>
+        </w:rPr>
+        <w:t>()</w:t>
+      </w:r>
+      <w:r>
+        <w:t xml:space="preserve">. </w:t>
+      </w:r>
+      <w:proofErr w:type="spellStart"/>
+      <w:proofErr w:type="gramStart"/>
+      <w:r>
+        <w:rPr>
+          <w:i/>
+          <w:iCs/>
+        </w:rPr>
+        <w:t>P</w:t>
+      </w:r>
+      <w:r>
+        <w:rPr>
+          <w:i/>
+          <w:iCs/>
+        </w:rPr>
+        <w:t>ushMatrix</w:t>
+      </w:r>
+      <w:proofErr w:type="spellEnd"/>
+      <w:r>
+        <w:rPr>
+          <w:i/>
+          <w:iCs/>
+        </w:rPr>
+        <w:t>(</w:t>
+      </w:r>
+      <w:proofErr w:type="gramEnd"/>
+      <w:r>
+        <w:rPr>
+          <w:i/>
+          <w:iCs/>
+        </w:rPr>
+        <w:t>)</w:t>
+      </w:r>
+      <w:r>
+        <w:rPr>
+          <w:i/>
+          <w:iCs/>
+        </w:rPr>
+        <w:t xml:space="preserve"> </w:t>
+      </w:r>
+      <w:r>
+        <w:t xml:space="preserve">gemmer den aktuelle transformationsmatrix og </w:t>
+      </w:r>
+      <w:proofErr w:type="spellStart"/>
+      <w:r>
+        <w:rPr>
+          <w:i/>
+          <w:iCs/>
+        </w:rPr>
+        <w:t>popMatrix</w:t>
+      </w:r>
+      <w:proofErr w:type="spellEnd"/>
+      <w:r>
+        <w:rPr>
+          <w:i/>
+          <w:iCs/>
+        </w:rPr>
+        <w:t>()</w:t>
+      </w:r>
+      <w:r>
+        <w:t xml:space="preserve"> finder denne frem igen. På den måde kan man styrer hvilke</w:t>
+      </w:r>
+      <w:r>
+        <w:t xml:space="preserve"> </w:t>
+      </w:r>
+      <w:proofErr w:type="spellStart"/>
+      <w:r>
+        <w:t>scope</w:t>
+      </w:r>
+      <w:r>
+        <w:t>s</w:t>
+      </w:r>
+      <w:proofErr w:type="spellEnd"/>
+      <w:r>
+        <w:t xml:space="preserve"> man gerne vil have bliver transformeret, altså zoomet på</w:t>
+      </w:r>
+      <w:r>
+        <w:t>,</w:t>
+      </w:r>
+      <w:r>
+        <w:t xml:space="preserve"> og hvilke der ikke gør</w:t>
+      </w:r>
+      <w:r>
+        <w:t>.</w:t>
+      </w:r>
+    </w:p>
+    <w:p>
+      <w:pPr>
+        <w:rPr>
+          <w:rFonts w:asciiTheme="majorHAnsi" w:eastAsiaTheme="majorEastAsia" w:hAnsiTheme="majorHAnsi" w:cstheme="majorBidi"/>
+          <w:color w:val="2F5496" w:themeColor="accent1" w:themeShade="BF"/>
+          <w:sz w:val="36"/>
+          <w:szCs w:val="36"/>
+        </w:rPr>
+      </w:pPr>
+      <w:r>
+        <w:t xml:space="preserve">For at gøre det nemt for brugeren at få </w:t>
+      </w:r>
+      <w:r>
+        <w:t xml:space="preserve">programmet tilbage til udgangspunktet og altså få (0,0) tilbage til øverste venstre hjørne bruges metoden </w:t>
+      </w:r>
+      <w:proofErr w:type="gramStart"/>
+      <w:r>
+        <w:rPr>
+          <w:i/>
+          <w:iCs/>
+        </w:rPr>
+        <w:t>reset</w:t>
+      </w:r>
+      <w:r>
+        <w:rPr>
+          <w:i/>
+          <w:iCs/>
+        </w:rPr>
+        <w:t>(</w:t>
+      </w:r>
+      <w:proofErr w:type="gramEnd"/>
+      <w:r>
+        <w:rPr>
+          <w:i/>
+          <w:iCs/>
+        </w:rPr>
+        <w:t>)</w:t>
+      </w:r>
+      <w:r>
+        <w:t xml:space="preserve">, der er en indbygget metode i zoom fra </w:t>
+      </w:r>
+      <w:proofErr w:type="spellStart"/>
+      <w:r>
+        <w:t>giCentre</w:t>
+      </w:r>
+      <w:proofErr w:type="spellEnd"/>
+      <w:r>
+        <w:t xml:space="preserve">. </w:t>
+      </w:r>
+      <w:r>
+        <w:t>I øverste venstre hjørne ses knappen ”reset zoom”. Denne knap virker præcis ligesom alle de andre knapper og når man trykker på den</w:t>
+      </w:r>
+      <w:r>
+        <w:t>,</w:t>
+      </w:r>
+      <w:r>
+        <w:t xml:space="preserve"> res</w:t>
+      </w:r>
+      <w:r>
+        <w:t>ettes</w:t>
+      </w:r>
+      <w:r>
+        <w:t xml:space="preserve"> zoom vha. en </w:t>
+      </w:r>
+      <w:proofErr w:type="spellStart"/>
+      <w:r>
+        <w:t>if</w:t>
+      </w:r>
+      <w:proofErr w:type="spellEnd"/>
+      <w:r>
+        <w:t>-sætning.</w:t>
+      </w:r>
+    </w:p>
+    <w:p>
+      <w:pPr>
+        <w:rPr>
+          <w:rFonts w:asciiTheme="majorHAnsi" w:eastAsiaTheme="majorEastAsia" w:hAnsiTheme="majorHAnsi" w:cstheme="majorBidi"/>
+          <w:color w:val="2F5496" w:themeColor="accent1" w:themeShade="BF"/>
+          <w:sz w:val="36"/>
+          <w:szCs w:val="36"/>
+        </w:rPr>
+      </w:pPr>
+      <w:r>
+        <w:br w:type="page"/>
+      </w:r>
+    </w:p>
+    <w:p>
+      <w:pPr>
+        <w:pStyle w:val="Overskrift1"/>
+      </w:pPr>
+      <w:bookmarkStart w:id="11" w:name="_Toc40023810"/>
+      <w:r>
+        <w:lastRenderedPageBreak/>
+        <w:t>Test af prog</w:t>
+      </w:r>
+      <w:r>
+        <w:t>r</w:t>
+      </w:r>
+      <w:r>
+        <w:t>ammet</w:t>
+      </w:r>
+      <w:bookmarkEnd w:id="11"/>
+    </w:p>
+    <w:p>
+      <w:r>
+        <w:t>I dette afsnit testes programmet og der er også et underafsnit hvori, der kommer forslag til hvordan programmet kan forbedres, hvis det skulle videreudvikles.</w:t>
       </w:r>
     </w:p>
     <w:p/>
     <w:p>
       <w:pPr>
-        <w:pStyle w:val="Overskrift3"/>
-      </w:pPr>
-      <w:bookmarkStart w:id="5" w:name="_Toc39412971"/>
-      <w:r>
-        <w:t>Placering</w:t>
-      </w:r>
-      <w:bookmarkEnd w:id="5"/>
-    </w:p>
-    <w:p>
-      <w:pPr>
-        <w:pStyle w:val="Overskrift3"/>
-      </w:pPr>
-      <w:bookmarkStart w:id="6" w:name="_Toc39412972"/>
-      <w:r>
-        <w:t>Andre variabler</w:t>
-      </w:r>
-      <w:bookmarkEnd w:id="6"/>
+        <w:pStyle w:val="Overskrift2"/>
+      </w:pPr>
+      <w:bookmarkStart w:id="12" w:name="_Toc40023811"/>
+      <w:r>
+        <w:t>Forbedringer</w:t>
+      </w:r>
+      <w:bookmarkEnd w:id="12"/>
     </w:p>
     <w:p/>
-    <w:p>
-      <w:pPr>
-        <w:pStyle w:val="Overskrift3"/>
-      </w:pPr>
-      <w:bookmarkStart w:id="7" w:name="_Toc39412967"/>
-      <w:r>
-        <w:t>Tidslinjen</w:t>
-      </w:r>
-      <w:bookmarkEnd w:id="7"/>
-    </w:p>
-    <w:p>
-      <w:r>
-        <w:t xml:space="preserve">Selve tidslinjen er kodet i </w:t>
-      </w:r>
-      <w:proofErr w:type="spellStart"/>
-      <w:r>
-        <w:t>void</w:t>
-      </w:r>
-      <w:proofErr w:type="spellEnd"/>
-      <w:r>
-        <w:t xml:space="preserve"> Setup() og tegnes vha. variablerne for linjens x-positioner og y-position. Den er en helt simpel lige linje og i </w:t>
-      </w:r>
-      <w:r>
-        <w:t>den ene ende</w:t>
-      </w:r>
-      <w:r>
-        <w:t xml:space="preserve"> ses </w:t>
-      </w:r>
-      <w:r>
-        <w:t xml:space="preserve">startåret 1901 og i den anden slutåret 2020. </w:t>
-      </w:r>
-    </w:p>
-    <w:p>
-      <w:pPr>
-        <w:pStyle w:val="Overskrift3"/>
-      </w:pPr>
-      <w:bookmarkStart w:id="8" w:name="_Toc39412968"/>
-      <w:r>
-        <w:t>Knapper</w:t>
-      </w:r>
-      <w:bookmarkEnd w:id="8"/>
-    </w:p>
-    <w:p>
-      <w:r>
-        <w:t xml:space="preserve">Knapperne ses i højre side af programmet. Hver knap henviser til et bestemt tag. Knappen ”Krig” henviser f.eks. til tagget krig. Når brugeren trykker på knappen vil </w:t>
-      </w:r>
-    </w:p>
-    <w:p>
-      <w:pPr>
-        <w:pStyle w:val="Overskrift4"/>
-      </w:pPr>
-      <w:r>
-        <w:t>Sortering</w:t>
-      </w:r>
-    </w:p>
-    <w:p>
-      <w:pPr>
-        <w:pStyle w:val="Overskrift4"/>
-      </w:pPr>
-      <w:r>
-        <w:t>For loop</w:t>
-      </w:r>
-    </w:p>
-    <w:p>
-      <w:pPr>
-        <w:pStyle w:val="Overskrift4"/>
-      </w:pPr>
-      <w:r>
-        <w:t>Musen</w:t>
-      </w:r>
-    </w:p>
-    <w:p>
-      <w:pPr>
-        <w:pStyle w:val="Overskrift3"/>
-      </w:pPr>
-      <w:bookmarkStart w:id="9" w:name="_Toc39412969"/>
-      <w:r>
-        <w:t>Zoom</w:t>
-      </w:r>
-      <w:bookmarkEnd w:id="9"/>
-    </w:p>
-    <w:p>
-      <w:pPr>
-        <w:pStyle w:val="Overskrift2"/>
-      </w:pPr>
-      <w:bookmarkStart w:id="10" w:name="_Toc39412973"/>
-      <w:r>
-        <w:t>OOP</w:t>
-      </w:r>
-      <w:bookmarkEnd w:id="10"/>
-    </w:p>
-    <w:p>
-      <w:pPr>
-        <w:pStyle w:val="Overskrift3"/>
-      </w:pPr>
-      <w:bookmarkStart w:id="11" w:name="_Toc39412974"/>
-      <w:r>
-        <w:t>Events</w:t>
-      </w:r>
-      <w:bookmarkEnd w:id="11"/>
-    </w:p>
-    <w:p>
-      <w:pPr>
-        <w:pStyle w:val="Overskrift4"/>
-      </w:pPr>
-      <w:r>
-        <w:t>Arraylist</w:t>
-      </w:r>
-    </w:p>
-    <w:p>
-      <w:pPr>
-        <w:pStyle w:val="Overskrift4"/>
-      </w:pPr>
-      <w:r>
-        <w:t>Sortering</w:t>
+    <w:p/>
+    <w:p>
+      <w:pPr>
+        <w:rPr>
+          <w:rFonts w:asciiTheme="majorHAnsi" w:eastAsiaTheme="majorEastAsia" w:hAnsiTheme="majorHAnsi" w:cstheme="majorBidi"/>
+          <w:color w:val="2F5496" w:themeColor="accent1" w:themeShade="BF"/>
+          <w:sz w:val="36"/>
+          <w:szCs w:val="36"/>
+        </w:rPr>
+      </w:pPr>
+      <w:r>
+        <w:br w:type="page"/>
       </w:r>
     </w:p>
     <w:p>
       <w:pPr>
         <w:pStyle w:val="Overskrift1"/>
       </w:pPr>
-      <w:bookmarkStart w:id="12" w:name="_Toc39412975"/>
-      <w:r>
-        <w:t>Test af prog</w:t>
-      </w:r>
-      <w:r>
-        <w:t>r</w:t>
-      </w:r>
-      <w:r>
-        <w:t>ammet</w:t>
-      </w:r>
-      <w:bookmarkEnd w:id="12"/>
-    </w:p>
-    <w:p/>
-    <w:p>
-      <w:pPr>
-        <w:pStyle w:val="Overskrift1"/>
-      </w:pPr>
-      <w:bookmarkStart w:id="13" w:name="_Toc39412976"/>
+      <w:bookmarkStart w:id="13" w:name="_Toc40023812"/>
       <w:r>
         <w:lastRenderedPageBreak/>
         <w:t>Konklusion</w:t>
       </w:r>
       <w:bookmarkEnd w:id="13"/>
     </w:p>
+    <w:p/>
+    <w:p>
+      <w:pPr>
+        <w:rPr>
+          <w:rFonts w:asciiTheme="majorHAnsi" w:eastAsiaTheme="majorEastAsia" w:hAnsiTheme="majorHAnsi" w:cstheme="majorBidi"/>
+          <w:color w:val="2F5496" w:themeColor="accent1" w:themeShade="BF"/>
+          <w:sz w:val="36"/>
+          <w:szCs w:val="36"/>
+        </w:rPr>
+      </w:pPr>
+      <w:r>
+        <w:br w:type="page"/>
+      </w:r>
+    </w:p>
+    <w:p>
+      <w:pPr>
+        <w:pStyle w:val="Overskrift1"/>
+      </w:pPr>
+      <w:bookmarkStart w:id="14" w:name="_Toc40023813"/>
+      <w:r>
+        <w:lastRenderedPageBreak/>
+        <w:t>Kildeliste</w:t>
+      </w:r>
+      <w:bookmarkEnd w:id="14"/>
+    </w:p>
+    <w:p/>
     <w:sectPr>
-      <w:footerReference w:type="default" r:id="rId11"/>
+      <w:footerReference w:type="default" r:id="rId18"/>
       <w:pgSz w:w="11906" w:h="16838"/>
       <w:pgMar w:top="1701" w:right="1134" w:bottom="1701" w:left="1134" w:header="708" w:footer="708" w:gutter="0"/>
       <w:cols w:space="708"/>
@@ -3089,7 +5027,6 @@
   <w:style w:type="character" w:default="1" w:styleId="Standardskrifttypeiafsnit">
     <w:name w:val="Default Paragraph Font"/>
     <w:uiPriority w:val="1"/>
-    <w:semiHidden/>
     <w:unhideWhenUsed/>
   </w:style>
   <w:style w:type="table" w:default="1" w:styleId="Tabel-Normal">
@@ -3609,6 +5546,16 @@
       <w:lang w:val="da-DK"/>
     </w:rPr>
   </w:style>
+  <w:style w:type="character" w:styleId="Pladsholdertekst">
+    <w:name w:val="Placeholder Text"/>
+    <w:basedOn w:val="Standardskrifttypeiafsnit"/>
+    <w:uiPriority w:val="99"/>
+    <w:semiHidden/>
+    <w:rsid w:val="009C78E5"/>
+    <w:rPr>
+      <w:color w:val="808080"/>
+    </w:rPr>
+  </w:style>
 </w:styles>
 </file>
 
@@ -3912,7 +5859,7 @@
 </file>
 
 <file path=customXml/itemProps1.xml><?xml version="1.0" encoding="utf-8"?>
-<ds:datastoreItem xmlns:ds="http://schemas.openxmlformats.org/officeDocument/2006/customXml" ds:itemID="{0BBA6787-677B-4855-9C80-1CA64C0194E0}">
+<ds:datastoreItem xmlns:ds="http://schemas.openxmlformats.org/officeDocument/2006/customXml" ds:itemID="{5CDF0345-E59C-4E1B-BA71-1B83BF918C67}">
   <ds:schemaRefs>
     <ds:schemaRef ds:uri="http://schemas.openxmlformats.org/officeDocument/2006/bibliography"/>
   </ds:schemaRefs>
